--- a/Tamrin.docx
+++ b/Tamrin.docx
@@ -1,6 +1,6 @@
 
 <file path=word/document.xml><?xml version="1.0" encoding="utf-8"?>
-<w:document xmlns:wpc="http://schemas.microsoft.com/office/word/2010/wordprocessingCanvas" xmlns:cx="http://schemas.microsoft.com/office/drawing/2014/chartex" xmlns:cx1="http://schemas.microsoft.com/office/drawing/2015/9/8/chartex" xmlns:cx2="http://schemas.microsoft.com/office/drawing/2015/10/21/chartex" xmlns:cx3="http://schemas.microsoft.com/office/drawing/2016/5/9/chartex" xmlns:cx4="http://schemas.microsoft.com/office/drawing/2016/5/10/chartex" xmlns:cx5="http://schemas.microsoft.com/office/drawing/2016/5/11/chartex" xmlns:cx6="http://schemas.microsoft.com/office/drawing/2016/5/12/chartex" xmlns:cx7="http://schemas.microsoft.com/office/drawing/2016/5/13/chartex" xmlns:cx8="http://schemas.microsoft.com/office/drawing/2016/5/14/chartex" xmlns:mc="http://schemas.openxmlformats.org/markup-compatibility/2006" xmlns:aink="http://schemas.microsoft.com/office/drawing/2016/ink" xmlns:am3d="http://schemas.microsoft.com/office/drawing/2017/model3d" xmlns:o="urn:schemas-microsoft-com:office:office" xmlns:oel="http://schemas.microsoft.com/office/2019/extlst" xmlns:r="http://schemas.openxmlformats.org/officeDocument/2006/relationships" xmlns:m="http://schemas.openxmlformats.org/officeDocument/2006/math" xmlns:v="urn:schemas-microsoft-com:vml" xmlns:wp14="http://schemas.microsoft.com/office/word/2010/wordprocessingDrawing" xmlns:wp="http://schemas.openxmlformats.org/drawingml/2006/wordprocessingDrawing" xmlns:w10="urn:schemas-microsoft-com:office:word" xmlns:w="http://schemas.openxmlformats.org/wordprocessingml/2006/main" xmlns:w14="http://schemas.microsoft.com/office/word/2010/wordml" xmlns:w15="http://schemas.microsoft.com/office/word/2012/wordml" xmlns:w16cex="http://schemas.microsoft.com/office/word/2018/wordml/cex" xmlns:w16cid="http://schemas.microsoft.com/office/word/2016/wordml/cid" xmlns:w16="http://schemas.microsoft.com/office/word/2018/wordml" xmlns:w16du="http://schemas.microsoft.com/office/word/2023/wordml/word16du" xmlns:w16sdtdh="http://schemas.microsoft.com/office/word/2020/wordml/sdtdatahash" xmlns:w16se="http://schemas.microsoft.com/office/word/2015/wordml/symex" xmlns:wpg="http://schemas.microsoft.com/office/word/2010/wordprocessingGroup" xmlns:wpi="http://schemas.microsoft.com/office/word/2010/wordprocessingInk" xmlns:wne="http://schemas.microsoft.com/office/word/2006/wordml" xmlns:wps="http://schemas.microsoft.com/office/word/2010/wordprocessingShape" mc:Ignorable="w14 w15 w16se w16cid w16 w16cex w16sdtdh w16du wp14">
+<w:document xmlns:wpc="http://schemas.microsoft.com/office/word/2010/wordprocessingCanvas" xmlns:cx="http://schemas.microsoft.com/office/drawing/2014/chartex" xmlns:cx1="http://schemas.microsoft.com/office/drawing/2015/9/8/chartex" xmlns:cx2="http://schemas.microsoft.com/office/drawing/2015/10/21/chartex" xmlns:cx3="http://schemas.microsoft.com/office/drawing/2016/5/9/chartex" xmlns:cx4="http://schemas.microsoft.com/office/drawing/2016/5/10/chartex" xmlns:cx5="http://schemas.microsoft.com/office/drawing/2016/5/11/chartex" xmlns:cx6="http://schemas.microsoft.com/office/drawing/2016/5/12/chartex" xmlns:cx7="http://schemas.microsoft.com/office/drawing/2016/5/13/chartex" xmlns:cx8="http://schemas.microsoft.com/office/drawing/2016/5/14/chartex" xmlns:mc="http://schemas.openxmlformats.org/markup-compatibility/2006" xmlns:aink="http://schemas.microsoft.com/office/drawing/2016/ink" xmlns:am3d="http://schemas.microsoft.com/office/drawing/2017/model3d" xmlns:o="urn:schemas-microsoft-com:office:office" xmlns:oel="http://schemas.microsoft.com/office/2019/extlst" xmlns:r="http://schemas.openxmlformats.org/officeDocument/2006/relationships" xmlns:m="http://schemas.openxmlformats.org/officeDocument/2006/math" xmlns:v="urn:schemas-microsoft-com:vml" xmlns:wp14="http://schemas.microsoft.com/office/word/2010/wordprocessingDrawing" xmlns:wp="http://schemas.openxmlformats.org/drawingml/2006/wordprocessingDrawing" xmlns:w10="urn:schemas-microsoft-com:office:word" xmlns:w="http://schemas.openxmlformats.org/wordprocessingml/2006/main" xmlns:w14="http://schemas.microsoft.com/office/word/2010/wordml" xmlns:w15="http://schemas.microsoft.com/office/word/2012/wordml" xmlns:w16cex="http://schemas.microsoft.com/office/word/2018/wordml/cex" xmlns:w16cid="http://schemas.microsoft.com/office/word/2016/wordml/cid" xmlns:w16="http://schemas.microsoft.com/office/word/2018/wordml" xmlns:w16du="http://schemas.microsoft.com/office/word/2023/wordml/word16du" xmlns:w16sdtdh="http://schemas.microsoft.com/office/word/2020/wordml/sdtdatahash" xmlns:w16sdtfl="http://schemas.microsoft.com/office/word/2024/wordml/sdtformatlock" xmlns:w16se="http://schemas.microsoft.com/office/word/2015/wordml/symex" xmlns:wpg="http://schemas.microsoft.com/office/word/2010/wordprocessingGroup" xmlns:wpi="http://schemas.microsoft.com/office/word/2010/wordprocessingInk" xmlns:wne="http://schemas.microsoft.com/office/word/2006/wordml" xmlns:wps="http://schemas.microsoft.com/office/word/2010/wordprocessingShape" mc:Ignorable="w14 w15 w16se w16cid w16 w16cex w16sdtdh w16sdtfl w16du wp14">
   <w:body>
     <w:p>
       <w:pPr>
@@ -561,6 +561,77 @@
           <w:rFonts w:cstheme="minorHAnsi"/>
           <w:b/>
           <w:bCs/>
+          <w:color w:val="00B050"/>
+          <w:lang w:bidi="fa-IR"/>
+        </w:rPr>
+      </w:pPr>
+      <w:r>
+        <w:rPr>
+          <w:rFonts w:cstheme="minorHAnsi" w:hint="cs"/>
+          <w:b/>
+          <w:bCs/>
+          <w:color w:val="00B050"/>
+          <w:rtl/>
+          <w:lang w:bidi="fa-IR"/>
+        </w:rPr>
+        <w:t>برنامه ای بنویسید که یک شماره پلاک تصادفی تولید کند.</w:t>
+      </w:r>
+    </w:p>
+    <w:p>
+      <w:pPr>
+        <w:pStyle w:val="ListParagraph"/>
+        <w:numPr>
+          <w:ilvl w:val="0"/>
+          <w:numId w:val="2"/>
+        </w:numPr>
+        <w:bidi/>
+        <w:spacing w:line="252" w:lineRule="auto"/>
+        <w:jc w:val="both"/>
+        <w:rPr>
+          <w:rFonts w:cstheme="minorHAnsi"/>
+          <w:b/>
+          <w:bCs/>
+          <w:color w:val="00B050"/>
+          <w:lang w:bidi="fa-IR"/>
+        </w:rPr>
+      </w:pPr>
+      <w:r>
+        <w:rPr>
+          <w:rFonts w:cstheme="minorHAnsi"/>
+          <w:b/>
+          <w:bCs/>
+          <w:color w:val="00B050"/>
+          <w:rtl/>
+          <w:lang w:bidi="fa-IR"/>
+        </w:rPr>
+        <w:t>یک تابع</w:t>
+      </w:r>
+      <w:r>
+        <w:rPr>
+          <w:rFonts w:cstheme="minorHAnsi"/>
+          <w:b/>
+          <w:bCs/>
+          <w:color w:val="00B050"/>
+          <w:rtl/>
+          <w:lang w:bidi="fa-IR"/>
+        </w:rPr>
+        <w:t xml:space="preserve"> بنویسید که میانگین آرگومان های ورودی را نمایش دهد.</w:t>
+      </w:r>
+    </w:p>
+    <w:p>
+      <w:pPr>
+        <w:pStyle w:val="ListParagraph"/>
+        <w:numPr>
+          <w:ilvl w:val="0"/>
+          <w:numId w:val="2"/>
+        </w:numPr>
+        <w:bidi/>
+        <w:spacing w:line="252" w:lineRule="auto"/>
+        <w:jc w:val="both"/>
+        <w:rPr>
+          <w:rFonts w:cstheme="minorHAnsi"/>
+          <w:b/>
+          <w:bCs/>
           <w:color w:val="FF0000"/>
           <w:lang w:bidi="fa-IR"/>
         </w:rPr>
@@ -574,7 +645,7 @@
           <w:rtl/>
           <w:lang w:bidi="fa-IR"/>
         </w:rPr>
-        <w:t>برنامه ای بنویسید که یک شماره پلاک تصادفی تولید کند.</w:t>
+        <w:t>یک تابع بنویسید که اطلاعات مربوط به یک کلاس را دریافت و وجود علیرضا در هنرجویان آن کلاس را بررسی میکند.</w:t>
       </w:r>
     </w:p>
     <w:p>
@@ -604,7 +675,7 @@
           <w:rtl/>
           <w:lang w:bidi="fa-IR"/>
         </w:rPr>
-        <w:t>یک تابع</w:t>
+        <w:t>دو تابع برای نمایش دنباله فیبوناچی بنویسید</w:t>
       </w:r>
       <w:r>
         <w:rPr>
@@ -615,77 +686,6 @@
           <w:rtl/>
           <w:lang w:bidi="fa-IR"/>
         </w:rPr>
-        <w:t xml:space="preserve"> بنویسید که میانگین آرگومان های ورودی را نمایش دهد.</w:t>
-      </w:r>
-    </w:p>
-    <w:p>
-      <w:pPr>
-        <w:pStyle w:val="ListParagraph"/>
-        <w:numPr>
-          <w:ilvl w:val="0"/>
-          <w:numId w:val="2"/>
-        </w:numPr>
-        <w:bidi/>
-        <w:spacing w:line="252" w:lineRule="auto"/>
-        <w:jc w:val="both"/>
-        <w:rPr>
-          <w:rFonts w:cstheme="minorHAnsi"/>
-          <w:b/>
-          <w:bCs/>
-          <w:color w:val="000000" w:themeColor="text1"/>
-          <w:lang w:bidi="fa-IR"/>
-        </w:rPr>
-      </w:pPr>
-      <w:r>
-        <w:rPr>
-          <w:rFonts w:cstheme="minorHAnsi" w:hint="cs"/>
-          <w:b/>
-          <w:bCs/>
-          <w:color w:val="000000" w:themeColor="text1"/>
-          <w:rtl/>
-          <w:lang w:bidi="fa-IR"/>
-        </w:rPr>
-        <w:t>یک تابع بنویسید که اطلاعات مربوط به یک کلاس را دریافت و وجود علیرضا در هنرجویان آن کلاس را بررسی میکند.</w:t>
-      </w:r>
-    </w:p>
-    <w:p>
-      <w:pPr>
-        <w:pStyle w:val="ListParagraph"/>
-        <w:numPr>
-          <w:ilvl w:val="0"/>
-          <w:numId w:val="2"/>
-        </w:numPr>
-        <w:bidi/>
-        <w:spacing w:line="252" w:lineRule="auto"/>
-        <w:jc w:val="both"/>
-        <w:rPr>
-          <w:rFonts w:cstheme="minorHAnsi"/>
-          <w:b/>
-          <w:bCs/>
-          <w:color w:val="000000" w:themeColor="text1"/>
-          <w:lang w:bidi="fa-IR"/>
-        </w:rPr>
-      </w:pPr>
-      <w:r>
-        <w:rPr>
-          <w:rFonts w:cstheme="minorHAnsi"/>
-          <w:b/>
-          <w:bCs/>
-          <w:color w:val="000000" w:themeColor="text1"/>
-          <w:rtl/>
-          <w:lang w:bidi="fa-IR"/>
-        </w:rPr>
-        <w:t>دو تابع برای نمایش دنباله فیبوناچی بنویسید</w:t>
-      </w:r>
-      <w:r>
-        <w:rPr>
-          <w:rFonts w:cstheme="minorHAnsi"/>
-          <w:b/>
-          <w:bCs/>
-          <w:color w:val="000000" w:themeColor="text1"/>
-          <w:rtl/>
-          <w:lang w:bidi="fa-IR"/>
-        </w:rPr>
         <w:t xml:space="preserve"> </w:t>
       </w:r>
       <w:r>
@@ -693,7 +693,7 @@
           <w:rFonts w:cstheme="minorHAnsi"/>
           <w:b/>
           <w:bCs/>
-          <w:color w:val="000000" w:themeColor="text1"/>
+          <w:color w:val="FF0000"/>
           <w:rtl/>
           <w:lang w:bidi="fa-IR"/>
         </w:rPr>
@@ -704,7 +704,7 @@
           <w:rFonts w:cstheme="minorHAnsi"/>
           <w:b/>
           <w:bCs/>
-          <w:color w:val="000000" w:themeColor="text1"/>
+          <w:color w:val="FF0000"/>
           <w:rtl/>
           <w:lang w:bidi="fa-IR"/>
         </w:rPr>
@@ -715,7 +715,7 @@
           <w:rFonts w:cstheme="minorHAnsi"/>
           <w:b/>
           <w:bCs/>
-          <w:color w:val="000000" w:themeColor="text1"/>
+          <w:color w:val="FF0000"/>
           <w:lang w:bidi="fa-IR"/>
         </w:rPr>
         <w:tab/>
@@ -3600,7 +3600,7 @@
 </file>
 
 <file path=word/numbering.xml><?xml version="1.0" encoding="utf-8"?>
-<w:numbering xmlns:wpc="http://schemas.microsoft.com/office/word/2010/wordprocessingCanvas" xmlns:cx="http://schemas.microsoft.com/office/drawing/2014/chartex" xmlns:cx1="http://schemas.microsoft.com/office/drawing/2015/9/8/chartex" xmlns:cx2="http://schemas.microsoft.com/office/drawing/2015/10/21/chartex" xmlns:cx3="http://schemas.microsoft.com/office/drawing/2016/5/9/chartex" xmlns:cx4="http://schemas.microsoft.com/office/drawing/2016/5/10/chartex" xmlns:cx5="http://schemas.microsoft.com/office/drawing/2016/5/11/chartex" xmlns:cx6="http://schemas.microsoft.com/office/drawing/2016/5/12/chartex" xmlns:cx7="http://schemas.microsoft.com/office/drawing/2016/5/13/chartex" xmlns:cx8="http://schemas.microsoft.com/office/drawing/2016/5/14/chartex" xmlns:mc="http://schemas.openxmlformats.org/markup-compatibility/2006" xmlns:aink="http://schemas.microsoft.com/office/drawing/2016/ink" xmlns:am3d="http://schemas.microsoft.com/office/drawing/2017/model3d" xmlns:o="urn:schemas-microsoft-com:office:office" xmlns:oel="http://schemas.microsoft.com/office/2019/extlst" xmlns:r="http://schemas.openxmlformats.org/officeDocument/2006/relationships" xmlns:m="http://schemas.openxmlformats.org/officeDocument/2006/math" xmlns:v="urn:schemas-microsoft-com:vml" xmlns:wp14="http://schemas.microsoft.com/office/word/2010/wordprocessingDrawing" xmlns:wp="http://schemas.openxmlformats.org/drawingml/2006/wordprocessingDrawing" xmlns:w10="urn:schemas-microsoft-com:office:word" xmlns:w="http://schemas.openxmlformats.org/wordprocessingml/2006/main" xmlns:w14="http://schemas.microsoft.com/office/word/2010/wordml" xmlns:w15="http://schemas.microsoft.com/office/word/2012/wordml" xmlns:w16cex="http://schemas.microsoft.com/office/word/2018/wordml/cex" xmlns:w16cid="http://schemas.microsoft.com/office/word/2016/wordml/cid" xmlns:w16="http://schemas.microsoft.com/office/word/2018/wordml" xmlns:w16du="http://schemas.microsoft.com/office/word/2023/wordml/word16du" xmlns:w16sdtdh="http://schemas.microsoft.com/office/word/2020/wordml/sdtdatahash" xmlns:w16se="http://schemas.microsoft.com/office/word/2015/wordml/symex" xmlns:wpg="http://schemas.microsoft.com/office/word/2010/wordprocessingGroup" xmlns:wpi="http://schemas.microsoft.com/office/word/2010/wordprocessingInk" xmlns:wne="http://schemas.microsoft.com/office/word/2006/wordml" xmlns:wps="http://schemas.microsoft.com/office/word/2010/wordprocessingShape" mc:Ignorable="w14 w15 w16se w16cid w16 w16cex w16sdtdh w16du wp14">
+<w:numbering xmlns:wpc="http://schemas.microsoft.com/office/word/2010/wordprocessingCanvas" xmlns:cx="http://schemas.microsoft.com/office/drawing/2014/chartex" xmlns:cx1="http://schemas.microsoft.com/office/drawing/2015/9/8/chartex" xmlns:cx2="http://schemas.microsoft.com/office/drawing/2015/10/21/chartex" xmlns:cx3="http://schemas.microsoft.com/office/drawing/2016/5/9/chartex" xmlns:cx4="http://schemas.microsoft.com/office/drawing/2016/5/10/chartex" xmlns:cx5="http://schemas.microsoft.com/office/drawing/2016/5/11/chartex" xmlns:cx6="http://schemas.microsoft.com/office/drawing/2016/5/12/chartex" xmlns:cx7="http://schemas.microsoft.com/office/drawing/2016/5/13/chartex" xmlns:cx8="http://schemas.microsoft.com/office/drawing/2016/5/14/chartex" xmlns:mc="http://schemas.openxmlformats.org/markup-compatibility/2006" xmlns:aink="http://schemas.microsoft.com/office/drawing/2016/ink" xmlns:am3d="http://schemas.microsoft.com/office/drawing/2017/model3d" xmlns:o="urn:schemas-microsoft-com:office:office" xmlns:oel="http://schemas.microsoft.com/office/2019/extlst" xmlns:r="http://schemas.openxmlformats.org/officeDocument/2006/relationships" xmlns:m="http://schemas.openxmlformats.org/officeDocument/2006/math" xmlns:v="urn:schemas-microsoft-com:vml" xmlns:wp14="http://schemas.microsoft.com/office/word/2010/wordprocessingDrawing" xmlns:wp="http://schemas.openxmlformats.org/drawingml/2006/wordprocessingDrawing" xmlns:w10="urn:schemas-microsoft-com:office:word" xmlns:w="http://schemas.openxmlformats.org/wordprocessingml/2006/main" xmlns:w14="http://schemas.microsoft.com/office/word/2010/wordml" xmlns:w15="http://schemas.microsoft.com/office/word/2012/wordml" xmlns:w16cex="http://schemas.microsoft.com/office/word/2018/wordml/cex" xmlns:w16cid="http://schemas.microsoft.com/office/word/2016/wordml/cid" xmlns:w16="http://schemas.microsoft.com/office/word/2018/wordml" xmlns:w16du="http://schemas.microsoft.com/office/word/2023/wordml/word16du" xmlns:w16sdtdh="http://schemas.microsoft.com/office/word/2020/wordml/sdtdatahash" xmlns:w16sdtfl="http://schemas.microsoft.com/office/word/2024/wordml/sdtformatlock" xmlns:w16se="http://schemas.microsoft.com/office/word/2015/wordml/symex" xmlns:wpg="http://schemas.microsoft.com/office/word/2010/wordprocessingGroup" xmlns:wpi="http://schemas.microsoft.com/office/word/2010/wordprocessingInk" xmlns:wne="http://schemas.microsoft.com/office/word/2006/wordml" xmlns:wps="http://schemas.microsoft.com/office/word/2010/wordprocessingShape" mc:Ignorable="w14 w15 w16se w16cid w16 w16cex w16sdtdh w16sdtfl w16du wp14">
   <w:abstractNum w:abstractNumId="0" w15:restartNumberingAfterBreak="0">
     <w:nsid w:val="163D44EF"/>
     <w:multiLevelType w:val="hybridMultilevel"/>
@@ -3940,7 +3940,7 @@
 </file>
 
 <file path=word/styles.xml><?xml version="1.0" encoding="utf-8"?>
-<w:styles xmlns:mc="http://schemas.openxmlformats.org/markup-compatibility/2006" xmlns:r="http://schemas.openxmlformats.org/officeDocument/2006/relationships" xmlns:w="http://schemas.openxmlformats.org/wordprocessingml/2006/main" xmlns:w14="http://schemas.microsoft.com/office/word/2010/wordml" xmlns:w15="http://schemas.microsoft.com/office/word/2012/wordml" xmlns:w16cex="http://schemas.microsoft.com/office/word/2018/wordml/cex" xmlns:w16cid="http://schemas.microsoft.com/office/word/2016/wordml/cid" xmlns:w16="http://schemas.microsoft.com/office/word/2018/wordml" xmlns:w16du="http://schemas.microsoft.com/office/word/2023/wordml/word16du" xmlns:w16sdtdh="http://schemas.microsoft.com/office/word/2020/wordml/sdtdatahash" xmlns:w16se="http://schemas.microsoft.com/office/word/2015/wordml/symex" mc:Ignorable="w14 w15 w16se w16cid w16 w16cex w16sdtdh w16du">
+<w:styles xmlns:mc="http://schemas.openxmlformats.org/markup-compatibility/2006" xmlns:r="http://schemas.openxmlformats.org/officeDocument/2006/relationships" xmlns:w="http://schemas.openxmlformats.org/wordprocessingml/2006/main" xmlns:w14="http://schemas.microsoft.com/office/word/2010/wordml" xmlns:w15="http://schemas.microsoft.com/office/word/2012/wordml" xmlns:w16cex="http://schemas.microsoft.com/office/word/2018/wordml/cex" xmlns:w16cid="http://schemas.microsoft.com/office/word/2016/wordml/cid" xmlns:w16="http://schemas.microsoft.com/office/word/2018/wordml" xmlns:w16du="http://schemas.microsoft.com/office/word/2023/wordml/word16du" xmlns:w16sdtdh="http://schemas.microsoft.com/office/word/2020/wordml/sdtdatahash" xmlns:w16sdtfl="http://schemas.microsoft.com/office/word/2024/wordml/sdtformatlock" xmlns:w16se="http://schemas.microsoft.com/office/word/2015/wordml/symex" mc:Ignorable="w14 w15 w16se w16cid w16 w16cex w16sdtdh w16sdtfl w16du">
   <w:docDefaults>
     <w:rPrDefault>
       <w:rPr>

--- a/Tamrin.docx
+++ b/Tamrin.docx
@@ -1,6 +1,6 @@
 
 <file path=word/document.xml><?xml version="1.0" encoding="utf-8"?>
-<w:document xmlns:wpc="http://schemas.microsoft.com/office/word/2010/wordprocessingCanvas" xmlns:cx="http://schemas.microsoft.com/office/drawing/2014/chartex" xmlns:cx1="http://schemas.microsoft.com/office/drawing/2015/9/8/chartex" xmlns:cx2="http://schemas.microsoft.com/office/drawing/2015/10/21/chartex" xmlns:cx3="http://schemas.microsoft.com/office/drawing/2016/5/9/chartex" xmlns:cx4="http://schemas.microsoft.com/office/drawing/2016/5/10/chartex" xmlns:cx5="http://schemas.microsoft.com/office/drawing/2016/5/11/chartex" xmlns:cx6="http://schemas.microsoft.com/office/drawing/2016/5/12/chartex" xmlns:cx7="http://schemas.microsoft.com/office/drawing/2016/5/13/chartex" xmlns:cx8="http://schemas.microsoft.com/office/drawing/2016/5/14/chartex" xmlns:mc="http://schemas.openxmlformats.org/markup-compatibility/2006" xmlns:aink="http://schemas.microsoft.com/office/drawing/2016/ink" xmlns:am3d="http://schemas.microsoft.com/office/drawing/2017/model3d" xmlns:o="urn:schemas-microsoft-com:office:office" xmlns:oel="http://schemas.microsoft.com/office/2019/extlst" xmlns:r="http://schemas.openxmlformats.org/officeDocument/2006/relationships" xmlns:m="http://schemas.openxmlformats.org/officeDocument/2006/math" xmlns:v="urn:schemas-microsoft-com:vml" xmlns:wp14="http://schemas.microsoft.com/office/word/2010/wordprocessingDrawing" xmlns:wp="http://schemas.openxmlformats.org/drawingml/2006/wordprocessingDrawing" xmlns:w10="urn:schemas-microsoft-com:office:word" xmlns:w="http://schemas.openxmlformats.org/wordprocessingml/2006/main" xmlns:w14="http://schemas.microsoft.com/office/word/2010/wordml" xmlns:w15="http://schemas.microsoft.com/office/word/2012/wordml" xmlns:w16cex="http://schemas.microsoft.com/office/word/2018/wordml/cex" xmlns:w16cid="http://schemas.microsoft.com/office/word/2016/wordml/cid" xmlns:w16="http://schemas.microsoft.com/office/word/2018/wordml" xmlns:w16du="http://schemas.microsoft.com/office/word/2023/wordml/word16du" xmlns:w16sdtdh="http://schemas.microsoft.com/office/word/2020/wordml/sdtdatahash" xmlns:w16sdtfl="http://schemas.microsoft.com/office/word/2024/wordml/sdtformatlock" xmlns:w16se="http://schemas.microsoft.com/office/word/2015/wordml/symex" xmlns:wpg="http://schemas.microsoft.com/office/word/2010/wordprocessingGroup" xmlns:wpi="http://schemas.microsoft.com/office/word/2010/wordprocessingInk" xmlns:wne="http://schemas.microsoft.com/office/word/2006/wordml" xmlns:wps="http://schemas.microsoft.com/office/word/2010/wordprocessingShape" mc:Ignorable="w14 w15 w16se w16cid w16 w16cex w16sdtdh w16sdtfl w16du wp14">
+<w:document xmlns:wpc="http://schemas.microsoft.com/office/word/2010/wordprocessingCanvas" xmlns:cx="http://schemas.microsoft.com/office/drawing/2014/chartex" xmlns:cx1="http://schemas.microsoft.com/office/drawing/2015/9/8/chartex" xmlns:cx2="http://schemas.microsoft.com/office/drawing/2015/10/21/chartex" xmlns:cx3="http://schemas.microsoft.com/office/drawing/2016/5/9/chartex" xmlns:cx4="http://schemas.microsoft.com/office/drawing/2016/5/10/chartex" xmlns:cx5="http://schemas.microsoft.com/office/drawing/2016/5/11/chartex" xmlns:cx6="http://schemas.microsoft.com/office/drawing/2016/5/12/chartex" xmlns:cx7="http://schemas.microsoft.com/office/drawing/2016/5/13/chartex" xmlns:cx8="http://schemas.microsoft.com/office/drawing/2016/5/14/chartex" xmlns:mc="http://schemas.openxmlformats.org/markup-compatibility/2006" xmlns:aink="http://schemas.microsoft.com/office/drawing/2016/ink" xmlns:am3d="http://schemas.microsoft.com/office/drawing/2017/model3d" xmlns:o="urn:schemas-microsoft-com:office:office" xmlns:oel="http://schemas.microsoft.com/office/2019/extlst" xmlns:r="http://schemas.openxmlformats.org/officeDocument/2006/relationships" xmlns:m="http://schemas.openxmlformats.org/officeDocument/2006/math" xmlns:v="urn:schemas-microsoft-com:vml" xmlns:wp14="http://schemas.microsoft.com/office/word/2010/wordprocessingDrawing" xmlns:wp="http://schemas.openxmlformats.org/drawingml/2006/wordprocessingDrawing" xmlns:w10="urn:schemas-microsoft-com:office:word" xmlns:w="http://schemas.openxmlformats.org/wordprocessingml/2006/main" xmlns:w14="http://schemas.microsoft.com/office/word/2010/wordml" xmlns:w15="http://schemas.microsoft.com/office/word/2012/wordml" xmlns:w16cex="http://schemas.microsoft.com/office/word/2018/wordml/cex" xmlns:w16cid="http://schemas.microsoft.com/office/word/2016/wordml/cid" xmlns:w16="http://schemas.microsoft.com/office/word/2018/wordml" xmlns:w16du="http://schemas.microsoft.com/office/word/2023/wordml/word16du" xmlns:w16sdtdh="http://schemas.microsoft.com/office/word/2020/wordml/sdtdatahash" xmlns:w16se="http://schemas.microsoft.com/office/word/2015/wordml/symex" xmlns:wpg="http://schemas.microsoft.com/office/word/2010/wordprocessingGroup" xmlns:wpi="http://schemas.microsoft.com/office/word/2010/wordprocessingInk" xmlns:wne="http://schemas.microsoft.com/office/word/2006/wordml" xmlns:wps="http://schemas.microsoft.com/office/word/2010/wordprocessingShape" mc:Ignorable="w14 w15 w16se w16cid w16 w16cex w16sdtdh w16du wp14">
   <w:body>
     <w:p>
       <w:pPr>
@@ -632,10 +632,252 @@
           <w:rFonts w:cstheme="minorHAnsi"/>
           <w:b/>
           <w:bCs/>
+          <w:color w:val="0070C0"/>
+          <w:lang w:bidi="fa-IR"/>
+        </w:rPr>
+      </w:pPr>
+      <w:r>
+        <w:rPr>
+          <w:rFonts w:cstheme="minorHAnsi" w:hint="cs"/>
+          <w:b/>
+          <w:bCs/>
+          <w:color w:val="0070C0"/>
+          <w:rtl/>
+          <w:lang w:bidi="fa-IR"/>
+        </w:rPr>
+        <w:t>یک تابع بنویسید که اطلاعات مربوط به یک کلاس را دریافت و وجود علیرضا در هنرجویان آن کلاس را بررسی میکند.</w:t>
+      </w:r>
+    </w:p>
+    <w:p>
+      <w:pPr>
+        <w:pStyle w:val="ListParagraph"/>
+        <w:numPr>
+          <w:ilvl w:val="0"/>
+          <w:numId w:val="2"/>
+        </w:numPr>
+        <w:bidi/>
+        <w:spacing w:line="252" w:lineRule="auto"/>
+        <w:jc w:val="both"/>
+        <w:rPr>
+          <w:rFonts w:cstheme="minorHAnsi"/>
+          <w:b/>
+          <w:bCs/>
+          <w:color w:val="00B050"/>
+          <w:lang w:bidi="fa-IR"/>
+        </w:rPr>
+      </w:pPr>
+      <w:r>
+        <w:rPr>
+          <w:rFonts w:cstheme="minorHAnsi"/>
+          <w:b/>
+          <w:bCs/>
+          <w:color w:val="00B050"/>
+          <w:rtl/>
+          <w:lang w:bidi="fa-IR"/>
+        </w:rPr>
+        <w:t>دو تابع برای نمایش دنباله فیبوناچی بنویسید</w:t>
+      </w:r>
+      <w:r>
+        <w:rPr>
+          <w:rFonts w:cstheme="minorHAnsi"/>
+          <w:b/>
+          <w:bCs/>
+          <w:color w:val="00B050"/>
+          <w:rtl/>
+          <w:lang w:bidi="fa-IR"/>
+        </w:rPr>
+        <w:t xml:space="preserve"> </w:t>
+      </w:r>
+      <w:r>
+        <w:rPr>
+          <w:rFonts w:cstheme="minorHAnsi"/>
+          <w:b/>
+          <w:bCs/>
+          <w:color w:val="00B050"/>
+          <w:rtl/>
+          <w:lang w:bidi="fa-IR"/>
+        </w:rPr>
+        <w:t>سپس دکوراتوری برای مقایسه زمان اجرای این دو تابع بنویسید</w:t>
+      </w:r>
+      <w:r>
+        <w:rPr>
+          <w:rFonts w:cstheme="minorHAnsi"/>
+          <w:b/>
+          <w:bCs/>
+          <w:color w:val="00B050"/>
+          <w:rtl/>
+          <w:lang w:bidi="fa-IR"/>
+        </w:rPr>
+        <w:t>.</w:t>
+      </w:r>
+      <w:r>
+        <w:rPr>
+          <w:rFonts w:cstheme="minorHAnsi"/>
+          <w:b/>
+          <w:bCs/>
+          <w:color w:val="00B050"/>
+          <w:lang w:bidi="fa-IR"/>
+        </w:rPr>
+        <w:tab/>
+      </w:r>
+    </w:p>
+    <w:p>
+      <w:pPr>
+        <w:pStyle w:val="ListParagraph"/>
+        <w:numPr>
+          <w:ilvl w:val="0"/>
+          <w:numId w:val="2"/>
+        </w:numPr>
+        <w:bidi/>
+        <w:spacing w:line="252" w:lineRule="auto"/>
+        <w:jc w:val="both"/>
+        <w:rPr>
+          <w:rFonts w:cstheme="minorHAnsi"/>
+          <w:b/>
+          <w:bCs/>
+          <w:color w:val="00B050"/>
+        </w:rPr>
+      </w:pPr>
+      <w:r>
+        <w:rPr>
+          <w:rFonts w:cstheme="minorHAnsi"/>
+          <w:b/>
+          <w:bCs/>
+          <w:color w:val="00B050"/>
+          <w:rtl/>
+        </w:rPr>
+        <w:t>تابعی</w:t>
+      </w:r>
+      <w:r>
+        <w:rPr>
+          <w:rFonts w:cstheme="minorHAnsi"/>
+          <w:b/>
+          <w:bCs/>
+          <w:color w:val="00B050"/>
+          <w:rtl/>
+          <w:lang w:bidi="fa-IR"/>
+        </w:rPr>
+        <w:t xml:space="preserve"> بنویسید </w:t>
+      </w:r>
+      <w:r>
+        <w:rPr>
+          <w:rFonts w:cstheme="minorHAnsi" w:hint="cs"/>
+          <w:b/>
+          <w:bCs/>
+          <w:color w:val="00B050"/>
+          <w:rtl/>
+          <w:lang w:bidi="fa-IR"/>
+        </w:rPr>
+        <w:t>که</w:t>
+      </w:r>
+      <w:r>
+        <w:rPr>
+          <w:rFonts w:cstheme="minorHAnsi"/>
+          <w:b/>
+          <w:bCs/>
+          <w:color w:val="00B050"/>
+          <w:rtl/>
+        </w:rPr>
+        <w:t xml:space="preserve"> عدد اول را با عدد دوم جمع کند به روش </w:t>
+      </w:r>
+      <w:r>
+        <w:rPr>
+          <w:rFonts w:cstheme="minorHAnsi"/>
+          <w:b/>
+          <w:bCs/>
+          <w:color w:val="00B050"/>
+        </w:rPr>
+        <w:t>X+1</w:t>
+      </w:r>
+      <w:r>
+        <w:rPr>
+          <w:rFonts w:cstheme="minorHAnsi"/>
+          <w:b/>
+          <w:bCs/>
+          <w:color w:val="00B050"/>
+          <w:rtl/>
+          <w:lang w:bidi="fa-IR"/>
+        </w:rPr>
+        <w:t>.</w:t>
+      </w:r>
+    </w:p>
+    <w:p>
+      <w:pPr>
+        <w:pStyle w:val="ListParagraph"/>
+        <w:numPr>
+          <w:ilvl w:val="0"/>
+          <w:numId w:val="2"/>
+        </w:numPr>
+        <w:bidi/>
+        <w:spacing w:line="252" w:lineRule="auto"/>
+        <w:jc w:val="both"/>
+        <w:rPr>
+          <w:rFonts w:cstheme="minorHAnsi"/>
+          <w:b/>
+          <w:bCs/>
+          <w:color w:val="00B050"/>
+        </w:rPr>
+      </w:pPr>
+      <w:r>
+        <w:rPr>
+          <w:rFonts w:cstheme="minorHAnsi"/>
+          <w:b/>
+          <w:bCs/>
+          <w:color w:val="00B050"/>
+          <w:rtl/>
+          <w:lang w:bidi="fa-IR"/>
+        </w:rPr>
+        <w:t>تمرین قبلی به صورت بازگشتی.</w:t>
+      </w:r>
+    </w:p>
+    <w:p>
+      <w:pPr>
+        <w:pStyle w:val="ListParagraph"/>
+        <w:numPr>
+          <w:ilvl w:val="0"/>
+          <w:numId w:val="2"/>
+        </w:numPr>
+        <w:bidi/>
+        <w:spacing w:line="252" w:lineRule="auto"/>
+        <w:jc w:val="both"/>
+        <w:rPr>
+          <w:rFonts w:cstheme="minorHAnsi"/>
+          <w:b/>
+          <w:bCs/>
           <w:color w:val="FF0000"/>
-          <w:lang w:bidi="fa-IR"/>
-        </w:rPr>
-      </w:pPr>
+        </w:rPr>
+      </w:pPr>
+      <w:r>
+        <w:rPr>
+          <w:rFonts w:cstheme="minorHAnsi"/>
+          <w:b/>
+          <w:bCs/>
+          <w:color w:val="FF0000"/>
+          <w:rtl/>
+        </w:rPr>
+        <w:t xml:space="preserve">تابعی </w:t>
+      </w:r>
+      <w:r>
+        <w:rPr>
+          <w:rFonts w:cstheme="minorHAnsi"/>
+          <w:b/>
+          <w:bCs/>
+          <w:color w:val="FF0000"/>
+          <w:rtl/>
+          <w:lang w:bidi="fa-IR"/>
+        </w:rPr>
+        <w:t xml:space="preserve">بنویسید </w:t>
+      </w:r>
+      <w:r>
+        <w:rPr>
+          <w:rFonts w:cstheme="minorHAnsi"/>
+          <w:b/>
+          <w:bCs/>
+          <w:color w:val="FF0000"/>
+          <w:rtl/>
+        </w:rPr>
+        <w:t>ک</w:t>
+      </w:r>
       <w:r>
         <w:rPr>
           <w:rFonts w:cstheme="minorHAnsi" w:hint="cs"/>
@@ -645,7 +887,47 @@
           <w:rtl/>
           <w:lang w:bidi="fa-IR"/>
         </w:rPr>
-        <w:t>یک تابع بنویسید که اطلاعات مربوط به یک کلاس را دریافت و وجود علیرضا در هنرجویان آن کلاس را بررسی میکند.</w:t>
+        <w:t>ه</w:t>
+      </w:r>
+      <w:r>
+        <w:rPr>
+          <w:rFonts w:cstheme="minorHAnsi"/>
+          <w:b/>
+          <w:bCs/>
+          <w:color w:val="FF0000"/>
+          <w:rtl/>
+        </w:rPr>
+        <w:t xml:space="preserve"> عددی به عنوان ورودی گرفته و فاکتوریل آن را حساب کند.</w:t>
+      </w:r>
+      <w:r>
+        <w:rPr>
+          <w:rFonts w:cstheme="minorHAnsi"/>
+          <w:b/>
+          <w:bCs/>
+          <w:color w:val="FF0000"/>
+        </w:rPr>
+        <w:t>)</w:t>
+      </w:r>
+      <w:r>
+        <w:rPr>
+          <w:rFonts w:cstheme="minorHAnsi"/>
+          <w:b/>
+          <w:bCs/>
+          <w:color w:val="FF0000"/>
+          <w:rtl/>
+          <w:lang w:bidi="fa-IR"/>
+        </w:rPr>
+        <w:t xml:space="preserve"> بازگشتی</w:t>
+      </w:r>
+      <w:r>
+        <w:rPr>
+          <w:rFonts w:cstheme="minorHAnsi"/>
+          <w:b/>
+          <w:bCs/>
+          <w:color w:val="FF0000"/>
+          <w:lang w:bidi="fa-IR"/>
+        </w:rPr>
+        <w:t>(</w:t>
       </w:r>
     </w:p>
     <w:p>
@@ -662,8 +944,189 @@
           <w:rFonts w:cstheme="minorHAnsi"/>
           <w:b/>
           <w:bCs/>
+          <w:color w:val="00B050"/>
+        </w:rPr>
+      </w:pPr>
+      <w:r>
+        <w:rPr>
+          <w:rFonts w:cstheme="minorHAnsi"/>
+          <w:b/>
+          <w:bCs/>
+          <w:color w:val="00B050"/>
+          <w:rtl/>
+          <w:lang w:bidi="fa-IR"/>
+        </w:rPr>
+        <w:t xml:space="preserve">تابعی </w:t>
+      </w:r>
+      <w:r>
+        <w:rPr>
+          <w:rFonts w:cstheme="minorHAnsi"/>
+          <w:b/>
+          <w:bCs/>
+          <w:color w:val="00B050"/>
+          <w:rtl/>
+          <w:lang w:bidi="fa-IR"/>
+        </w:rPr>
+        <w:t xml:space="preserve">بنویسید </w:t>
+      </w:r>
+      <w:r>
+        <w:rPr>
+          <w:rFonts w:cstheme="minorHAnsi"/>
+          <w:b/>
+          <w:bCs/>
+          <w:color w:val="00B050"/>
+          <w:rtl/>
+          <w:lang w:bidi="fa-IR"/>
+        </w:rPr>
+        <w:t>که عدد اول را ضربدر عدد دوم کند با استفاده از عملگر جمع</w:t>
+      </w:r>
+      <w:r>
+        <w:rPr>
+          <w:rFonts w:cstheme="minorHAnsi"/>
+          <w:b/>
+          <w:bCs/>
+          <w:color w:val="00B050"/>
+          <w:rtl/>
+        </w:rPr>
+        <w:t>.</w:t>
+      </w:r>
+      <w:r>
+        <w:rPr>
+          <w:rFonts w:cstheme="minorHAnsi"/>
+          <w:b/>
+          <w:bCs/>
+          <w:color w:val="00B050"/>
+        </w:rPr>
+        <w:t>)</w:t>
+      </w:r>
+      <w:r>
+        <w:rPr>
+          <w:rFonts w:cstheme="minorHAnsi"/>
+          <w:b/>
+          <w:bCs/>
+          <w:color w:val="00B050"/>
+          <w:rtl/>
+          <w:lang w:bidi="fa-IR"/>
+        </w:rPr>
+        <w:t xml:space="preserve"> بازگشتی</w:t>
+      </w:r>
+      <w:r>
+        <w:rPr>
+          <w:rFonts w:cstheme="minorHAnsi"/>
+          <w:b/>
+          <w:bCs/>
+          <w:color w:val="00B050"/>
+          <w:lang w:bidi="fa-IR"/>
+        </w:rPr>
+        <w:t>(</w:t>
+      </w:r>
+    </w:p>
+    <w:p>
+      <w:pPr>
+        <w:pStyle w:val="ListParagraph"/>
+        <w:numPr>
+          <w:ilvl w:val="0"/>
+          <w:numId w:val="2"/>
+        </w:numPr>
+        <w:bidi/>
+        <w:spacing w:line="252" w:lineRule="auto"/>
+        <w:jc w:val="both"/>
+        <w:rPr>
+          <w:rFonts w:cstheme="minorHAnsi"/>
+          <w:b/>
+          <w:bCs/>
+          <w:color w:val="00B050"/>
+        </w:rPr>
+      </w:pPr>
+      <w:r>
+        <w:rPr>
+          <w:rFonts w:cstheme="minorHAnsi"/>
+          <w:b/>
+          <w:bCs/>
+          <w:color w:val="00B050"/>
+          <w:rtl/>
+          <w:lang w:bidi="fa-IR"/>
+        </w:rPr>
+        <w:t xml:space="preserve">تابعی </w:t>
+      </w:r>
+      <w:r>
+        <w:rPr>
+          <w:rFonts w:cstheme="minorHAnsi"/>
+          <w:b/>
+          <w:bCs/>
+          <w:color w:val="00B050"/>
+          <w:rtl/>
+          <w:lang w:bidi="fa-IR"/>
+        </w:rPr>
+        <w:t xml:space="preserve">بنویسید </w:t>
+      </w:r>
+      <w:r>
+        <w:rPr>
+          <w:rFonts w:cstheme="minorHAnsi"/>
+          <w:b/>
+          <w:bCs/>
+          <w:color w:val="00B050"/>
+          <w:rtl/>
+          <w:lang w:bidi="fa-IR"/>
+        </w:rPr>
+        <w:t>که عدد اول را به توان عدد دوم برساند با استفاده از عملگر ضرب</w:t>
+      </w:r>
+      <w:r>
+        <w:rPr>
+          <w:rFonts w:cstheme="minorHAnsi"/>
+          <w:b/>
+          <w:bCs/>
+          <w:color w:val="00B050"/>
+          <w:rtl/>
+        </w:rPr>
+        <w:t>.</w:t>
+      </w:r>
+      <w:r>
+        <w:rPr>
+          <w:rFonts w:cstheme="minorHAnsi"/>
+          <w:b/>
+          <w:bCs/>
+          <w:color w:val="00B050"/>
+        </w:rPr>
+        <w:t>)</w:t>
+      </w:r>
+      <w:r>
+        <w:rPr>
+          <w:rFonts w:cstheme="minorHAnsi"/>
+          <w:b/>
+          <w:bCs/>
+          <w:color w:val="00B050"/>
+          <w:rtl/>
+          <w:lang w:bidi="fa-IR"/>
+        </w:rPr>
+        <w:t xml:space="preserve"> بازگشتی</w:t>
+      </w:r>
+      <w:r>
+        <w:rPr>
+          <w:rFonts w:cstheme="minorHAnsi"/>
+          <w:b/>
+          <w:bCs/>
+          <w:color w:val="00B050"/>
+          <w:lang w:bidi="fa-IR"/>
+        </w:rPr>
+        <w:t>(</w:t>
+      </w:r>
+    </w:p>
+    <w:p>
+      <w:pPr>
+        <w:pStyle w:val="ListParagraph"/>
+        <w:numPr>
+          <w:ilvl w:val="0"/>
+          <w:numId w:val="2"/>
+        </w:numPr>
+        <w:bidi/>
+        <w:spacing w:line="252" w:lineRule="auto"/>
+        <w:jc w:val="both"/>
+        <w:rPr>
+          <w:rFonts w:cstheme="minorHAnsi"/>
+          <w:b/>
+          <w:bCs/>
           <w:color w:val="FF0000"/>
-          <w:lang w:bidi="fa-IR"/>
         </w:rPr>
       </w:pPr>
       <w:r>
@@ -675,7 +1138,7 @@
           <w:rtl/>
           <w:lang w:bidi="fa-IR"/>
         </w:rPr>
-        <w:t>دو تابع برای نمایش دنباله فیبوناچی بنویسید</w:t>
+        <w:t>تابعی بنویسید که ارقام یک عدد را تا زمانی که عدد تک رقمی شود جمع میکند</w:t>
       </w:r>
       <w:r>
         <w:rPr>
@@ -684,9 +1147,8 @@
           <w:bCs/>
           <w:color w:val="FF0000"/>
           <w:rtl/>
-          <w:lang w:bidi="fa-IR"/>
-        </w:rPr>
-        <w:t xml:space="preserve"> </w:t>
+        </w:rPr>
+        <w:t>.</w:t>
       </w:r>
       <w:r>
         <w:rPr>
@@ -694,10 +1156,8 @@
           <w:b/>
           <w:bCs/>
           <w:color w:val="FF0000"/>
-          <w:rtl/>
-          <w:lang w:bidi="fa-IR"/>
-        </w:rPr>
-        <w:t>سپس دکوراتوری برای مقایسه زمان اجرای این دو تابع بنویسید</w:t>
+        </w:rPr>
+        <w:t>)</w:t>
       </w:r>
       <w:r>
         <w:rPr>
@@ -708,7 +1168,7 @@
           <w:rtl/>
           <w:lang w:bidi="fa-IR"/>
         </w:rPr>
-        <w:t>.</w:t>
+        <w:t xml:space="preserve"> بازگشتی</w:t>
       </w:r>
       <w:r>
         <w:rPr>
@@ -716,466 +1176,6 @@
           <w:b/>
           <w:bCs/>
           <w:color w:val="FF0000"/>
-          <w:lang w:bidi="fa-IR"/>
-        </w:rPr>
-        <w:tab/>
-      </w:r>
-    </w:p>
-    <w:p>
-      <w:pPr>
-        <w:pStyle w:val="ListParagraph"/>
-        <w:numPr>
-          <w:ilvl w:val="0"/>
-          <w:numId w:val="2"/>
-        </w:numPr>
-        <w:bidi/>
-        <w:spacing w:line="252" w:lineRule="auto"/>
-        <w:jc w:val="both"/>
-        <w:rPr>
-          <w:rFonts w:cstheme="minorHAnsi"/>
-          <w:b/>
-          <w:bCs/>
-          <w:color w:val="000000" w:themeColor="text1"/>
-        </w:rPr>
-      </w:pPr>
-      <w:r>
-        <w:rPr>
-          <w:rFonts w:cstheme="minorHAnsi"/>
-          <w:b/>
-          <w:bCs/>
-          <w:color w:val="000000" w:themeColor="text1"/>
-          <w:rtl/>
-        </w:rPr>
-        <w:t>تابعی</w:t>
-      </w:r>
-      <w:r>
-        <w:rPr>
-          <w:rFonts w:cstheme="minorHAnsi"/>
-          <w:b/>
-          <w:bCs/>
-          <w:color w:val="000000" w:themeColor="text1"/>
-          <w:rtl/>
-          <w:lang w:bidi="fa-IR"/>
-        </w:rPr>
-        <w:t xml:space="preserve"> بنویسید </w:t>
-      </w:r>
-      <w:r>
-        <w:rPr>
-          <w:rFonts w:cstheme="minorHAnsi" w:hint="cs"/>
-          <w:b/>
-          <w:bCs/>
-          <w:color w:val="000000" w:themeColor="text1"/>
-          <w:rtl/>
-          <w:lang w:bidi="fa-IR"/>
-        </w:rPr>
-        <w:t>که</w:t>
-      </w:r>
-      <w:r>
-        <w:rPr>
-          <w:rFonts w:cstheme="minorHAnsi"/>
-          <w:b/>
-          <w:bCs/>
-          <w:color w:val="000000" w:themeColor="text1"/>
-          <w:rtl/>
-        </w:rPr>
-        <w:t xml:space="preserve"> عدد اول را با عدد دوم جمع کند به روش </w:t>
-      </w:r>
-      <w:r>
-        <w:rPr>
-          <w:rFonts w:cstheme="minorHAnsi"/>
-          <w:b/>
-          <w:bCs/>
-          <w:color w:val="000000" w:themeColor="text1"/>
-        </w:rPr>
-        <w:t>X+1</w:t>
-      </w:r>
-      <w:r>
-        <w:rPr>
-          <w:rFonts w:cstheme="minorHAnsi"/>
-          <w:b/>
-          <w:bCs/>
-          <w:color w:val="000000" w:themeColor="text1"/>
-          <w:rtl/>
-          <w:lang w:bidi="fa-IR"/>
-        </w:rPr>
-        <w:t>.</w:t>
-      </w:r>
-    </w:p>
-    <w:p>
-      <w:pPr>
-        <w:pStyle w:val="ListParagraph"/>
-        <w:numPr>
-          <w:ilvl w:val="0"/>
-          <w:numId w:val="2"/>
-        </w:numPr>
-        <w:bidi/>
-        <w:spacing w:line="252" w:lineRule="auto"/>
-        <w:jc w:val="both"/>
-        <w:rPr>
-          <w:rFonts w:cstheme="minorHAnsi"/>
-          <w:b/>
-          <w:bCs/>
-          <w:color w:val="000000" w:themeColor="text1"/>
-        </w:rPr>
-      </w:pPr>
-      <w:r>
-        <w:rPr>
-          <w:rFonts w:cstheme="minorHAnsi"/>
-          <w:b/>
-          <w:bCs/>
-          <w:color w:val="000000" w:themeColor="text1"/>
-          <w:rtl/>
-          <w:lang w:bidi="fa-IR"/>
-        </w:rPr>
-        <w:t>تمرین قبلی به صورت بازگشتی.</w:t>
-      </w:r>
-    </w:p>
-    <w:p>
-      <w:pPr>
-        <w:pStyle w:val="ListParagraph"/>
-        <w:numPr>
-          <w:ilvl w:val="0"/>
-          <w:numId w:val="2"/>
-        </w:numPr>
-        <w:bidi/>
-        <w:spacing w:line="252" w:lineRule="auto"/>
-        <w:jc w:val="both"/>
-        <w:rPr>
-          <w:rFonts w:cstheme="minorHAnsi"/>
-          <w:b/>
-          <w:bCs/>
-          <w:color w:val="000000" w:themeColor="text1"/>
-        </w:rPr>
-      </w:pPr>
-      <w:r>
-        <w:rPr>
-          <w:rFonts w:cstheme="minorHAnsi"/>
-          <w:b/>
-          <w:bCs/>
-          <w:color w:val="000000" w:themeColor="text1"/>
-          <w:rtl/>
-        </w:rPr>
-        <w:t xml:space="preserve">تابعی </w:t>
-      </w:r>
-      <w:r>
-        <w:rPr>
-          <w:rFonts w:cstheme="minorHAnsi"/>
-          <w:b/>
-          <w:bCs/>
-          <w:color w:val="000000" w:themeColor="text1"/>
-          <w:rtl/>
-          <w:lang w:bidi="fa-IR"/>
-        </w:rPr>
-        <w:t xml:space="preserve">بنویسید </w:t>
-      </w:r>
-      <w:r>
-        <w:rPr>
-          <w:rFonts w:cstheme="minorHAnsi"/>
-          <w:b/>
-          <w:bCs/>
-          <w:color w:val="000000" w:themeColor="text1"/>
-          <w:rtl/>
-        </w:rPr>
-        <w:t>ک</w:t>
-      </w:r>
-      <w:r>
-        <w:rPr>
-          <w:rFonts w:cstheme="minorHAnsi" w:hint="cs"/>
-          <w:b/>
-          <w:bCs/>
-          <w:color w:val="000000" w:themeColor="text1"/>
-          <w:rtl/>
-          <w:lang w:bidi="fa-IR"/>
-        </w:rPr>
-        <w:t>ه</w:t>
-      </w:r>
-      <w:r>
-        <w:rPr>
-          <w:rFonts w:cstheme="minorHAnsi"/>
-          <w:b/>
-          <w:bCs/>
-          <w:color w:val="000000" w:themeColor="text1"/>
-          <w:rtl/>
-        </w:rPr>
-        <w:t xml:space="preserve"> عددی به عنوان ورودی گرفته و فاکتوریل آن را حساب کند.</w:t>
-      </w:r>
-      <w:r>
-        <w:rPr>
-          <w:rFonts w:cstheme="minorHAnsi"/>
-          <w:b/>
-          <w:bCs/>
-          <w:color w:val="000000" w:themeColor="text1"/>
-        </w:rPr>
-        <w:t>)</w:t>
-      </w:r>
-      <w:r>
-        <w:rPr>
-          <w:rFonts w:cstheme="minorHAnsi"/>
-          <w:b/>
-          <w:bCs/>
-          <w:color w:val="000000" w:themeColor="text1"/>
-          <w:rtl/>
-          <w:lang w:bidi="fa-IR"/>
-        </w:rPr>
-        <w:t xml:space="preserve"> بازگشتی</w:t>
-      </w:r>
-      <w:r>
-        <w:rPr>
-          <w:rFonts w:cstheme="minorHAnsi"/>
-          <w:b/>
-          <w:bCs/>
-          <w:color w:val="000000" w:themeColor="text1"/>
-          <w:lang w:bidi="fa-IR"/>
-        </w:rPr>
-        <w:t>(</w:t>
-      </w:r>
-    </w:p>
-    <w:p>
-      <w:pPr>
-        <w:pStyle w:val="ListParagraph"/>
-        <w:numPr>
-          <w:ilvl w:val="0"/>
-          <w:numId w:val="2"/>
-        </w:numPr>
-        <w:bidi/>
-        <w:spacing w:line="252" w:lineRule="auto"/>
-        <w:jc w:val="both"/>
-        <w:rPr>
-          <w:rFonts w:cstheme="minorHAnsi"/>
-          <w:b/>
-          <w:bCs/>
-          <w:color w:val="000000" w:themeColor="text1"/>
-        </w:rPr>
-      </w:pPr>
-      <w:r>
-        <w:rPr>
-          <w:rFonts w:cstheme="minorHAnsi"/>
-          <w:b/>
-          <w:bCs/>
-          <w:color w:val="000000" w:themeColor="text1"/>
-          <w:rtl/>
-          <w:lang w:bidi="fa-IR"/>
-        </w:rPr>
-        <w:t xml:space="preserve">تابعی </w:t>
-      </w:r>
-      <w:r>
-        <w:rPr>
-          <w:rFonts w:cstheme="minorHAnsi"/>
-          <w:b/>
-          <w:bCs/>
-          <w:color w:val="000000" w:themeColor="text1"/>
-          <w:rtl/>
-          <w:lang w:bidi="fa-IR"/>
-        </w:rPr>
-        <w:t xml:space="preserve">بنویسید </w:t>
-      </w:r>
-      <w:r>
-        <w:rPr>
-          <w:rFonts w:cstheme="minorHAnsi"/>
-          <w:b/>
-          <w:bCs/>
-          <w:color w:val="000000" w:themeColor="text1"/>
-          <w:rtl/>
-          <w:lang w:bidi="fa-IR"/>
-        </w:rPr>
-        <w:t>که عدد اول را ضربدر عدد دوم کند با استفاده از عملگر جمع</w:t>
-      </w:r>
-      <w:r>
-        <w:rPr>
-          <w:rFonts w:cstheme="minorHAnsi"/>
-          <w:b/>
-          <w:bCs/>
-          <w:color w:val="000000" w:themeColor="text1"/>
-          <w:rtl/>
-        </w:rPr>
-        <w:t>.</w:t>
-      </w:r>
-      <w:r>
-        <w:rPr>
-          <w:rFonts w:cstheme="minorHAnsi"/>
-          <w:b/>
-          <w:bCs/>
-          <w:color w:val="000000" w:themeColor="text1"/>
-        </w:rPr>
-        <w:t>)</w:t>
-      </w:r>
-      <w:r>
-        <w:rPr>
-          <w:rFonts w:cstheme="minorHAnsi"/>
-          <w:b/>
-          <w:bCs/>
-          <w:color w:val="000000" w:themeColor="text1"/>
-          <w:rtl/>
-          <w:lang w:bidi="fa-IR"/>
-        </w:rPr>
-        <w:t xml:space="preserve"> بازگشتی</w:t>
-      </w:r>
-      <w:r>
-        <w:rPr>
-          <w:rFonts w:cstheme="minorHAnsi"/>
-          <w:b/>
-          <w:bCs/>
-          <w:color w:val="000000" w:themeColor="text1"/>
-          <w:lang w:bidi="fa-IR"/>
-        </w:rPr>
-        <w:t>(</w:t>
-      </w:r>
-    </w:p>
-    <w:p>
-      <w:pPr>
-        <w:pStyle w:val="ListParagraph"/>
-        <w:numPr>
-          <w:ilvl w:val="0"/>
-          <w:numId w:val="2"/>
-        </w:numPr>
-        <w:bidi/>
-        <w:spacing w:line="252" w:lineRule="auto"/>
-        <w:jc w:val="both"/>
-        <w:rPr>
-          <w:rFonts w:cstheme="minorHAnsi"/>
-          <w:b/>
-          <w:bCs/>
-          <w:color w:val="000000" w:themeColor="text1"/>
-        </w:rPr>
-      </w:pPr>
-      <w:r>
-        <w:rPr>
-          <w:rFonts w:cstheme="minorHAnsi"/>
-          <w:b/>
-          <w:bCs/>
-          <w:color w:val="000000" w:themeColor="text1"/>
-          <w:rtl/>
-          <w:lang w:bidi="fa-IR"/>
-        </w:rPr>
-        <w:t xml:space="preserve">تابعی </w:t>
-      </w:r>
-      <w:r>
-        <w:rPr>
-          <w:rFonts w:cstheme="minorHAnsi"/>
-          <w:b/>
-          <w:bCs/>
-          <w:color w:val="000000" w:themeColor="text1"/>
-          <w:rtl/>
-          <w:lang w:bidi="fa-IR"/>
-        </w:rPr>
-        <w:t xml:space="preserve">بنویسید </w:t>
-      </w:r>
-      <w:r>
-        <w:rPr>
-          <w:rFonts w:cstheme="minorHAnsi"/>
-          <w:b/>
-          <w:bCs/>
-          <w:color w:val="000000" w:themeColor="text1"/>
-          <w:rtl/>
-          <w:lang w:bidi="fa-IR"/>
-        </w:rPr>
-        <w:t>که عدد اول را به توان عدد دوم برساند با استفاده از عملگر ضرب</w:t>
-      </w:r>
-      <w:r>
-        <w:rPr>
-          <w:rFonts w:cstheme="minorHAnsi"/>
-          <w:b/>
-          <w:bCs/>
-          <w:color w:val="000000" w:themeColor="text1"/>
-          <w:rtl/>
-        </w:rPr>
-        <w:t>.</w:t>
-      </w:r>
-      <w:r>
-        <w:rPr>
-          <w:rFonts w:cstheme="minorHAnsi"/>
-          <w:b/>
-          <w:bCs/>
-          <w:color w:val="000000" w:themeColor="text1"/>
-        </w:rPr>
-        <w:t>)</w:t>
-      </w:r>
-      <w:r>
-        <w:rPr>
-          <w:rFonts w:cstheme="minorHAnsi"/>
-          <w:b/>
-          <w:bCs/>
-          <w:color w:val="000000" w:themeColor="text1"/>
-          <w:rtl/>
-          <w:lang w:bidi="fa-IR"/>
-        </w:rPr>
-        <w:t xml:space="preserve"> بازگشتی</w:t>
-      </w:r>
-      <w:r>
-        <w:rPr>
-          <w:rFonts w:cstheme="minorHAnsi"/>
-          <w:b/>
-          <w:bCs/>
-          <w:color w:val="000000" w:themeColor="text1"/>
-          <w:lang w:bidi="fa-IR"/>
-        </w:rPr>
-        <w:t>(</w:t>
-      </w:r>
-    </w:p>
-    <w:p>
-      <w:pPr>
-        <w:pStyle w:val="ListParagraph"/>
-        <w:numPr>
-          <w:ilvl w:val="0"/>
-          <w:numId w:val="2"/>
-        </w:numPr>
-        <w:bidi/>
-        <w:spacing w:line="252" w:lineRule="auto"/>
-        <w:jc w:val="both"/>
-        <w:rPr>
-          <w:rFonts w:cstheme="minorHAnsi"/>
-          <w:b/>
-          <w:bCs/>
-          <w:color w:val="000000" w:themeColor="text1"/>
-        </w:rPr>
-      </w:pPr>
-      <w:r>
-        <w:rPr>
-          <w:rFonts w:cstheme="minorHAnsi"/>
-          <w:b/>
-          <w:bCs/>
-          <w:color w:val="000000" w:themeColor="text1"/>
-          <w:rtl/>
-          <w:lang w:bidi="fa-IR"/>
-        </w:rPr>
-        <w:t>تابعی بنویسید که ارقام یک عدد را تا زمانی که عدد تک رقمی شود جمع میکند</w:t>
-      </w:r>
-      <w:r>
-        <w:rPr>
-          <w:rFonts w:cstheme="minorHAnsi"/>
-          <w:b/>
-          <w:bCs/>
-          <w:color w:val="000000" w:themeColor="text1"/>
-          <w:rtl/>
-        </w:rPr>
-        <w:t>.</w:t>
-      </w:r>
-      <w:r>
-        <w:rPr>
-          <w:rFonts w:cstheme="minorHAnsi"/>
-          <w:b/>
-          <w:bCs/>
-          <w:color w:val="000000" w:themeColor="text1"/>
-        </w:rPr>
-        <w:t>)</w:t>
-      </w:r>
-      <w:r>
-        <w:rPr>
-          <w:rFonts w:cstheme="minorHAnsi"/>
-          <w:b/>
-          <w:bCs/>
-          <w:color w:val="000000" w:themeColor="text1"/>
-          <w:rtl/>
-          <w:lang w:bidi="fa-IR"/>
-        </w:rPr>
-        <w:t xml:space="preserve"> بازگشتی</w:t>
-      </w:r>
-      <w:r>
-        <w:rPr>
-          <w:rFonts w:cstheme="minorHAnsi"/>
-          <w:b/>
-          <w:bCs/>
-          <w:color w:val="000000" w:themeColor="text1"/>
           <w:lang w:bidi="fa-IR"/>
         </w:rPr>
         <w:t>(</w:t>
@@ -3600,7 +3600,7 @@
 </file>
 
 <file path=word/numbering.xml><?xml version="1.0" encoding="utf-8"?>
-<w:numbering xmlns:wpc="http://schemas.microsoft.com/office/word/2010/wordprocessingCanvas" xmlns:cx="http://schemas.microsoft.com/office/drawing/2014/chartex" xmlns:cx1="http://schemas.microsoft.com/office/drawing/2015/9/8/chartex" xmlns:cx2="http://schemas.microsoft.com/office/drawing/2015/10/21/chartex" xmlns:cx3="http://schemas.microsoft.com/office/drawing/2016/5/9/chartex" xmlns:cx4="http://schemas.microsoft.com/office/drawing/2016/5/10/chartex" xmlns:cx5="http://schemas.microsoft.com/office/drawing/2016/5/11/chartex" xmlns:cx6="http://schemas.microsoft.com/office/drawing/2016/5/12/chartex" xmlns:cx7="http://schemas.microsoft.com/office/drawing/2016/5/13/chartex" xmlns:cx8="http://schemas.microsoft.com/office/drawing/2016/5/14/chartex" xmlns:mc="http://schemas.openxmlformats.org/markup-compatibility/2006" xmlns:aink="http://schemas.microsoft.com/office/drawing/2016/ink" xmlns:am3d="http://schemas.microsoft.com/office/drawing/2017/model3d" xmlns:o="urn:schemas-microsoft-com:office:office" xmlns:oel="http://schemas.microsoft.com/office/2019/extlst" xmlns:r="http://schemas.openxmlformats.org/officeDocument/2006/relationships" xmlns:m="http://schemas.openxmlformats.org/officeDocument/2006/math" xmlns:v="urn:schemas-microsoft-com:vml" xmlns:wp14="http://schemas.microsoft.com/office/word/2010/wordprocessingDrawing" xmlns:wp="http://schemas.openxmlformats.org/drawingml/2006/wordprocessingDrawing" xmlns:w10="urn:schemas-microsoft-com:office:word" xmlns:w="http://schemas.openxmlformats.org/wordprocessingml/2006/main" xmlns:w14="http://schemas.microsoft.com/office/word/2010/wordml" xmlns:w15="http://schemas.microsoft.com/office/word/2012/wordml" xmlns:w16cex="http://schemas.microsoft.com/office/word/2018/wordml/cex" xmlns:w16cid="http://schemas.microsoft.com/office/word/2016/wordml/cid" xmlns:w16="http://schemas.microsoft.com/office/word/2018/wordml" xmlns:w16du="http://schemas.microsoft.com/office/word/2023/wordml/word16du" xmlns:w16sdtdh="http://schemas.microsoft.com/office/word/2020/wordml/sdtdatahash" xmlns:w16sdtfl="http://schemas.microsoft.com/office/word/2024/wordml/sdtformatlock" xmlns:w16se="http://schemas.microsoft.com/office/word/2015/wordml/symex" xmlns:wpg="http://schemas.microsoft.com/office/word/2010/wordprocessingGroup" xmlns:wpi="http://schemas.microsoft.com/office/word/2010/wordprocessingInk" xmlns:wne="http://schemas.microsoft.com/office/word/2006/wordml" xmlns:wps="http://schemas.microsoft.com/office/word/2010/wordprocessingShape" mc:Ignorable="w14 w15 w16se w16cid w16 w16cex w16sdtdh w16sdtfl w16du wp14">
+<w:numbering xmlns:wpc="http://schemas.microsoft.com/office/word/2010/wordprocessingCanvas" xmlns:cx="http://schemas.microsoft.com/office/drawing/2014/chartex" xmlns:cx1="http://schemas.microsoft.com/office/drawing/2015/9/8/chartex" xmlns:cx2="http://schemas.microsoft.com/office/drawing/2015/10/21/chartex" xmlns:cx3="http://schemas.microsoft.com/office/drawing/2016/5/9/chartex" xmlns:cx4="http://schemas.microsoft.com/office/drawing/2016/5/10/chartex" xmlns:cx5="http://schemas.microsoft.com/office/drawing/2016/5/11/chartex" xmlns:cx6="http://schemas.microsoft.com/office/drawing/2016/5/12/chartex" xmlns:cx7="http://schemas.microsoft.com/office/drawing/2016/5/13/chartex" xmlns:cx8="http://schemas.microsoft.com/office/drawing/2016/5/14/chartex" xmlns:mc="http://schemas.openxmlformats.org/markup-compatibility/2006" xmlns:aink="http://schemas.microsoft.com/office/drawing/2016/ink" xmlns:am3d="http://schemas.microsoft.com/office/drawing/2017/model3d" xmlns:o="urn:schemas-microsoft-com:office:office" xmlns:oel="http://schemas.microsoft.com/office/2019/extlst" xmlns:r="http://schemas.openxmlformats.org/officeDocument/2006/relationships" xmlns:m="http://schemas.openxmlformats.org/officeDocument/2006/math" xmlns:v="urn:schemas-microsoft-com:vml" xmlns:wp14="http://schemas.microsoft.com/office/word/2010/wordprocessingDrawing" xmlns:wp="http://schemas.openxmlformats.org/drawingml/2006/wordprocessingDrawing" xmlns:w10="urn:schemas-microsoft-com:office:word" xmlns:w="http://schemas.openxmlformats.org/wordprocessingml/2006/main" xmlns:w14="http://schemas.microsoft.com/office/word/2010/wordml" xmlns:w15="http://schemas.microsoft.com/office/word/2012/wordml" xmlns:w16cex="http://schemas.microsoft.com/office/word/2018/wordml/cex" xmlns:w16cid="http://schemas.microsoft.com/office/word/2016/wordml/cid" xmlns:w16="http://schemas.microsoft.com/office/word/2018/wordml" xmlns:w16du="http://schemas.microsoft.com/office/word/2023/wordml/word16du" xmlns:w16sdtdh="http://schemas.microsoft.com/office/word/2020/wordml/sdtdatahash" xmlns:w16se="http://schemas.microsoft.com/office/word/2015/wordml/symex" xmlns:wpg="http://schemas.microsoft.com/office/word/2010/wordprocessingGroup" xmlns:wpi="http://schemas.microsoft.com/office/word/2010/wordprocessingInk" xmlns:wne="http://schemas.microsoft.com/office/word/2006/wordml" xmlns:wps="http://schemas.microsoft.com/office/word/2010/wordprocessingShape" mc:Ignorable="w14 w15 w16se w16cid w16 w16cex w16sdtdh w16du wp14">
   <w:abstractNum w:abstractNumId="0" w15:restartNumberingAfterBreak="0">
     <w:nsid w:val="163D44EF"/>
     <w:multiLevelType w:val="hybridMultilevel"/>
@@ -3940,7 +3940,7 @@
 </file>
 
 <file path=word/styles.xml><?xml version="1.0" encoding="utf-8"?>
-<w:styles xmlns:mc="http://schemas.openxmlformats.org/markup-compatibility/2006" xmlns:r="http://schemas.openxmlformats.org/officeDocument/2006/relationships" xmlns:w="http://schemas.openxmlformats.org/wordprocessingml/2006/main" xmlns:w14="http://schemas.microsoft.com/office/word/2010/wordml" xmlns:w15="http://schemas.microsoft.com/office/word/2012/wordml" xmlns:w16cex="http://schemas.microsoft.com/office/word/2018/wordml/cex" xmlns:w16cid="http://schemas.microsoft.com/office/word/2016/wordml/cid" xmlns:w16="http://schemas.microsoft.com/office/word/2018/wordml" xmlns:w16du="http://schemas.microsoft.com/office/word/2023/wordml/word16du" xmlns:w16sdtdh="http://schemas.microsoft.com/office/word/2020/wordml/sdtdatahash" xmlns:w16sdtfl="http://schemas.microsoft.com/office/word/2024/wordml/sdtformatlock" xmlns:w16se="http://schemas.microsoft.com/office/word/2015/wordml/symex" mc:Ignorable="w14 w15 w16se w16cid w16 w16cex w16sdtdh w16sdtfl w16du">
+<w:styles xmlns:mc="http://schemas.openxmlformats.org/markup-compatibility/2006" xmlns:r="http://schemas.openxmlformats.org/officeDocument/2006/relationships" xmlns:w="http://schemas.openxmlformats.org/wordprocessingml/2006/main" xmlns:w14="http://schemas.microsoft.com/office/word/2010/wordml" xmlns:w15="http://schemas.microsoft.com/office/word/2012/wordml" xmlns:w16cex="http://schemas.microsoft.com/office/word/2018/wordml/cex" xmlns:w16cid="http://schemas.microsoft.com/office/word/2016/wordml/cid" xmlns:w16="http://schemas.microsoft.com/office/word/2018/wordml" xmlns:w16du="http://schemas.microsoft.com/office/word/2023/wordml/word16du" xmlns:w16sdtdh="http://schemas.microsoft.com/office/word/2020/wordml/sdtdatahash" xmlns:w16se="http://schemas.microsoft.com/office/word/2015/wordml/symex" mc:Ignorable="w14 w15 w16se w16cid w16 w16cex w16sdtdh w16du">
   <w:docDefaults>
     <w:rPrDefault>
       <w:rPr>

--- a/Tamrin.docx
+++ b/Tamrin.docx
@@ -1,6 +1,6 @@
 
 <file path=word/document.xml><?xml version="1.0" encoding="utf-8"?>
-<w:document xmlns:wpc="http://schemas.microsoft.com/office/word/2010/wordprocessingCanvas" xmlns:cx="http://schemas.microsoft.com/office/drawing/2014/chartex" xmlns:cx1="http://schemas.microsoft.com/office/drawing/2015/9/8/chartex" xmlns:cx2="http://schemas.microsoft.com/office/drawing/2015/10/21/chartex" xmlns:cx3="http://schemas.microsoft.com/office/drawing/2016/5/9/chartex" xmlns:cx4="http://schemas.microsoft.com/office/drawing/2016/5/10/chartex" xmlns:cx5="http://schemas.microsoft.com/office/drawing/2016/5/11/chartex" xmlns:cx6="http://schemas.microsoft.com/office/drawing/2016/5/12/chartex" xmlns:cx7="http://schemas.microsoft.com/office/drawing/2016/5/13/chartex" xmlns:cx8="http://schemas.microsoft.com/office/drawing/2016/5/14/chartex" xmlns:mc="http://schemas.openxmlformats.org/markup-compatibility/2006" xmlns:aink="http://schemas.microsoft.com/office/drawing/2016/ink" xmlns:am3d="http://schemas.microsoft.com/office/drawing/2017/model3d" xmlns:o="urn:schemas-microsoft-com:office:office" xmlns:oel="http://schemas.microsoft.com/office/2019/extlst" xmlns:r="http://schemas.openxmlformats.org/officeDocument/2006/relationships" xmlns:m="http://schemas.openxmlformats.org/officeDocument/2006/math" xmlns:v="urn:schemas-microsoft-com:vml" xmlns:wp14="http://schemas.microsoft.com/office/word/2010/wordprocessingDrawing" xmlns:wp="http://schemas.openxmlformats.org/drawingml/2006/wordprocessingDrawing" xmlns:w10="urn:schemas-microsoft-com:office:word" xmlns:w="http://schemas.openxmlformats.org/wordprocessingml/2006/main" xmlns:w14="http://schemas.microsoft.com/office/word/2010/wordml" xmlns:w15="http://schemas.microsoft.com/office/word/2012/wordml" xmlns:w16cex="http://schemas.microsoft.com/office/word/2018/wordml/cex" xmlns:w16cid="http://schemas.microsoft.com/office/word/2016/wordml/cid" xmlns:w16="http://schemas.microsoft.com/office/word/2018/wordml" xmlns:w16du="http://schemas.microsoft.com/office/word/2023/wordml/word16du" xmlns:w16sdtdh="http://schemas.microsoft.com/office/word/2020/wordml/sdtdatahash" xmlns:w16se="http://schemas.microsoft.com/office/word/2015/wordml/symex" xmlns:wpg="http://schemas.microsoft.com/office/word/2010/wordprocessingGroup" xmlns:wpi="http://schemas.microsoft.com/office/word/2010/wordprocessingInk" xmlns:wne="http://schemas.microsoft.com/office/word/2006/wordml" xmlns:wps="http://schemas.microsoft.com/office/word/2010/wordprocessingShape" mc:Ignorable="w14 w15 w16se w16cid w16 w16cex w16sdtdh w16du wp14">
+<w:document xmlns:wpc="http://schemas.microsoft.com/office/word/2010/wordprocessingCanvas" xmlns:cx="http://schemas.microsoft.com/office/drawing/2014/chartex" xmlns:cx1="http://schemas.microsoft.com/office/drawing/2015/9/8/chartex" xmlns:cx2="http://schemas.microsoft.com/office/drawing/2015/10/21/chartex" xmlns:cx3="http://schemas.microsoft.com/office/drawing/2016/5/9/chartex" xmlns:cx4="http://schemas.microsoft.com/office/drawing/2016/5/10/chartex" xmlns:cx5="http://schemas.microsoft.com/office/drawing/2016/5/11/chartex" xmlns:cx6="http://schemas.microsoft.com/office/drawing/2016/5/12/chartex" xmlns:cx7="http://schemas.microsoft.com/office/drawing/2016/5/13/chartex" xmlns:cx8="http://schemas.microsoft.com/office/drawing/2016/5/14/chartex" xmlns:mc="http://schemas.openxmlformats.org/markup-compatibility/2006" xmlns:aink="http://schemas.microsoft.com/office/drawing/2016/ink" xmlns:am3d="http://schemas.microsoft.com/office/drawing/2017/model3d" xmlns:o="urn:schemas-microsoft-com:office:office" xmlns:oel="http://schemas.microsoft.com/office/2019/extlst" xmlns:r="http://schemas.openxmlformats.org/officeDocument/2006/relationships" xmlns:m="http://schemas.openxmlformats.org/officeDocument/2006/math" xmlns:v="urn:schemas-microsoft-com:vml" xmlns:wp14="http://schemas.microsoft.com/office/word/2010/wordprocessingDrawing" xmlns:wp="http://schemas.openxmlformats.org/drawingml/2006/wordprocessingDrawing" xmlns:w10="urn:schemas-microsoft-com:office:word" xmlns:w="http://schemas.openxmlformats.org/wordprocessingml/2006/main" xmlns:w14="http://schemas.microsoft.com/office/word/2010/wordml" xmlns:w15="http://schemas.microsoft.com/office/word/2012/wordml" xmlns:w16cex="http://schemas.microsoft.com/office/word/2018/wordml/cex" xmlns:w16cid="http://schemas.microsoft.com/office/word/2016/wordml/cid" xmlns:w16="http://schemas.microsoft.com/office/word/2018/wordml" xmlns:w16du="http://schemas.microsoft.com/office/word/2023/wordml/word16du" xmlns:w16sdtdh="http://schemas.microsoft.com/office/word/2020/wordml/sdtdatahash" xmlns:w16sdtfl="http://schemas.microsoft.com/office/word/2024/wordml/sdtformatlock" xmlns:w16se="http://schemas.microsoft.com/office/word/2015/wordml/symex" xmlns:wpg="http://schemas.microsoft.com/office/word/2010/wordprocessingGroup" xmlns:wpi="http://schemas.microsoft.com/office/word/2010/wordprocessingInk" xmlns:wne="http://schemas.microsoft.com/office/word/2006/wordml" xmlns:wps="http://schemas.microsoft.com/office/word/2010/wordprocessingShape" mc:Ignorable="w14 w15 w16se w16cid w16 w16cex w16sdtdh w16sdtfl w16du wp14">
   <w:body>
     <w:p>
       <w:pPr>
@@ -632,7 +632,7 @@
           <w:rFonts w:cstheme="minorHAnsi"/>
           <w:b/>
           <w:bCs/>
-          <w:color w:val="0070C0"/>
+          <w:color w:val="00B050"/>
           <w:lang w:bidi="fa-IR"/>
         </w:rPr>
       </w:pPr>
@@ -641,7 +641,7 @@
           <w:rFonts w:cstheme="minorHAnsi" w:hint="cs"/>
           <w:b/>
           <w:bCs/>
-          <w:color w:val="0070C0"/>
+          <w:color w:val="00B050"/>
           <w:rtl/>
           <w:lang w:bidi="fa-IR"/>
         </w:rPr>
@@ -844,7 +844,359 @@
           <w:rFonts w:cstheme="minorHAnsi"/>
           <w:b/>
           <w:bCs/>
+          <w:color w:val="00B050"/>
+        </w:rPr>
+      </w:pPr>
+      <w:r>
+        <w:rPr>
+          <w:rFonts w:cstheme="minorHAnsi"/>
+          <w:b/>
+          <w:bCs/>
+          <w:color w:val="00B050"/>
+          <w:rtl/>
+        </w:rPr>
+        <w:t xml:space="preserve">تابعی </w:t>
+      </w:r>
+      <w:r>
+        <w:rPr>
+          <w:rFonts w:cstheme="minorHAnsi"/>
+          <w:b/>
+          <w:bCs/>
+          <w:color w:val="00B050"/>
+          <w:rtl/>
+          <w:lang w:bidi="fa-IR"/>
+        </w:rPr>
+        <w:t xml:space="preserve">بنویسید </w:t>
+      </w:r>
+      <w:r>
+        <w:rPr>
+          <w:rFonts w:cstheme="minorHAnsi"/>
+          <w:b/>
+          <w:bCs/>
+          <w:color w:val="00B050"/>
+          <w:rtl/>
+        </w:rPr>
+        <w:t>ک</w:t>
+      </w:r>
+      <w:r>
+        <w:rPr>
+          <w:rFonts w:cstheme="minorHAnsi" w:hint="cs"/>
+          <w:b/>
+          <w:bCs/>
+          <w:color w:val="00B050"/>
+          <w:rtl/>
+          <w:lang w:bidi="fa-IR"/>
+        </w:rPr>
+        <w:t>ه</w:t>
+      </w:r>
+      <w:r>
+        <w:rPr>
+          <w:rFonts w:cstheme="minorHAnsi"/>
+          <w:b/>
+          <w:bCs/>
+          <w:color w:val="00B050"/>
+          <w:rtl/>
+        </w:rPr>
+        <w:t xml:space="preserve"> عددی به عنوان ورودی گرفته و فاکتوریل آن را حساب کند.</w:t>
+      </w:r>
+      <w:r>
+        <w:rPr>
+          <w:rFonts w:cstheme="minorHAnsi"/>
+          <w:b/>
+          <w:bCs/>
+          <w:color w:val="00B050"/>
+        </w:rPr>
+        <w:t>)</w:t>
+      </w:r>
+      <w:r>
+        <w:rPr>
+          <w:rFonts w:cstheme="minorHAnsi"/>
+          <w:b/>
+          <w:bCs/>
+          <w:color w:val="00B050"/>
+          <w:rtl/>
+          <w:lang w:bidi="fa-IR"/>
+        </w:rPr>
+        <w:t xml:space="preserve"> بازگشتی</w:t>
+      </w:r>
+      <w:r>
+        <w:rPr>
+          <w:rFonts w:cstheme="minorHAnsi"/>
+          <w:b/>
+          <w:bCs/>
+          <w:color w:val="00B050"/>
+          <w:lang w:bidi="fa-IR"/>
+        </w:rPr>
+        <w:t>(</w:t>
+      </w:r>
+    </w:p>
+    <w:p>
+      <w:pPr>
+        <w:pStyle w:val="ListParagraph"/>
+        <w:numPr>
+          <w:ilvl w:val="0"/>
+          <w:numId w:val="2"/>
+        </w:numPr>
+        <w:bidi/>
+        <w:spacing w:line="252" w:lineRule="auto"/>
+        <w:jc w:val="both"/>
+        <w:rPr>
+          <w:rFonts w:cstheme="minorHAnsi"/>
+          <w:b/>
+          <w:bCs/>
+          <w:color w:val="00B050"/>
+        </w:rPr>
+      </w:pPr>
+      <w:r>
+        <w:rPr>
+          <w:rFonts w:cstheme="minorHAnsi"/>
+          <w:b/>
+          <w:bCs/>
+          <w:color w:val="00B050"/>
+          <w:rtl/>
+          <w:lang w:bidi="fa-IR"/>
+        </w:rPr>
+        <w:t xml:space="preserve">تابعی </w:t>
+      </w:r>
+      <w:r>
+        <w:rPr>
+          <w:rFonts w:cstheme="minorHAnsi"/>
+          <w:b/>
+          <w:bCs/>
+          <w:color w:val="00B050"/>
+          <w:rtl/>
+          <w:lang w:bidi="fa-IR"/>
+        </w:rPr>
+        <w:t xml:space="preserve">بنویسید </w:t>
+      </w:r>
+      <w:r>
+        <w:rPr>
+          <w:rFonts w:cstheme="minorHAnsi"/>
+          <w:b/>
+          <w:bCs/>
+          <w:color w:val="00B050"/>
+          <w:rtl/>
+          <w:lang w:bidi="fa-IR"/>
+        </w:rPr>
+        <w:t>که عدد اول را ضربدر عدد دوم کند با استفاده از عملگر جمع</w:t>
+      </w:r>
+      <w:r>
+        <w:rPr>
+          <w:rFonts w:cstheme="minorHAnsi"/>
+          <w:b/>
+          <w:bCs/>
+          <w:color w:val="00B050"/>
+          <w:rtl/>
+        </w:rPr>
+        <w:t>.</w:t>
+      </w:r>
+      <w:r>
+        <w:rPr>
+          <w:rFonts w:cstheme="minorHAnsi"/>
+          <w:b/>
+          <w:bCs/>
+          <w:color w:val="00B050"/>
+        </w:rPr>
+        <w:t>)</w:t>
+      </w:r>
+      <w:r>
+        <w:rPr>
+          <w:rFonts w:cstheme="minorHAnsi"/>
+          <w:b/>
+          <w:bCs/>
+          <w:color w:val="00B050"/>
+          <w:rtl/>
+          <w:lang w:bidi="fa-IR"/>
+        </w:rPr>
+        <w:t xml:space="preserve"> بازگشتی</w:t>
+      </w:r>
+      <w:r>
+        <w:rPr>
+          <w:rFonts w:cstheme="minorHAnsi"/>
+          <w:b/>
+          <w:bCs/>
+          <w:color w:val="00B050"/>
+          <w:lang w:bidi="fa-IR"/>
+        </w:rPr>
+        <w:t>(</w:t>
+      </w:r>
+    </w:p>
+    <w:p>
+      <w:pPr>
+        <w:pStyle w:val="ListParagraph"/>
+        <w:numPr>
+          <w:ilvl w:val="0"/>
+          <w:numId w:val="2"/>
+        </w:numPr>
+        <w:bidi/>
+        <w:spacing w:line="252" w:lineRule="auto"/>
+        <w:jc w:val="both"/>
+        <w:rPr>
+          <w:rFonts w:cstheme="minorHAnsi"/>
+          <w:b/>
+          <w:bCs/>
+          <w:color w:val="00B050"/>
+        </w:rPr>
+      </w:pPr>
+      <w:r>
+        <w:rPr>
+          <w:rFonts w:cstheme="minorHAnsi"/>
+          <w:b/>
+          <w:bCs/>
+          <w:color w:val="00B050"/>
+          <w:rtl/>
+          <w:lang w:bidi="fa-IR"/>
+        </w:rPr>
+        <w:t xml:space="preserve">تابعی </w:t>
+      </w:r>
+      <w:r>
+        <w:rPr>
+          <w:rFonts w:cstheme="minorHAnsi"/>
+          <w:b/>
+          <w:bCs/>
+          <w:color w:val="00B050"/>
+          <w:rtl/>
+          <w:lang w:bidi="fa-IR"/>
+        </w:rPr>
+        <w:t xml:space="preserve">بنویسید </w:t>
+      </w:r>
+      <w:r>
+        <w:rPr>
+          <w:rFonts w:cstheme="minorHAnsi"/>
+          <w:b/>
+          <w:bCs/>
+          <w:color w:val="00B050"/>
+          <w:rtl/>
+          <w:lang w:bidi="fa-IR"/>
+        </w:rPr>
+        <w:t>که عدد اول را به توان عدد دوم برساند با استفاده از عملگر ضرب</w:t>
+      </w:r>
+      <w:r>
+        <w:rPr>
+          <w:rFonts w:cstheme="minorHAnsi"/>
+          <w:b/>
+          <w:bCs/>
+          <w:color w:val="00B050"/>
+          <w:rtl/>
+        </w:rPr>
+        <w:t>.</w:t>
+      </w:r>
+      <w:r>
+        <w:rPr>
+          <w:rFonts w:cstheme="minorHAnsi"/>
+          <w:b/>
+          <w:bCs/>
+          <w:color w:val="00B050"/>
+        </w:rPr>
+        <w:t>)</w:t>
+      </w:r>
+      <w:r>
+        <w:rPr>
+          <w:rFonts w:cstheme="minorHAnsi"/>
+          <w:b/>
+          <w:bCs/>
+          <w:color w:val="00B050"/>
+          <w:rtl/>
+          <w:lang w:bidi="fa-IR"/>
+        </w:rPr>
+        <w:t xml:space="preserve"> بازگشتی</w:t>
+      </w:r>
+      <w:r>
+        <w:rPr>
+          <w:rFonts w:cstheme="minorHAnsi"/>
+          <w:b/>
+          <w:bCs/>
+          <w:color w:val="00B050"/>
+          <w:lang w:bidi="fa-IR"/>
+        </w:rPr>
+        <w:t>(</w:t>
+      </w:r>
+    </w:p>
+    <w:p>
+      <w:pPr>
+        <w:pStyle w:val="ListParagraph"/>
+        <w:numPr>
+          <w:ilvl w:val="0"/>
+          <w:numId w:val="2"/>
+        </w:numPr>
+        <w:bidi/>
+        <w:spacing w:line="252" w:lineRule="auto"/>
+        <w:jc w:val="both"/>
+        <w:rPr>
+          <w:rFonts w:cstheme="minorHAnsi"/>
+          <w:b/>
+          <w:bCs/>
+          <w:color w:val="00B050"/>
+        </w:rPr>
+      </w:pPr>
+      <w:r>
+        <w:rPr>
+          <w:rFonts w:cstheme="minorHAnsi"/>
+          <w:b/>
+          <w:bCs/>
+          <w:color w:val="00B050"/>
+          <w:rtl/>
+          <w:lang w:bidi="fa-IR"/>
+        </w:rPr>
+        <w:t>تابعی بنویسید که ارقام یک عدد را تا زمانی که عدد تک رقمی شود جمع میکند</w:t>
+      </w:r>
+      <w:r>
+        <w:rPr>
+          <w:rFonts w:cstheme="minorHAnsi"/>
+          <w:b/>
+          <w:bCs/>
+          <w:color w:val="00B050"/>
+          <w:rtl/>
+        </w:rPr>
+        <w:t>.</w:t>
+      </w:r>
+      <w:r>
+        <w:rPr>
+          <w:rFonts w:cstheme="minorHAnsi"/>
+          <w:b/>
+          <w:bCs/>
+          <w:color w:val="00B050"/>
+        </w:rPr>
+        <w:t>)</w:t>
+      </w:r>
+      <w:r>
+        <w:rPr>
+          <w:rFonts w:cstheme="minorHAnsi"/>
+          <w:b/>
+          <w:bCs/>
+          <w:color w:val="00B050"/>
+          <w:rtl/>
+          <w:lang w:bidi="fa-IR"/>
+        </w:rPr>
+        <w:t xml:space="preserve"> بازگشتی</w:t>
+      </w:r>
+      <w:r>
+        <w:rPr>
+          <w:rFonts w:cstheme="minorHAnsi"/>
+          <w:b/>
+          <w:bCs/>
+          <w:color w:val="00B050"/>
+          <w:lang w:bidi="fa-IR"/>
+        </w:rPr>
+        <w:t>(</w:t>
+      </w:r>
+    </w:p>
+    <w:p>
+      <w:pPr>
+        <w:pStyle w:val="ListParagraph"/>
+        <w:numPr>
+          <w:ilvl w:val="0"/>
+          <w:numId w:val="2"/>
+        </w:numPr>
+        <w:bidi/>
+        <w:spacing w:line="252" w:lineRule="auto"/>
+        <w:jc w:val="both"/>
+        <w:rPr>
+          <w:rFonts w:cstheme="minorHAnsi"/>
+          <w:b/>
+          <w:bCs/>
           <w:color w:val="FF0000"/>
+          <w:lang w:bidi="fa-IR"/>
         </w:rPr>
       </w:pPr>
       <w:r>
@@ -854,8 +1206,9 @@
           <w:bCs/>
           <w:color w:val="FF0000"/>
           <w:rtl/>
-        </w:rPr>
-        <w:t xml:space="preserve">تابعی </w:t>
+          <w:lang w:bidi="fa-IR"/>
+        </w:rPr>
+        <w:t>کلاسی</w:t>
       </w:r>
       <w:r>
         <w:rPr>
@@ -866,7 +1219,7 @@
           <w:rtl/>
           <w:lang w:bidi="fa-IR"/>
         </w:rPr>
-        <w:t xml:space="preserve">بنویسید </w:t>
+        <w:t xml:space="preserve"> </w:t>
       </w:r>
       <w:r>
         <w:rPr>
@@ -875,19 +1228,20 @@
           <w:bCs/>
           <w:color w:val="FF0000"/>
           <w:rtl/>
-        </w:rPr>
-        <w:t>ک</w:t>
-      </w:r>
-      <w:r>
-        <w:rPr>
-          <w:rFonts w:cstheme="minorHAnsi" w:hint="cs"/>
+          <w:lang w:bidi="fa-IR"/>
+        </w:rPr>
+        <w:t>برای</w:t>
+      </w:r>
+      <w:r>
+        <w:rPr>
+          <w:rFonts w:cstheme="minorHAnsi"/>
           <w:b/>
           <w:bCs/>
           <w:color w:val="FF0000"/>
           <w:rtl/>
           <w:lang w:bidi="fa-IR"/>
         </w:rPr>
-        <w:t>ه</w:t>
+        <w:t xml:space="preserve"> یک شخص بسازید که </w:t>
       </w:r>
       <w:r>
         <w:rPr>
@@ -896,8 +1250,9 @@
           <w:bCs/>
           <w:color w:val="FF0000"/>
           <w:rtl/>
-        </w:rPr>
-        <w:t xml:space="preserve"> عددی به عنوان ورودی گرفته و فاکتوریل آن را حساب کند.</w:t>
+          <w:lang w:bidi="fa-IR"/>
+        </w:rPr>
+        <w:t xml:space="preserve">اطلاعات شخصی اش را از طریق متود </w:t>
       </w:r>
       <w:r>
         <w:rPr>
@@ -905,8 +1260,9 @@
           <w:b/>
           <w:bCs/>
           <w:color w:val="FF0000"/>
-        </w:rPr>
-        <w:t>)</w:t>
+          <w:lang w:bidi="fa-IR"/>
+        </w:rPr>
+        <w:t>Talk</w:t>
       </w:r>
       <w:r>
         <w:rPr>
@@ -917,7 +1273,7 @@
           <w:rtl/>
           <w:lang w:bidi="fa-IR"/>
         </w:rPr>
-        <w:t xml:space="preserve"> بازگشتی</w:t>
+        <w:t xml:space="preserve"> </w:t>
       </w:r>
       <w:r>
         <w:rPr>
@@ -925,9 +1281,21 @@
           <w:b/>
           <w:bCs/>
           <w:color w:val="FF0000"/>
-          <w:lang w:bidi="fa-IR"/>
-        </w:rPr>
-        <w:t>(</w:t>
+          <w:rtl/>
+          <w:lang w:bidi="fa-IR"/>
+        </w:rPr>
+        <w:t>اعلام میکند</w:t>
+      </w:r>
+      <w:r>
+        <w:rPr>
+          <w:rFonts w:cstheme="minorHAnsi"/>
+          <w:b/>
+          <w:bCs/>
+          <w:color w:val="FF0000"/>
+          <w:rtl/>
+          <w:lang w:bidi="fa-IR"/>
+        </w:rPr>
+        <w:t>.</w:t>
       </w:r>
     </w:p>
     <w:p>
@@ -944,189 +1312,8 @@
           <w:rFonts w:cstheme="minorHAnsi"/>
           <w:b/>
           <w:bCs/>
-          <w:color w:val="00B050"/>
-        </w:rPr>
-      </w:pPr>
-      <w:r>
-        <w:rPr>
-          <w:rFonts w:cstheme="minorHAnsi"/>
-          <w:b/>
-          <w:bCs/>
-          <w:color w:val="00B050"/>
-          <w:rtl/>
-          <w:lang w:bidi="fa-IR"/>
-        </w:rPr>
-        <w:t xml:space="preserve">تابعی </w:t>
-      </w:r>
-      <w:r>
-        <w:rPr>
-          <w:rFonts w:cstheme="minorHAnsi"/>
-          <w:b/>
-          <w:bCs/>
-          <w:color w:val="00B050"/>
-          <w:rtl/>
-          <w:lang w:bidi="fa-IR"/>
-        </w:rPr>
-        <w:t xml:space="preserve">بنویسید </w:t>
-      </w:r>
-      <w:r>
-        <w:rPr>
-          <w:rFonts w:cstheme="minorHAnsi"/>
-          <w:b/>
-          <w:bCs/>
-          <w:color w:val="00B050"/>
-          <w:rtl/>
-          <w:lang w:bidi="fa-IR"/>
-        </w:rPr>
-        <w:t>که عدد اول را ضربدر عدد دوم کند با استفاده از عملگر جمع</w:t>
-      </w:r>
-      <w:r>
-        <w:rPr>
-          <w:rFonts w:cstheme="minorHAnsi"/>
-          <w:b/>
-          <w:bCs/>
-          <w:color w:val="00B050"/>
-          <w:rtl/>
-        </w:rPr>
-        <w:t>.</w:t>
-      </w:r>
-      <w:r>
-        <w:rPr>
-          <w:rFonts w:cstheme="minorHAnsi"/>
-          <w:b/>
-          <w:bCs/>
-          <w:color w:val="00B050"/>
-        </w:rPr>
-        <w:t>)</w:t>
-      </w:r>
-      <w:r>
-        <w:rPr>
-          <w:rFonts w:cstheme="minorHAnsi"/>
-          <w:b/>
-          <w:bCs/>
-          <w:color w:val="00B050"/>
-          <w:rtl/>
-          <w:lang w:bidi="fa-IR"/>
-        </w:rPr>
-        <w:t xml:space="preserve"> بازگشتی</w:t>
-      </w:r>
-      <w:r>
-        <w:rPr>
-          <w:rFonts w:cstheme="minorHAnsi"/>
-          <w:b/>
-          <w:bCs/>
-          <w:color w:val="00B050"/>
-          <w:lang w:bidi="fa-IR"/>
-        </w:rPr>
-        <w:t>(</w:t>
-      </w:r>
-    </w:p>
-    <w:p>
-      <w:pPr>
-        <w:pStyle w:val="ListParagraph"/>
-        <w:numPr>
-          <w:ilvl w:val="0"/>
-          <w:numId w:val="2"/>
-        </w:numPr>
-        <w:bidi/>
-        <w:spacing w:line="252" w:lineRule="auto"/>
-        <w:jc w:val="both"/>
-        <w:rPr>
-          <w:rFonts w:cstheme="minorHAnsi"/>
-          <w:b/>
-          <w:bCs/>
-          <w:color w:val="00B050"/>
-        </w:rPr>
-      </w:pPr>
-      <w:r>
-        <w:rPr>
-          <w:rFonts w:cstheme="minorHAnsi"/>
-          <w:b/>
-          <w:bCs/>
-          <w:color w:val="00B050"/>
-          <w:rtl/>
-          <w:lang w:bidi="fa-IR"/>
-        </w:rPr>
-        <w:t xml:space="preserve">تابعی </w:t>
-      </w:r>
-      <w:r>
-        <w:rPr>
-          <w:rFonts w:cstheme="minorHAnsi"/>
-          <w:b/>
-          <w:bCs/>
-          <w:color w:val="00B050"/>
-          <w:rtl/>
-          <w:lang w:bidi="fa-IR"/>
-        </w:rPr>
-        <w:t xml:space="preserve">بنویسید </w:t>
-      </w:r>
-      <w:r>
-        <w:rPr>
-          <w:rFonts w:cstheme="minorHAnsi"/>
-          <w:b/>
-          <w:bCs/>
-          <w:color w:val="00B050"/>
-          <w:rtl/>
-          <w:lang w:bidi="fa-IR"/>
-        </w:rPr>
-        <w:t>که عدد اول را به توان عدد دوم برساند با استفاده از عملگر ضرب</w:t>
-      </w:r>
-      <w:r>
-        <w:rPr>
-          <w:rFonts w:cstheme="minorHAnsi"/>
-          <w:b/>
-          <w:bCs/>
-          <w:color w:val="00B050"/>
-          <w:rtl/>
-        </w:rPr>
-        <w:t>.</w:t>
-      </w:r>
-      <w:r>
-        <w:rPr>
-          <w:rFonts w:cstheme="minorHAnsi"/>
-          <w:b/>
-          <w:bCs/>
-          <w:color w:val="00B050"/>
-        </w:rPr>
-        <w:t>)</w:t>
-      </w:r>
-      <w:r>
-        <w:rPr>
-          <w:rFonts w:cstheme="minorHAnsi"/>
-          <w:b/>
-          <w:bCs/>
-          <w:color w:val="00B050"/>
-          <w:rtl/>
-          <w:lang w:bidi="fa-IR"/>
-        </w:rPr>
-        <w:t xml:space="preserve"> بازگشتی</w:t>
-      </w:r>
-      <w:r>
-        <w:rPr>
-          <w:rFonts w:cstheme="minorHAnsi"/>
-          <w:b/>
-          <w:bCs/>
-          <w:color w:val="00B050"/>
-          <w:lang w:bidi="fa-IR"/>
-        </w:rPr>
-        <w:t>(</w:t>
-      </w:r>
-    </w:p>
-    <w:p>
-      <w:pPr>
-        <w:pStyle w:val="ListParagraph"/>
-        <w:numPr>
-          <w:ilvl w:val="0"/>
-          <w:numId w:val="2"/>
-        </w:numPr>
-        <w:bidi/>
-        <w:spacing w:line="252" w:lineRule="auto"/>
-        <w:jc w:val="both"/>
-        <w:rPr>
-          <w:rFonts w:cstheme="minorHAnsi"/>
-          <w:b/>
-          <w:bCs/>
           <w:color w:val="FF0000"/>
+          <w:lang w:bidi="fa-IR"/>
         </w:rPr>
       </w:pPr>
       <w:r>
@@ -1138,7 +1325,7 @@
           <w:rtl/>
           <w:lang w:bidi="fa-IR"/>
         </w:rPr>
-        <w:t>تابعی بنویسید که ارقام یک عدد را تا زمانی که عدد تک رقمی شود جمع میکند</w:t>
+        <w:t xml:space="preserve">کلاسی </w:t>
       </w:r>
       <w:r>
         <w:rPr>
@@ -1147,8 +1334,9 @@
           <w:bCs/>
           <w:color w:val="FF0000"/>
           <w:rtl/>
-        </w:rPr>
-        <w:t>.</w:t>
+          <w:lang w:bidi="fa-IR"/>
+        </w:rPr>
+        <w:t>برای</w:t>
       </w:r>
       <w:r>
         <w:rPr>
@@ -1156,8 +1344,10 @@
           <w:b/>
           <w:bCs/>
           <w:color w:val="FF0000"/>
-        </w:rPr>
-        <w:t>)</w:t>
+          <w:rtl/>
+          <w:lang w:bidi="fa-IR"/>
+        </w:rPr>
+        <w:t xml:space="preserve"> مستطیل و دایره </w:t>
       </w:r>
       <w:r>
         <w:rPr>
@@ -1168,7 +1358,7 @@
           <w:rtl/>
           <w:lang w:bidi="fa-IR"/>
         </w:rPr>
-        <w:t xml:space="preserve"> بازگشتی</w:t>
+        <w:t xml:space="preserve">بسازید که </w:t>
       </w:r>
       <w:r>
         <w:rPr>
@@ -1176,46 +1366,70 @@
           <w:b/>
           <w:bCs/>
           <w:color w:val="FF0000"/>
-          <w:lang w:bidi="fa-IR"/>
-        </w:rPr>
-        <w:t>(</w:t>
-      </w:r>
-    </w:p>
-    <w:p>
-      <w:pPr>
-        <w:pStyle w:val="ListParagraph"/>
-        <w:numPr>
-          <w:ilvl w:val="0"/>
-          <w:numId w:val="2"/>
-        </w:numPr>
-        <w:bidi/>
-        <w:spacing w:line="252" w:lineRule="auto"/>
-        <w:jc w:val="both"/>
-        <w:rPr>
-          <w:rFonts w:cstheme="minorHAnsi"/>
-          <w:b/>
-          <w:bCs/>
-          <w:color w:val="000000" w:themeColor="text1"/>
-          <w:lang w:bidi="fa-IR"/>
-        </w:rPr>
-      </w:pPr>
-      <w:r>
-        <w:rPr>
-          <w:rFonts w:cstheme="minorHAnsi"/>
-          <w:b/>
-          <w:bCs/>
-          <w:color w:val="000000" w:themeColor="text1"/>
-          <w:rtl/>
-          <w:lang w:bidi="fa-IR"/>
-        </w:rPr>
-        <w:t>کلاسی</w:t>
-      </w:r>
-      <w:r>
-        <w:rPr>
-          <w:rFonts w:cstheme="minorHAnsi"/>
-          <w:b/>
-          <w:bCs/>
-          <w:color w:val="000000" w:themeColor="text1"/>
+          <w:rtl/>
+          <w:lang w:bidi="fa-IR"/>
+        </w:rPr>
+        <w:t>میتوان محیط و مساحت آن</w:t>
+      </w:r>
+      <w:r>
+        <w:rPr>
+          <w:rFonts w:cstheme="minorHAnsi"/>
+          <w:b/>
+          <w:bCs/>
+          <w:color w:val="FF0000"/>
+          <w:rtl/>
+          <w:lang w:bidi="fa-IR"/>
+        </w:rPr>
+        <w:t xml:space="preserve"> را</w:t>
+      </w:r>
+      <w:r>
+        <w:rPr>
+          <w:rFonts w:cstheme="minorHAnsi"/>
+          <w:b/>
+          <w:bCs/>
+          <w:color w:val="FF0000"/>
+          <w:rtl/>
+          <w:lang w:bidi="fa-IR"/>
+        </w:rPr>
+        <w:t xml:space="preserve"> از طریق متود </w:t>
+      </w:r>
+      <w:r>
+        <w:rPr>
+          <w:rFonts w:cstheme="minorHAnsi"/>
+          <w:b/>
+          <w:bCs/>
+          <w:color w:val="FF0000"/>
+          <w:lang w:bidi="fa-IR"/>
+        </w:rPr>
+        <w:t>Area</w:t>
+      </w:r>
+      <w:r>
+        <w:rPr>
+          <w:rFonts w:cstheme="minorHAnsi"/>
+          <w:b/>
+          <w:bCs/>
+          <w:color w:val="FF0000"/>
+          <w:rtl/>
+          <w:lang w:bidi="fa-IR"/>
+        </w:rPr>
+        <w:t xml:space="preserve"> و </w:t>
+      </w:r>
+      <w:r>
+        <w:rPr>
+          <w:rFonts w:cstheme="minorHAnsi"/>
+          <w:b/>
+          <w:bCs/>
+          <w:color w:val="FF0000"/>
+          <w:lang w:bidi="fa-IR"/>
+        </w:rPr>
+        <w:t>Perimeter</w:t>
+      </w:r>
+      <w:r>
+        <w:rPr>
+          <w:rFonts w:cstheme="minorHAnsi"/>
+          <w:b/>
+          <w:bCs/>
+          <w:color w:val="FF0000"/>
           <w:rtl/>
           <w:lang w:bidi="fa-IR"/>
         </w:rPr>
@@ -1226,221 +1440,7 @@
           <w:rFonts w:cstheme="minorHAnsi"/>
           <w:b/>
           <w:bCs/>
-          <w:color w:val="000000" w:themeColor="text1"/>
-          <w:rtl/>
-          <w:lang w:bidi="fa-IR"/>
-        </w:rPr>
-        <w:t>برای</w:t>
-      </w:r>
-      <w:r>
-        <w:rPr>
-          <w:rFonts w:cstheme="minorHAnsi"/>
-          <w:b/>
-          <w:bCs/>
-          <w:color w:val="000000" w:themeColor="text1"/>
-          <w:rtl/>
-          <w:lang w:bidi="fa-IR"/>
-        </w:rPr>
-        <w:t xml:space="preserve"> یک شخص بسازید که </w:t>
-      </w:r>
-      <w:r>
-        <w:rPr>
-          <w:rFonts w:cstheme="minorHAnsi"/>
-          <w:b/>
-          <w:bCs/>
-          <w:color w:val="000000" w:themeColor="text1"/>
-          <w:rtl/>
-          <w:lang w:bidi="fa-IR"/>
-        </w:rPr>
-        <w:t xml:space="preserve">اطلاعات شخصی اش را از طریق متود </w:t>
-      </w:r>
-      <w:r>
-        <w:rPr>
-          <w:rFonts w:cstheme="minorHAnsi"/>
-          <w:b/>
-          <w:bCs/>
-          <w:color w:val="000000" w:themeColor="text1"/>
-          <w:lang w:bidi="fa-IR"/>
-        </w:rPr>
-        <w:t>Talk</w:t>
-      </w:r>
-      <w:r>
-        <w:rPr>
-          <w:rFonts w:cstheme="minorHAnsi"/>
-          <w:b/>
-          <w:bCs/>
-          <w:color w:val="000000" w:themeColor="text1"/>
-          <w:rtl/>
-          <w:lang w:bidi="fa-IR"/>
-        </w:rPr>
-        <w:t xml:space="preserve"> </w:t>
-      </w:r>
-      <w:r>
-        <w:rPr>
-          <w:rFonts w:cstheme="minorHAnsi"/>
-          <w:b/>
-          <w:bCs/>
-          <w:color w:val="000000" w:themeColor="text1"/>
-          <w:rtl/>
-          <w:lang w:bidi="fa-IR"/>
-        </w:rPr>
-        <w:t>اعلام میکند</w:t>
-      </w:r>
-      <w:r>
-        <w:rPr>
-          <w:rFonts w:cstheme="minorHAnsi"/>
-          <w:b/>
-          <w:bCs/>
-          <w:color w:val="000000" w:themeColor="text1"/>
-          <w:rtl/>
-          <w:lang w:bidi="fa-IR"/>
-        </w:rPr>
-        <w:t>.</w:t>
-      </w:r>
-    </w:p>
-    <w:p>
-      <w:pPr>
-        <w:pStyle w:val="ListParagraph"/>
-        <w:numPr>
-          <w:ilvl w:val="0"/>
-          <w:numId w:val="2"/>
-        </w:numPr>
-        <w:bidi/>
-        <w:spacing w:line="252" w:lineRule="auto"/>
-        <w:jc w:val="both"/>
-        <w:rPr>
-          <w:rFonts w:cstheme="minorHAnsi"/>
-          <w:b/>
-          <w:bCs/>
-          <w:color w:val="000000" w:themeColor="text1"/>
-          <w:lang w:bidi="fa-IR"/>
-        </w:rPr>
-      </w:pPr>
-      <w:r>
-        <w:rPr>
-          <w:rFonts w:cstheme="minorHAnsi"/>
-          <w:b/>
-          <w:bCs/>
-          <w:color w:val="000000" w:themeColor="text1"/>
-          <w:rtl/>
-          <w:lang w:bidi="fa-IR"/>
-        </w:rPr>
-        <w:t xml:space="preserve">کلاسی </w:t>
-      </w:r>
-      <w:r>
-        <w:rPr>
-          <w:rFonts w:cstheme="minorHAnsi"/>
-          <w:b/>
-          <w:bCs/>
-          <w:color w:val="000000" w:themeColor="text1"/>
-          <w:rtl/>
-          <w:lang w:bidi="fa-IR"/>
-        </w:rPr>
-        <w:t>برای</w:t>
-      </w:r>
-      <w:r>
-        <w:rPr>
-          <w:rFonts w:cstheme="minorHAnsi"/>
-          <w:b/>
-          <w:bCs/>
-          <w:color w:val="000000" w:themeColor="text1"/>
-          <w:rtl/>
-          <w:lang w:bidi="fa-IR"/>
-        </w:rPr>
-        <w:t xml:space="preserve"> مستطیل و دایره </w:t>
-      </w:r>
-      <w:r>
-        <w:rPr>
-          <w:rFonts w:cstheme="minorHAnsi"/>
-          <w:b/>
-          <w:bCs/>
-          <w:color w:val="000000" w:themeColor="text1"/>
-          <w:rtl/>
-          <w:lang w:bidi="fa-IR"/>
-        </w:rPr>
-        <w:t xml:space="preserve">بسازید که </w:t>
-      </w:r>
-      <w:r>
-        <w:rPr>
-          <w:rFonts w:cstheme="minorHAnsi"/>
-          <w:b/>
-          <w:bCs/>
-          <w:color w:val="000000" w:themeColor="text1"/>
-          <w:rtl/>
-          <w:lang w:bidi="fa-IR"/>
-        </w:rPr>
-        <w:t>میتوان محیط و مساحت آن</w:t>
-      </w:r>
-      <w:r>
-        <w:rPr>
-          <w:rFonts w:cstheme="minorHAnsi"/>
-          <w:b/>
-          <w:bCs/>
-          <w:color w:val="000000" w:themeColor="text1"/>
-          <w:rtl/>
-          <w:lang w:bidi="fa-IR"/>
-        </w:rPr>
-        <w:t xml:space="preserve"> را</w:t>
-      </w:r>
-      <w:r>
-        <w:rPr>
-          <w:rFonts w:cstheme="minorHAnsi"/>
-          <w:b/>
-          <w:bCs/>
-          <w:color w:val="000000" w:themeColor="text1"/>
-          <w:rtl/>
-          <w:lang w:bidi="fa-IR"/>
-        </w:rPr>
-        <w:t xml:space="preserve"> از طریق متود </w:t>
-      </w:r>
-      <w:r>
-        <w:rPr>
-          <w:rFonts w:cstheme="minorHAnsi"/>
-          <w:b/>
-          <w:bCs/>
-          <w:color w:val="000000" w:themeColor="text1"/>
-          <w:lang w:bidi="fa-IR"/>
-        </w:rPr>
-        <w:t>Area</w:t>
-      </w:r>
-      <w:r>
-        <w:rPr>
-          <w:rFonts w:cstheme="minorHAnsi"/>
-          <w:b/>
-          <w:bCs/>
-          <w:color w:val="000000" w:themeColor="text1"/>
-          <w:rtl/>
-          <w:lang w:bidi="fa-IR"/>
-        </w:rPr>
-        <w:t xml:space="preserve"> و </w:t>
-      </w:r>
-      <w:r>
-        <w:rPr>
-          <w:rFonts w:cstheme="minorHAnsi"/>
-          <w:b/>
-          <w:bCs/>
-          <w:color w:val="000000" w:themeColor="text1"/>
-          <w:lang w:bidi="fa-IR"/>
-        </w:rPr>
-        <w:t>Perimeter</w:t>
-      </w:r>
-      <w:r>
-        <w:rPr>
-          <w:rFonts w:cstheme="minorHAnsi"/>
-          <w:b/>
-          <w:bCs/>
-          <w:color w:val="000000" w:themeColor="text1"/>
-          <w:rtl/>
-          <w:lang w:bidi="fa-IR"/>
-        </w:rPr>
-        <w:t xml:space="preserve"> </w:t>
-      </w:r>
-      <w:r>
-        <w:rPr>
-          <w:rFonts w:cstheme="minorHAnsi"/>
-          <w:b/>
-          <w:bCs/>
-          <w:color w:val="000000" w:themeColor="text1"/>
+          <w:color w:val="FF0000"/>
           <w:rtl/>
           <w:lang w:bidi="fa-IR"/>
         </w:rPr>
@@ -3600,7 +3600,7 @@
 </file>
 
 <file path=word/numbering.xml><?xml version="1.0" encoding="utf-8"?>
-<w:numbering xmlns:wpc="http://schemas.microsoft.com/office/word/2010/wordprocessingCanvas" xmlns:cx="http://schemas.microsoft.com/office/drawing/2014/chartex" xmlns:cx1="http://schemas.microsoft.com/office/drawing/2015/9/8/chartex" xmlns:cx2="http://schemas.microsoft.com/office/drawing/2015/10/21/chartex" xmlns:cx3="http://schemas.microsoft.com/office/drawing/2016/5/9/chartex" xmlns:cx4="http://schemas.microsoft.com/office/drawing/2016/5/10/chartex" xmlns:cx5="http://schemas.microsoft.com/office/drawing/2016/5/11/chartex" xmlns:cx6="http://schemas.microsoft.com/office/drawing/2016/5/12/chartex" xmlns:cx7="http://schemas.microsoft.com/office/drawing/2016/5/13/chartex" xmlns:cx8="http://schemas.microsoft.com/office/drawing/2016/5/14/chartex" xmlns:mc="http://schemas.openxmlformats.org/markup-compatibility/2006" xmlns:aink="http://schemas.microsoft.com/office/drawing/2016/ink" xmlns:am3d="http://schemas.microsoft.com/office/drawing/2017/model3d" xmlns:o="urn:schemas-microsoft-com:office:office" xmlns:oel="http://schemas.microsoft.com/office/2019/extlst" xmlns:r="http://schemas.openxmlformats.org/officeDocument/2006/relationships" xmlns:m="http://schemas.openxmlformats.org/officeDocument/2006/math" xmlns:v="urn:schemas-microsoft-com:vml" xmlns:wp14="http://schemas.microsoft.com/office/word/2010/wordprocessingDrawing" xmlns:wp="http://schemas.openxmlformats.org/drawingml/2006/wordprocessingDrawing" xmlns:w10="urn:schemas-microsoft-com:office:word" xmlns:w="http://schemas.openxmlformats.org/wordprocessingml/2006/main" xmlns:w14="http://schemas.microsoft.com/office/word/2010/wordml" xmlns:w15="http://schemas.microsoft.com/office/word/2012/wordml" xmlns:w16cex="http://schemas.microsoft.com/office/word/2018/wordml/cex" xmlns:w16cid="http://schemas.microsoft.com/office/word/2016/wordml/cid" xmlns:w16="http://schemas.microsoft.com/office/word/2018/wordml" xmlns:w16du="http://schemas.microsoft.com/office/word/2023/wordml/word16du" xmlns:w16sdtdh="http://schemas.microsoft.com/office/word/2020/wordml/sdtdatahash" xmlns:w16se="http://schemas.microsoft.com/office/word/2015/wordml/symex" xmlns:wpg="http://schemas.microsoft.com/office/word/2010/wordprocessingGroup" xmlns:wpi="http://schemas.microsoft.com/office/word/2010/wordprocessingInk" xmlns:wne="http://schemas.microsoft.com/office/word/2006/wordml" xmlns:wps="http://schemas.microsoft.com/office/word/2010/wordprocessingShape" mc:Ignorable="w14 w15 w16se w16cid w16 w16cex w16sdtdh w16du wp14">
+<w:numbering xmlns:wpc="http://schemas.microsoft.com/office/word/2010/wordprocessingCanvas" xmlns:cx="http://schemas.microsoft.com/office/drawing/2014/chartex" xmlns:cx1="http://schemas.microsoft.com/office/drawing/2015/9/8/chartex" xmlns:cx2="http://schemas.microsoft.com/office/drawing/2015/10/21/chartex" xmlns:cx3="http://schemas.microsoft.com/office/drawing/2016/5/9/chartex" xmlns:cx4="http://schemas.microsoft.com/office/drawing/2016/5/10/chartex" xmlns:cx5="http://schemas.microsoft.com/office/drawing/2016/5/11/chartex" xmlns:cx6="http://schemas.microsoft.com/office/drawing/2016/5/12/chartex" xmlns:cx7="http://schemas.microsoft.com/office/drawing/2016/5/13/chartex" xmlns:cx8="http://schemas.microsoft.com/office/drawing/2016/5/14/chartex" xmlns:mc="http://schemas.openxmlformats.org/markup-compatibility/2006" xmlns:aink="http://schemas.microsoft.com/office/drawing/2016/ink" xmlns:am3d="http://schemas.microsoft.com/office/drawing/2017/model3d" xmlns:o="urn:schemas-microsoft-com:office:office" xmlns:oel="http://schemas.microsoft.com/office/2019/extlst" xmlns:r="http://schemas.openxmlformats.org/officeDocument/2006/relationships" xmlns:m="http://schemas.openxmlformats.org/officeDocument/2006/math" xmlns:v="urn:schemas-microsoft-com:vml" xmlns:wp14="http://schemas.microsoft.com/office/word/2010/wordprocessingDrawing" xmlns:wp="http://schemas.openxmlformats.org/drawingml/2006/wordprocessingDrawing" xmlns:w10="urn:schemas-microsoft-com:office:word" xmlns:w="http://schemas.openxmlformats.org/wordprocessingml/2006/main" xmlns:w14="http://schemas.microsoft.com/office/word/2010/wordml" xmlns:w15="http://schemas.microsoft.com/office/word/2012/wordml" xmlns:w16cex="http://schemas.microsoft.com/office/word/2018/wordml/cex" xmlns:w16cid="http://schemas.microsoft.com/office/word/2016/wordml/cid" xmlns:w16="http://schemas.microsoft.com/office/word/2018/wordml" xmlns:w16du="http://schemas.microsoft.com/office/word/2023/wordml/word16du" xmlns:w16sdtdh="http://schemas.microsoft.com/office/word/2020/wordml/sdtdatahash" xmlns:w16sdtfl="http://schemas.microsoft.com/office/word/2024/wordml/sdtformatlock" xmlns:w16se="http://schemas.microsoft.com/office/word/2015/wordml/symex" xmlns:wpg="http://schemas.microsoft.com/office/word/2010/wordprocessingGroup" xmlns:wpi="http://schemas.microsoft.com/office/word/2010/wordprocessingInk" xmlns:wne="http://schemas.microsoft.com/office/word/2006/wordml" xmlns:wps="http://schemas.microsoft.com/office/word/2010/wordprocessingShape" mc:Ignorable="w14 w15 w16se w16cid w16 w16cex w16sdtdh w16sdtfl w16du wp14">
   <w:abstractNum w:abstractNumId="0" w15:restartNumberingAfterBreak="0">
     <w:nsid w:val="163D44EF"/>
     <w:multiLevelType w:val="hybridMultilevel"/>
@@ -3940,7 +3940,7 @@
 </file>
 
 <file path=word/styles.xml><?xml version="1.0" encoding="utf-8"?>
-<w:styles xmlns:mc="http://schemas.openxmlformats.org/markup-compatibility/2006" xmlns:r="http://schemas.openxmlformats.org/officeDocument/2006/relationships" xmlns:w="http://schemas.openxmlformats.org/wordprocessingml/2006/main" xmlns:w14="http://schemas.microsoft.com/office/word/2010/wordml" xmlns:w15="http://schemas.microsoft.com/office/word/2012/wordml" xmlns:w16cex="http://schemas.microsoft.com/office/word/2018/wordml/cex" xmlns:w16cid="http://schemas.microsoft.com/office/word/2016/wordml/cid" xmlns:w16="http://schemas.microsoft.com/office/word/2018/wordml" xmlns:w16du="http://schemas.microsoft.com/office/word/2023/wordml/word16du" xmlns:w16sdtdh="http://schemas.microsoft.com/office/word/2020/wordml/sdtdatahash" xmlns:w16se="http://schemas.microsoft.com/office/word/2015/wordml/symex" mc:Ignorable="w14 w15 w16se w16cid w16 w16cex w16sdtdh w16du">
+<w:styles xmlns:mc="http://schemas.openxmlformats.org/markup-compatibility/2006" xmlns:r="http://schemas.openxmlformats.org/officeDocument/2006/relationships" xmlns:w="http://schemas.openxmlformats.org/wordprocessingml/2006/main" xmlns:w14="http://schemas.microsoft.com/office/word/2010/wordml" xmlns:w15="http://schemas.microsoft.com/office/word/2012/wordml" xmlns:w16cex="http://schemas.microsoft.com/office/word/2018/wordml/cex" xmlns:w16cid="http://schemas.microsoft.com/office/word/2016/wordml/cid" xmlns:w16="http://schemas.microsoft.com/office/word/2018/wordml" xmlns:w16du="http://schemas.microsoft.com/office/word/2023/wordml/word16du" xmlns:w16sdtdh="http://schemas.microsoft.com/office/word/2020/wordml/sdtdatahash" xmlns:w16sdtfl="http://schemas.microsoft.com/office/word/2024/wordml/sdtformatlock" xmlns:w16se="http://schemas.microsoft.com/office/word/2015/wordml/symex" mc:Ignorable="w14 w15 w16se w16cid w16 w16cex w16sdtdh w16sdtfl w16du">
   <w:docDefaults>
     <w:rPrDefault>
       <w:rPr>

--- a/Tamrin.docx
+++ b/Tamrin.docx
@@ -1195,6 +1195,123 @@
           <w:rFonts w:cstheme="minorHAnsi"/>
           <w:b/>
           <w:bCs/>
+          <w:color w:val="00B050"/>
+          <w:lang w:bidi="fa-IR"/>
+        </w:rPr>
+      </w:pPr>
+      <w:r>
+        <w:rPr>
+          <w:rFonts w:cstheme="minorHAnsi"/>
+          <w:b/>
+          <w:bCs/>
+          <w:color w:val="00B050"/>
+          <w:rtl/>
+          <w:lang w:bidi="fa-IR"/>
+        </w:rPr>
+        <w:t>کلاسی</w:t>
+      </w:r>
+      <w:r>
+        <w:rPr>
+          <w:rFonts w:cstheme="minorHAnsi"/>
+          <w:b/>
+          <w:bCs/>
+          <w:color w:val="00B050"/>
+          <w:rtl/>
+          <w:lang w:bidi="fa-IR"/>
+        </w:rPr>
+        <w:t xml:space="preserve"> </w:t>
+      </w:r>
+      <w:r>
+        <w:rPr>
+          <w:rFonts w:cstheme="minorHAnsi"/>
+          <w:b/>
+          <w:bCs/>
+          <w:color w:val="00B050"/>
+          <w:rtl/>
+          <w:lang w:bidi="fa-IR"/>
+        </w:rPr>
+        <w:t>برای</w:t>
+      </w:r>
+      <w:r>
+        <w:rPr>
+          <w:rFonts w:cstheme="minorHAnsi"/>
+          <w:b/>
+          <w:bCs/>
+          <w:color w:val="00B050"/>
+          <w:rtl/>
+          <w:lang w:bidi="fa-IR"/>
+        </w:rPr>
+        <w:t xml:space="preserve"> یک شخص بسازید که </w:t>
+      </w:r>
+      <w:r>
+        <w:rPr>
+          <w:rFonts w:cstheme="minorHAnsi"/>
+          <w:b/>
+          <w:bCs/>
+          <w:color w:val="00B050"/>
+          <w:rtl/>
+          <w:lang w:bidi="fa-IR"/>
+        </w:rPr>
+        <w:t xml:space="preserve">اطلاعات شخصی اش را از طریق متود </w:t>
+      </w:r>
+      <w:r>
+        <w:rPr>
+          <w:rFonts w:cstheme="minorHAnsi"/>
+          <w:b/>
+          <w:bCs/>
+          <w:color w:val="00B050"/>
+          <w:lang w:bidi="fa-IR"/>
+        </w:rPr>
+        <w:t>Talk</w:t>
+      </w:r>
+      <w:r>
+        <w:rPr>
+          <w:rFonts w:cstheme="minorHAnsi"/>
+          <w:b/>
+          <w:bCs/>
+          <w:color w:val="00B050"/>
+          <w:rtl/>
+          <w:lang w:bidi="fa-IR"/>
+        </w:rPr>
+        <w:t xml:space="preserve"> </w:t>
+      </w:r>
+      <w:r>
+        <w:rPr>
+          <w:rFonts w:cstheme="minorHAnsi"/>
+          <w:b/>
+          <w:bCs/>
+          <w:color w:val="00B050"/>
+          <w:rtl/>
+          <w:lang w:bidi="fa-IR"/>
+        </w:rPr>
+        <w:t>اعلام میکند</w:t>
+      </w:r>
+      <w:r>
+        <w:rPr>
+          <w:rFonts w:cstheme="minorHAnsi"/>
+          <w:b/>
+          <w:bCs/>
+          <w:color w:val="00B050"/>
+          <w:rtl/>
+          <w:lang w:bidi="fa-IR"/>
+        </w:rPr>
+        <w:t>.</w:t>
+      </w:r>
+    </w:p>
+    <w:p>
+      <w:pPr>
+        <w:pStyle w:val="ListParagraph"/>
+        <w:numPr>
+          <w:ilvl w:val="0"/>
+          <w:numId w:val="2"/>
+        </w:numPr>
+        <w:bidi/>
+        <w:spacing w:line="252" w:lineRule="auto"/>
+        <w:jc w:val="both"/>
+        <w:rPr>
+          <w:rFonts w:cstheme="minorHAnsi"/>
+          <w:b/>
+          <w:bCs/>
           <w:color w:val="FF0000"/>
           <w:lang w:bidi="fa-IR"/>
         </w:rPr>
@@ -1208,7 +1325,7 @@
           <w:rtl/>
           <w:lang w:bidi="fa-IR"/>
         </w:rPr>
-        <w:t>کلاسی</w:t>
+        <w:t xml:space="preserve">کلاسی </w:t>
       </w:r>
       <w:r>
         <w:rPr>
@@ -1219,6 +1336,103 @@
           <w:rtl/>
           <w:lang w:bidi="fa-IR"/>
         </w:rPr>
+        <w:t>برای</w:t>
+      </w:r>
+      <w:r>
+        <w:rPr>
+          <w:rFonts w:cstheme="minorHAnsi"/>
+          <w:b/>
+          <w:bCs/>
+          <w:color w:val="FF0000"/>
+          <w:rtl/>
+          <w:lang w:bidi="fa-IR"/>
+        </w:rPr>
+        <w:t xml:space="preserve"> مستطیل و دایره </w:t>
+      </w:r>
+      <w:r>
+        <w:rPr>
+          <w:rFonts w:cstheme="minorHAnsi"/>
+          <w:b/>
+          <w:bCs/>
+          <w:color w:val="FF0000"/>
+          <w:rtl/>
+          <w:lang w:bidi="fa-IR"/>
+        </w:rPr>
+        <w:t xml:space="preserve">بسازید که </w:t>
+      </w:r>
+      <w:r>
+        <w:rPr>
+          <w:rFonts w:cstheme="minorHAnsi"/>
+          <w:b/>
+          <w:bCs/>
+          <w:color w:val="FF0000"/>
+          <w:rtl/>
+          <w:lang w:bidi="fa-IR"/>
+        </w:rPr>
+        <w:t>میتوان محیط و مساحت آن</w:t>
+      </w:r>
+      <w:r>
+        <w:rPr>
+          <w:rFonts w:cstheme="minorHAnsi"/>
+          <w:b/>
+          <w:bCs/>
+          <w:color w:val="FF0000"/>
+          <w:rtl/>
+          <w:lang w:bidi="fa-IR"/>
+        </w:rPr>
+        <w:t xml:space="preserve"> را</w:t>
+      </w:r>
+      <w:r>
+        <w:rPr>
+          <w:rFonts w:cstheme="minorHAnsi"/>
+          <w:b/>
+          <w:bCs/>
+          <w:color w:val="FF0000"/>
+          <w:rtl/>
+          <w:lang w:bidi="fa-IR"/>
+        </w:rPr>
+        <w:t xml:space="preserve"> از طریق متود </w:t>
+      </w:r>
+      <w:r>
+        <w:rPr>
+          <w:rFonts w:cstheme="minorHAnsi"/>
+          <w:b/>
+          <w:bCs/>
+          <w:color w:val="FF0000"/>
+          <w:lang w:bidi="fa-IR"/>
+        </w:rPr>
+        <w:t>Area</w:t>
+      </w:r>
+      <w:r>
+        <w:rPr>
+          <w:rFonts w:cstheme="minorHAnsi"/>
+          <w:b/>
+          <w:bCs/>
+          <w:color w:val="FF0000"/>
+          <w:rtl/>
+          <w:lang w:bidi="fa-IR"/>
+        </w:rPr>
+        <w:t xml:space="preserve"> و </w:t>
+      </w:r>
+      <w:r>
+        <w:rPr>
+          <w:rFonts w:cstheme="minorHAnsi"/>
+          <w:b/>
+          <w:bCs/>
+          <w:color w:val="FF0000"/>
+          <w:lang w:bidi="fa-IR"/>
+        </w:rPr>
+        <w:t>Perimeter</w:t>
+      </w:r>
+      <w:r>
+        <w:rPr>
+          <w:rFonts w:cstheme="minorHAnsi"/>
+          <w:b/>
+          <w:bCs/>
+          <w:color w:val="FF0000"/>
+          <w:rtl/>
+          <w:lang w:bidi="fa-IR"/>
+        </w:rPr>
         <w:t xml:space="preserve"> </w:t>
       </w:r>
       <w:r>
@@ -1230,19 +1444,131 @@
           <w:rtl/>
           <w:lang w:bidi="fa-IR"/>
         </w:rPr>
-        <w:t>برای</w:t>
-      </w:r>
-      <w:r>
+        <w:t>مشاهده کرد.</w:t>
+      </w:r>
+    </w:p>
+    <w:p>
+      <w:pPr>
+        <w:pStyle w:val="ListParagraph"/>
+        <w:numPr>
+          <w:ilvl w:val="0"/>
+          <w:numId w:val="2"/>
+        </w:numPr>
+        <w:bidi/>
+        <w:spacing w:line="252" w:lineRule="auto"/>
+        <w:jc w:val="both"/>
+        <w:rPr>
+          <w:rFonts w:cstheme="minorHAnsi"/>
+          <w:b/>
+          <w:bCs/>
+          <w:color w:val="00B050"/>
+          <w:lang w:bidi="fa-IR"/>
+        </w:rPr>
+      </w:pPr>
+      <w:r>
+        <w:rPr>
+          <w:rFonts w:cstheme="minorHAnsi"/>
+          <w:b/>
+          <w:bCs/>
+          <w:color w:val="00B050"/>
+          <w:rtl/>
+          <w:lang w:bidi="fa-IR"/>
+        </w:rPr>
+        <w:t xml:space="preserve">کلاسی </w:t>
+      </w:r>
+      <w:r>
+        <w:rPr>
+          <w:rFonts w:cstheme="minorHAnsi"/>
+          <w:b/>
+          <w:bCs/>
+          <w:color w:val="00B050"/>
+          <w:rtl/>
+          <w:lang w:bidi="fa-IR"/>
+        </w:rPr>
+        <w:t>برای حساب بانکی بسازید شامل سه متود (مشاهده موجودی،برداشت،واریز) و این متود ها را فراخوانی کنید.</w:t>
+      </w:r>
+    </w:p>
+    <w:p>
+      <w:pPr>
+        <w:pStyle w:val="ListParagraph"/>
+        <w:numPr>
+          <w:ilvl w:val="0"/>
+          <w:numId w:val="2"/>
+        </w:numPr>
+        <w:bidi/>
+        <w:spacing w:line="252" w:lineRule="auto"/>
+        <w:jc w:val="both"/>
+        <w:rPr>
+          <w:rFonts w:cstheme="minorHAnsi"/>
+          <w:b/>
+          <w:bCs/>
+          <w:color w:val="00B050"/>
+          <w:lang w:bidi="fa-IR"/>
+        </w:rPr>
+      </w:pPr>
+      <w:r>
+        <w:rPr>
+          <w:rFonts w:cstheme="minorHAnsi"/>
+          <w:b/>
+          <w:bCs/>
+          <w:color w:val="00B050"/>
+          <w:rtl/>
+          <w:lang w:bidi="fa-IR"/>
+        </w:rPr>
+        <w:t>کلاسی برای سبد خرید بسازید</w:t>
+      </w:r>
+      <w:r>
+        <w:rPr>
+          <w:rFonts w:cstheme="minorHAnsi"/>
+          <w:b/>
+          <w:bCs/>
+          <w:color w:val="00B050"/>
+          <w:rtl/>
+          <w:lang w:bidi="fa-IR"/>
+        </w:rPr>
+        <w:t xml:space="preserve"> شامل سه متود (اضافه کردن،حذف،مشاهده </w:t>
+      </w:r>
+      <w:r>
+        <w:rPr>
+          <w:rFonts w:cstheme="minorHAnsi" w:hint="cs"/>
+          <w:b/>
+          <w:bCs/>
+          <w:color w:val="00B050"/>
+          <w:rtl/>
+          <w:lang w:bidi="fa-IR"/>
+        </w:rPr>
+        <w:t>فاکتور</w:t>
+      </w:r>
+      <w:r>
+        <w:rPr>
+          <w:rFonts w:cstheme="minorHAnsi"/>
+          <w:b/>
+          <w:bCs/>
+          <w:color w:val="00B050"/>
+          <w:rtl/>
+          <w:lang w:bidi="fa-IR"/>
+        </w:rPr>
+        <w:t>) و این متود ها را فراخوانی کنید.</w:t>
+      </w:r>
+    </w:p>
+    <w:p>
+      <w:pPr>
+        <w:pStyle w:val="ListParagraph"/>
+        <w:numPr>
+          <w:ilvl w:val="0"/>
+          <w:numId w:val="2"/>
+        </w:numPr>
+        <w:bidi/>
+        <w:spacing w:line="252" w:lineRule="auto"/>
+        <w:jc w:val="both"/>
         <w:rPr>
           <w:rFonts w:cstheme="minorHAnsi"/>
           <w:b/>
           <w:bCs/>
           <w:color w:val="FF0000"/>
-          <w:rtl/>
-          <w:lang w:bidi="fa-IR"/>
-        </w:rPr>
-        <w:t xml:space="preserve"> یک شخص بسازید که </w:t>
-      </w:r>
+          <w:lang w:bidi="fa-IR"/>
+        </w:rPr>
+      </w:pPr>
       <w:r>
         <w:rPr>
           <w:rFonts w:cstheme="minorHAnsi"/>
@@ -1252,7 +1578,7 @@
           <w:rtl/>
           <w:lang w:bidi="fa-IR"/>
         </w:rPr>
-        <w:t xml:space="preserve">اطلاعات شخصی اش را از طریق متود </w:t>
+        <w:t xml:space="preserve">کلاسی </w:t>
       </w:r>
       <w:r>
         <w:rPr>
@@ -1260,332 +1586,6 @@
           <w:b/>
           <w:bCs/>
           <w:color w:val="FF0000"/>
-          <w:lang w:bidi="fa-IR"/>
-        </w:rPr>
-        <w:t>Talk</w:t>
-      </w:r>
-      <w:r>
-        <w:rPr>
-          <w:rFonts w:cstheme="minorHAnsi"/>
-          <w:b/>
-          <w:bCs/>
-          <w:color w:val="FF0000"/>
-          <w:rtl/>
-          <w:lang w:bidi="fa-IR"/>
-        </w:rPr>
-        <w:t xml:space="preserve"> </w:t>
-      </w:r>
-      <w:r>
-        <w:rPr>
-          <w:rFonts w:cstheme="minorHAnsi"/>
-          <w:b/>
-          <w:bCs/>
-          <w:color w:val="FF0000"/>
-          <w:rtl/>
-          <w:lang w:bidi="fa-IR"/>
-        </w:rPr>
-        <w:t>اعلام میکند</w:t>
-      </w:r>
-      <w:r>
-        <w:rPr>
-          <w:rFonts w:cstheme="minorHAnsi"/>
-          <w:b/>
-          <w:bCs/>
-          <w:color w:val="FF0000"/>
-          <w:rtl/>
-          <w:lang w:bidi="fa-IR"/>
-        </w:rPr>
-        <w:t>.</w:t>
-      </w:r>
-    </w:p>
-    <w:p>
-      <w:pPr>
-        <w:pStyle w:val="ListParagraph"/>
-        <w:numPr>
-          <w:ilvl w:val="0"/>
-          <w:numId w:val="2"/>
-        </w:numPr>
-        <w:bidi/>
-        <w:spacing w:line="252" w:lineRule="auto"/>
-        <w:jc w:val="both"/>
-        <w:rPr>
-          <w:rFonts w:cstheme="minorHAnsi"/>
-          <w:b/>
-          <w:bCs/>
-          <w:color w:val="FF0000"/>
-          <w:lang w:bidi="fa-IR"/>
-        </w:rPr>
-      </w:pPr>
-      <w:r>
-        <w:rPr>
-          <w:rFonts w:cstheme="minorHAnsi"/>
-          <w:b/>
-          <w:bCs/>
-          <w:color w:val="FF0000"/>
-          <w:rtl/>
-          <w:lang w:bidi="fa-IR"/>
-        </w:rPr>
-        <w:t xml:space="preserve">کلاسی </w:t>
-      </w:r>
-      <w:r>
-        <w:rPr>
-          <w:rFonts w:cstheme="minorHAnsi"/>
-          <w:b/>
-          <w:bCs/>
-          <w:color w:val="FF0000"/>
-          <w:rtl/>
-          <w:lang w:bidi="fa-IR"/>
-        </w:rPr>
-        <w:t>برای</w:t>
-      </w:r>
-      <w:r>
-        <w:rPr>
-          <w:rFonts w:cstheme="minorHAnsi"/>
-          <w:b/>
-          <w:bCs/>
-          <w:color w:val="FF0000"/>
-          <w:rtl/>
-          <w:lang w:bidi="fa-IR"/>
-        </w:rPr>
-        <w:t xml:space="preserve"> مستطیل و دایره </w:t>
-      </w:r>
-      <w:r>
-        <w:rPr>
-          <w:rFonts w:cstheme="minorHAnsi"/>
-          <w:b/>
-          <w:bCs/>
-          <w:color w:val="FF0000"/>
-          <w:rtl/>
-          <w:lang w:bidi="fa-IR"/>
-        </w:rPr>
-        <w:t xml:space="preserve">بسازید که </w:t>
-      </w:r>
-      <w:r>
-        <w:rPr>
-          <w:rFonts w:cstheme="minorHAnsi"/>
-          <w:b/>
-          <w:bCs/>
-          <w:color w:val="FF0000"/>
-          <w:rtl/>
-          <w:lang w:bidi="fa-IR"/>
-        </w:rPr>
-        <w:t>میتوان محیط و مساحت آن</w:t>
-      </w:r>
-      <w:r>
-        <w:rPr>
-          <w:rFonts w:cstheme="minorHAnsi"/>
-          <w:b/>
-          <w:bCs/>
-          <w:color w:val="FF0000"/>
-          <w:rtl/>
-          <w:lang w:bidi="fa-IR"/>
-        </w:rPr>
-        <w:t xml:space="preserve"> را</w:t>
-      </w:r>
-      <w:r>
-        <w:rPr>
-          <w:rFonts w:cstheme="minorHAnsi"/>
-          <w:b/>
-          <w:bCs/>
-          <w:color w:val="FF0000"/>
-          <w:rtl/>
-          <w:lang w:bidi="fa-IR"/>
-        </w:rPr>
-        <w:t xml:space="preserve"> از طریق متود </w:t>
-      </w:r>
-      <w:r>
-        <w:rPr>
-          <w:rFonts w:cstheme="minorHAnsi"/>
-          <w:b/>
-          <w:bCs/>
-          <w:color w:val="FF0000"/>
-          <w:lang w:bidi="fa-IR"/>
-        </w:rPr>
-        <w:t>Area</w:t>
-      </w:r>
-      <w:r>
-        <w:rPr>
-          <w:rFonts w:cstheme="minorHAnsi"/>
-          <w:b/>
-          <w:bCs/>
-          <w:color w:val="FF0000"/>
-          <w:rtl/>
-          <w:lang w:bidi="fa-IR"/>
-        </w:rPr>
-        <w:t xml:space="preserve"> و </w:t>
-      </w:r>
-      <w:r>
-        <w:rPr>
-          <w:rFonts w:cstheme="minorHAnsi"/>
-          <w:b/>
-          <w:bCs/>
-          <w:color w:val="FF0000"/>
-          <w:lang w:bidi="fa-IR"/>
-        </w:rPr>
-        <w:t>Perimeter</w:t>
-      </w:r>
-      <w:r>
-        <w:rPr>
-          <w:rFonts w:cstheme="minorHAnsi"/>
-          <w:b/>
-          <w:bCs/>
-          <w:color w:val="FF0000"/>
-          <w:rtl/>
-          <w:lang w:bidi="fa-IR"/>
-        </w:rPr>
-        <w:t xml:space="preserve"> </w:t>
-      </w:r>
-      <w:r>
-        <w:rPr>
-          <w:rFonts w:cstheme="minorHAnsi"/>
-          <w:b/>
-          <w:bCs/>
-          <w:color w:val="FF0000"/>
-          <w:rtl/>
-          <w:lang w:bidi="fa-IR"/>
-        </w:rPr>
-        <w:t>مشاهده کرد.</w:t>
-      </w:r>
-    </w:p>
-    <w:p>
-      <w:pPr>
-        <w:pStyle w:val="ListParagraph"/>
-        <w:numPr>
-          <w:ilvl w:val="0"/>
-          <w:numId w:val="2"/>
-        </w:numPr>
-        <w:bidi/>
-        <w:spacing w:line="252" w:lineRule="auto"/>
-        <w:jc w:val="both"/>
-        <w:rPr>
-          <w:rFonts w:cstheme="minorHAnsi"/>
-          <w:b/>
-          <w:bCs/>
-          <w:color w:val="000000" w:themeColor="text1"/>
-          <w:lang w:bidi="fa-IR"/>
-        </w:rPr>
-      </w:pPr>
-      <w:r>
-        <w:rPr>
-          <w:rFonts w:cstheme="minorHAnsi"/>
-          <w:b/>
-          <w:bCs/>
-          <w:color w:val="000000" w:themeColor="text1"/>
-          <w:rtl/>
-          <w:lang w:bidi="fa-IR"/>
-        </w:rPr>
-        <w:t xml:space="preserve">کلاسی </w:t>
-      </w:r>
-      <w:r>
-        <w:rPr>
-          <w:rFonts w:cstheme="minorHAnsi"/>
-          <w:b/>
-          <w:bCs/>
-          <w:color w:val="000000" w:themeColor="text1"/>
-          <w:rtl/>
-          <w:lang w:bidi="fa-IR"/>
-        </w:rPr>
-        <w:t>برای حساب بانکی بسازید شامل سه متود (مشاهده موجودی،برداشت،واریز) و این متود ها را فراخوانی کنید.</w:t>
-      </w:r>
-    </w:p>
-    <w:p>
-      <w:pPr>
-        <w:pStyle w:val="ListParagraph"/>
-        <w:numPr>
-          <w:ilvl w:val="0"/>
-          <w:numId w:val="2"/>
-        </w:numPr>
-        <w:bidi/>
-        <w:spacing w:line="252" w:lineRule="auto"/>
-        <w:jc w:val="both"/>
-        <w:rPr>
-          <w:rFonts w:cstheme="minorHAnsi"/>
-          <w:b/>
-          <w:bCs/>
-          <w:color w:val="000000" w:themeColor="text1"/>
-          <w:lang w:bidi="fa-IR"/>
-        </w:rPr>
-      </w:pPr>
-      <w:r>
-        <w:rPr>
-          <w:rFonts w:cstheme="minorHAnsi"/>
-          <w:b/>
-          <w:bCs/>
-          <w:color w:val="000000" w:themeColor="text1"/>
-          <w:rtl/>
-          <w:lang w:bidi="fa-IR"/>
-        </w:rPr>
-        <w:t>کلاسی برای سبد خرید بسازید</w:t>
-      </w:r>
-      <w:r>
-        <w:rPr>
-          <w:rFonts w:cstheme="minorHAnsi"/>
-          <w:b/>
-          <w:bCs/>
-          <w:color w:val="000000" w:themeColor="text1"/>
-          <w:rtl/>
-          <w:lang w:bidi="fa-IR"/>
-        </w:rPr>
-        <w:t xml:space="preserve"> شامل سه متود (اضافه کردن،حذف،مشاهده </w:t>
-      </w:r>
-      <w:r>
-        <w:rPr>
-          <w:rFonts w:cstheme="minorHAnsi" w:hint="cs"/>
-          <w:b/>
-          <w:bCs/>
-          <w:color w:val="000000" w:themeColor="text1"/>
-          <w:rtl/>
-          <w:lang w:bidi="fa-IR"/>
-        </w:rPr>
-        <w:t>فاکتور</w:t>
-      </w:r>
-      <w:r>
-        <w:rPr>
-          <w:rFonts w:cstheme="minorHAnsi"/>
-          <w:b/>
-          <w:bCs/>
-          <w:color w:val="000000" w:themeColor="text1"/>
-          <w:rtl/>
-          <w:lang w:bidi="fa-IR"/>
-        </w:rPr>
-        <w:t>) و این متود ها را فراخوانی کنید.</w:t>
-      </w:r>
-    </w:p>
-    <w:p>
-      <w:pPr>
-        <w:pStyle w:val="ListParagraph"/>
-        <w:numPr>
-          <w:ilvl w:val="0"/>
-          <w:numId w:val="2"/>
-        </w:numPr>
-        <w:bidi/>
-        <w:spacing w:line="252" w:lineRule="auto"/>
-        <w:jc w:val="both"/>
-        <w:rPr>
-          <w:rFonts w:cstheme="minorHAnsi"/>
-          <w:b/>
-          <w:bCs/>
-          <w:color w:val="000000" w:themeColor="text1"/>
-          <w:lang w:bidi="fa-IR"/>
-        </w:rPr>
-      </w:pPr>
-      <w:r>
-        <w:rPr>
-          <w:rFonts w:cstheme="minorHAnsi"/>
-          <w:b/>
-          <w:bCs/>
-          <w:color w:val="000000" w:themeColor="text1"/>
-          <w:rtl/>
-          <w:lang w:bidi="fa-IR"/>
-        </w:rPr>
-        <w:t xml:space="preserve">کلاسی </w:t>
-      </w:r>
-      <w:r>
-        <w:rPr>
-          <w:rFonts w:cstheme="minorHAnsi"/>
-          <w:b/>
-          <w:bCs/>
-          <w:color w:val="000000" w:themeColor="text1"/>
           <w:rtl/>
           <w:lang w:bidi="fa-IR"/>
         </w:rPr>

--- a/Tamrin.docx
+++ b/Tamrin.docx
@@ -1565,6 +1565,47 @@
           <w:rFonts w:cstheme="minorHAnsi"/>
           <w:b/>
           <w:bCs/>
+          <w:color w:val="00B050"/>
+          <w:lang w:bidi="fa-IR"/>
+        </w:rPr>
+      </w:pPr>
+      <w:r>
+        <w:rPr>
+          <w:rFonts w:cstheme="minorHAnsi"/>
+          <w:b/>
+          <w:bCs/>
+          <w:color w:val="00B050"/>
+          <w:rtl/>
+          <w:lang w:bidi="fa-IR"/>
+        </w:rPr>
+        <w:t xml:space="preserve">کلاسی </w:t>
+      </w:r>
+      <w:r>
+        <w:rPr>
+          <w:rFonts w:cstheme="minorHAnsi"/>
+          <w:b/>
+          <w:bCs/>
+          <w:color w:val="00B050"/>
+          <w:rtl/>
+          <w:lang w:bidi="fa-IR"/>
+        </w:rPr>
+        <w:t>برای ماشین حساب بسازید شامل چهار عمل اصلی و بر اساس ورودی این عملیات ها را فراخوانی کنید.</w:t>
+      </w:r>
+    </w:p>
+    <w:p>
+      <w:pPr>
+        <w:pStyle w:val="ListParagraph"/>
+        <w:numPr>
+          <w:ilvl w:val="0"/>
+          <w:numId w:val="2"/>
+        </w:numPr>
+        <w:bidi/>
+        <w:spacing w:line="252" w:lineRule="auto"/>
+        <w:jc w:val="both"/>
+        <w:rPr>
+          <w:rFonts w:cstheme="minorHAnsi"/>
+          <w:b/>
+          <w:bCs/>
           <w:color w:val="FF0000"/>
           <w:lang w:bidi="fa-IR"/>
         </w:rPr>
@@ -1578,58 +1619,17 @@
           <w:rtl/>
           <w:lang w:bidi="fa-IR"/>
         </w:rPr>
-        <w:t xml:space="preserve">کلاسی </w:t>
-      </w:r>
-      <w:r>
-        <w:rPr>
-          <w:rFonts w:cstheme="minorHAnsi"/>
+        <w:t>کلا</w:t>
+      </w:r>
+      <w:r>
+        <w:rPr>
+          <w:rFonts w:cstheme="minorHAnsi" w:hint="cs"/>
           <w:b/>
           <w:bCs/>
           <w:color w:val="FF0000"/>
           <w:rtl/>
           <w:lang w:bidi="fa-IR"/>
         </w:rPr>
-        <w:t>برای ماشین حساب بسازید شامل چهار عمل اصلی و بر اساس ورودی این عملیات ها را فراخوانی کنید.</w:t>
-      </w:r>
-    </w:p>
-    <w:p>
-      <w:pPr>
-        <w:pStyle w:val="ListParagraph"/>
-        <w:numPr>
-          <w:ilvl w:val="0"/>
-          <w:numId w:val="2"/>
-        </w:numPr>
-        <w:bidi/>
-        <w:spacing w:line="252" w:lineRule="auto"/>
-        <w:jc w:val="both"/>
-        <w:rPr>
-          <w:rFonts w:cstheme="minorHAnsi"/>
-          <w:b/>
-          <w:bCs/>
-          <w:color w:val="000000" w:themeColor="text1"/>
-          <w:lang w:bidi="fa-IR"/>
-        </w:rPr>
-      </w:pPr>
-      <w:r>
-        <w:rPr>
-          <w:rFonts w:cstheme="minorHAnsi"/>
-          <w:b/>
-          <w:bCs/>
-          <w:color w:val="000000" w:themeColor="text1"/>
-          <w:rtl/>
-          <w:lang w:bidi="fa-IR"/>
-        </w:rPr>
-        <w:t>کلا</w:t>
-      </w:r>
-      <w:r>
-        <w:rPr>
-          <w:rFonts w:cstheme="minorHAnsi" w:hint="cs"/>
-          <w:b/>
-          <w:bCs/>
-          <w:color w:val="000000" w:themeColor="text1"/>
-          <w:rtl/>
-          <w:lang w:bidi="fa-IR"/>
-        </w:rPr>
         <w:t xml:space="preserve">س هایی </w:t>
       </w:r>
       <w:r>
@@ -1637,7 +1637,7 @@
           <w:rFonts w:cstheme="minorHAnsi"/>
           <w:b/>
           <w:bCs/>
-          <w:color w:val="000000" w:themeColor="text1"/>
+          <w:color w:val="FF0000"/>
           <w:rtl/>
           <w:lang w:bidi="fa-IR"/>
         </w:rPr>
@@ -1648,7 +1648,7 @@
           <w:rFonts w:cstheme="minorHAnsi"/>
           <w:b/>
           <w:bCs/>
-          <w:color w:val="000000" w:themeColor="text1"/>
+          <w:color w:val="FF0000"/>
           <w:lang w:bidi="fa-IR"/>
         </w:rPr>
         <w:t>User</w:t>
@@ -1658,7 +1658,7 @@
           <w:rFonts w:cstheme="minorHAnsi"/>
           <w:b/>
           <w:bCs/>
-          <w:color w:val="000000" w:themeColor="text1"/>
+          <w:color w:val="FF0000"/>
           <w:rtl/>
           <w:lang w:bidi="fa-IR"/>
         </w:rPr>
@@ -1669,7 +1669,7 @@
           <w:rFonts w:cstheme="minorHAnsi"/>
           <w:b/>
           <w:bCs/>
-          <w:color w:val="000000" w:themeColor="text1"/>
+          <w:color w:val="FF0000"/>
           <w:lang w:bidi="fa-IR"/>
         </w:rPr>
         <w:t>Admin</w:t>
@@ -1679,7 +1679,7 @@
           <w:rFonts w:cstheme="minorHAnsi"/>
           <w:b/>
           <w:bCs/>
-          <w:color w:val="000000" w:themeColor="text1"/>
+          <w:color w:val="FF0000"/>
           <w:rtl/>
           <w:lang w:bidi="fa-IR"/>
         </w:rPr>
@@ -1690,7 +1690,7 @@
           <w:rFonts w:cstheme="minorHAnsi"/>
           <w:b/>
           <w:bCs/>
-          <w:color w:val="000000" w:themeColor="text1"/>
+          <w:color w:val="FF0000"/>
           <w:rtl/>
           <w:lang w:bidi="fa-IR"/>
         </w:rPr>

--- a/Tamrin.docx
+++ b/Tamrin.docx
@@ -1312,20 +1312,419 @@
           <w:rFonts w:cstheme="minorHAnsi"/>
           <w:b/>
           <w:bCs/>
+          <w:color w:val="00B050"/>
+          <w:lang w:bidi="fa-IR"/>
+        </w:rPr>
+      </w:pPr>
+      <w:r>
+        <w:rPr>
+          <w:rFonts w:cstheme="minorHAnsi"/>
+          <w:b/>
+          <w:bCs/>
+          <w:color w:val="00B050"/>
+          <w:rtl/>
+          <w:lang w:bidi="fa-IR"/>
+        </w:rPr>
+        <w:t xml:space="preserve">کلاسی </w:t>
+      </w:r>
+      <w:r>
+        <w:rPr>
+          <w:rFonts w:cstheme="minorHAnsi"/>
+          <w:b/>
+          <w:bCs/>
+          <w:color w:val="00B050"/>
+          <w:rtl/>
+          <w:lang w:bidi="fa-IR"/>
+        </w:rPr>
+        <w:t>برای</w:t>
+      </w:r>
+      <w:r>
+        <w:rPr>
+          <w:rFonts w:cstheme="minorHAnsi"/>
+          <w:b/>
+          <w:bCs/>
+          <w:color w:val="00B050"/>
+          <w:rtl/>
+          <w:lang w:bidi="fa-IR"/>
+        </w:rPr>
+        <w:t xml:space="preserve"> مستطیل و دایره </w:t>
+      </w:r>
+      <w:r>
+        <w:rPr>
+          <w:rFonts w:cstheme="minorHAnsi"/>
+          <w:b/>
+          <w:bCs/>
+          <w:color w:val="00B050"/>
+          <w:rtl/>
+          <w:lang w:bidi="fa-IR"/>
+        </w:rPr>
+        <w:t xml:space="preserve">بسازید که </w:t>
+      </w:r>
+      <w:r>
+        <w:rPr>
+          <w:rFonts w:cstheme="minorHAnsi"/>
+          <w:b/>
+          <w:bCs/>
+          <w:color w:val="00B050"/>
+          <w:rtl/>
+          <w:lang w:bidi="fa-IR"/>
+        </w:rPr>
+        <w:t>میتوان محیط و مساحت آن</w:t>
+      </w:r>
+      <w:r>
+        <w:rPr>
+          <w:rFonts w:cstheme="minorHAnsi"/>
+          <w:b/>
+          <w:bCs/>
+          <w:color w:val="00B050"/>
+          <w:rtl/>
+          <w:lang w:bidi="fa-IR"/>
+        </w:rPr>
+        <w:t xml:space="preserve"> را</w:t>
+      </w:r>
+      <w:r>
+        <w:rPr>
+          <w:rFonts w:cstheme="minorHAnsi"/>
+          <w:b/>
+          <w:bCs/>
+          <w:color w:val="00B050"/>
+          <w:rtl/>
+          <w:lang w:bidi="fa-IR"/>
+        </w:rPr>
+        <w:t xml:space="preserve"> از طریق متود </w:t>
+      </w:r>
+      <w:r>
+        <w:rPr>
+          <w:rFonts w:cstheme="minorHAnsi"/>
+          <w:b/>
+          <w:bCs/>
+          <w:color w:val="00B050"/>
+          <w:lang w:bidi="fa-IR"/>
+        </w:rPr>
+        <w:t>Area</w:t>
+      </w:r>
+      <w:r>
+        <w:rPr>
+          <w:rFonts w:cstheme="minorHAnsi"/>
+          <w:b/>
+          <w:bCs/>
+          <w:color w:val="00B050"/>
+          <w:rtl/>
+          <w:lang w:bidi="fa-IR"/>
+        </w:rPr>
+        <w:t xml:space="preserve"> و </w:t>
+      </w:r>
+      <w:r>
+        <w:rPr>
+          <w:rFonts w:cstheme="minorHAnsi"/>
+          <w:b/>
+          <w:bCs/>
+          <w:color w:val="00B050"/>
+          <w:lang w:bidi="fa-IR"/>
+        </w:rPr>
+        <w:t>Perimeter</w:t>
+      </w:r>
+      <w:r>
+        <w:rPr>
+          <w:rFonts w:cstheme="minorHAnsi"/>
+          <w:b/>
+          <w:bCs/>
+          <w:color w:val="00B050"/>
+          <w:rtl/>
+          <w:lang w:bidi="fa-IR"/>
+        </w:rPr>
+        <w:t xml:space="preserve"> </w:t>
+      </w:r>
+      <w:r>
+        <w:rPr>
+          <w:rFonts w:cstheme="minorHAnsi"/>
+          <w:b/>
+          <w:bCs/>
+          <w:color w:val="00B050"/>
+          <w:rtl/>
+          <w:lang w:bidi="fa-IR"/>
+        </w:rPr>
+        <w:t>مشاهده کرد.</w:t>
+      </w:r>
+    </w:p>
+    <w:p>
+      <w:pPr>
+        <w:pStyle w:val="ListParagraph"/>
+        <w:numPr>
+          <w:ilvl w:val="0"/>
+          <w:numId w:val="2"/>
+        </w:numPr>
+        <w:bidi/>
+        <w:spacing w:line="252" w:lineRule="auto"/>
+        <w:jc w:val="both"/>
+        <w:rPr>
+          <w:rFonts w:cstheme="minorHAnsi"/>
+          <w:b/>
+          <w:bCs/>
+          <w:color w:val="00B050"/>
+          <w:lang w:bidi="fa-IR"/>
+        </w:rPr>
+      </w:pPr>
+      <w:r>
+        <w:rPr>
+          <w:rFonts w:cstheme="minorHAnsi"/>
+          <w:b/>
+          <w:bCs/>
+          <w:color w:val="00B050"/>
+          <w:rtl/>
+          <w:lang w:bidi="fa-IR"/>
+        </w:rPr>
+        <w:t xml:space="preserve">کلاسی </w:t>
+      </w:r>
+      <w:r>
+        <w:rPr>
+          <w:rFonts w:cstheme="minorHAnsi"/>
+          <w:b/>
+          <w:bCs/>
+          <w:color w:val="00B050"/>
+          <w:rtl/>
+          <w:lang w:bidi="fa-IR"/>
+        </w:rPr>
+        <w:t>برای حساب بانکی بسازید شامل سه متود (مشاهده موجودی،برداشت،واریز) و این متود ها را فراخوانی کنید.</w:t>
+      </w:r>
+    </w:p>
+    <w:p>
+      <w:pPr>
+        <w:pStyle w:val="ListParagraph"/>
+        <w:numPr>
+          <w:ilvl w:val="0"/>
+          <w:numId w:val="2"/>
+        </w:numPr>
+        <w:bidi/>
+        <w:spacing w:line="252" w:lineRule="auto"/>
+        <w:jc w:val="both"/>
+        <w:rPr>
+          <w:rFonts w:cstheme="minorHAnsi"/>
+          <w:b/>
+          <w:bCs/>
+          <w:color w:val="00B050"/>
+          <w:lang w:bidi="fa-IR"/>
+        </w:rPr>
+      </w:pPr>
+      <w:r>
+        <w:rPr>
+          <w:rFonts w:cstheme="minorHAnsi"/>
+          <w:b/>
+          <w:bCs/>
+          <w:color w:val="00B050"/>
+          <w:rtl/>
+          <w:lang w:bidi="fa-IR"/>
+        </w:rPr>
+        <w:t>کلاسی برای سبد خرید بسازید</w:t>
+      </w:r>
+      <w:r>
+        <w:rPr>
+          <w:rFonts w:cstheme="minorHAnsi"/>
+          <w:b/>
+          <w:bCs/>
+          <w:color w:val="00B050"/>
+          <w:rtl/>
+          <w:lang w:bidi="fa-IR"/>
+        </w:rPr>
+        <w:t xml:space="preserve"> شامل سه متود (اضافه کردن،حذف،مشاهده </w:t>
+      </w:r>
+      <w:r>
+        <w:rPr>
+          <w:rFonts w:cstheme="minorHAnsi" w:hint="cs"/>
+          <w:b/>
+          <w:bCs/>
+          <w:color w:val="00B050"/>
+          <w:rtl/>
+          <w:lang w:bidi="fa-IR"/>
+        </w:rPr>
+        <w:t>فاکتور</w:t>
+      </w:r>
+      <w:r>
+        <w:rPr>
+          <w:rFonts w:cstheme="minorHAnsi"/>
+          <w:b/>
+          <w:bCs/>
+          <w:color w:val="00B050"/>
+          <w:rtl/>
+          <w:lang w:bidi="fa-IR"/>
+        </w:rPr>
+        <w:t>) و این متود ها را فراخوانی کنید.</w:t>
+      </w:r>
+    </w:p>
+    <w:p>
+      <w:pPr>
+        <w:pStyle w:val="ListParagraph"/>
+        <w:numPr>
+          <w:ilvl w:val="0"/>
+          <w:numId w:val="2"/>
+        </w:numPr>
+        <w:bidi/>
+        <w:spacing w:line="252" w:lineRule="auto"/>
+        <w:jc w:val="both"/>
+        <w:rPr>
+          <w:rFonts w:cstheme="minorHAnsi"/>
+          <w:b/>
+          <w:bCs/>
+          <w:color w:val="00B050"/>
+          <w:lang w:bidi="fa-IR"/>
+        </w:rPr>
+      </w:pPr>
+      <w:r>
+        <w:rPr>
+          <w:rFonts w:cstheme="minorHAnsi"/>
+          <w:b/>
+          <w:bCs/>
+          <w:color w:val="00B050"/>
+          <w:rtl/>
+          <w:lang w:bidi="fa-IR"/>
+        </w:rPr>
+        <w:t xml:space="preserve">کلاسی </w:t>
+      </w:r>
+      <w:r>
+        <w:rPr>
+          <w:rFonts w:cstheme="minorHAnsi"/>
+          <w:b/>
+          <w:bCs/>
+          <w:color w:val="00B050"/>
+          <w:rtl/>
+          <w:lang w:bidi="fa-IR"/>
+        </w:rPr>
+        <w:t>برای ماشین حساب بسازید شامل چهار عمل اصلی و بر اساس ورودی این عملیات ها را فراخوانی کنید.</w:t>
+      </w:r>
+    </w:p>
+    <w:p>
+      <w:pPr>
+        <w:pStyle w:val="ListParagraph"/>
+        <w:numPr>
+          <w:ilvl w:val="0"/>
+          <w:numId w:val="2"/>
+        </w:numPr>
+        <w:bidi/>
+        <w:spacing w:line="252" w:lineRule="auto"/>
+        <w:jc w:val="both"/>
+        <w:rPr>
+          <w:rFonts w:cstheme="minorHAnsi"/>
+          <w:b/>
+          <w:bCs/>
+          <w:color w:val="00B050"/>
+          <w:lang w:bidi="fa-IR"/>
+        </w:rPr>
+      </w:pPr>
+      <w:r>
+        <w:rPr>
+          <w:rFonts w:cstheme="minorHAnsi"/>
+          <w:b/>
+          <w:bCs/>
+          <w:color w:val="00B050"/>
+          <w:rtl/>
+          <w:lang w:bidi="fa-IR"/>
+        </w:rPr>
+        <w:t>کلا</w:t>
+      </w:r>
+      <w:r>
+        <w:rPr>
+          <w:rFonts w:cstheme="minorHAnsi" w:hint="cs"/>
+          <w:b/>
+          <w:bCs/>
+          <w:color w:val="00B050"/>
+          <w:rtl/>
+          <w:lang w:bidi="fa-IR"/>
+        </w:rPr>
+        <w:t xml:space="preserve">س هایی </w:t>
+      </w:r>
+      <w:r>
+        <w:rPr>
+          <w:rFonts w:cstheme="minorHAnsi"/>
+          <w:b/>
+          <w:bCs/>
+          <w:color w:val="00B050"/>
+          <w:rtl/>
+          <w:lang w:bidi="fa-IR"/>
+        </w:rPr>
+        <w:t xml:space="preserve">به نام های </w:t>
+      </w:r>
+      <w:r>
+        <w:rPr>
+          <w:rFonts w:cstheme="minorHAnsi"/>
+          <w:b/>
+          <w:bCs/>
+          <w:color w:val="00B050"/>
+          <w:lang w:bidi="fa-IR"/>
+        </w:rPr>
+        <w:t>User</w:t>
+      </w:r>
+      <w:r>
+        <w:rPr>
+          <w:rFonts w:cstheme="minorHAnsi"/>
+          <w:b/>
+          <w:bCs/>
+          <w:color w:val="00B050"/>
+          <w:rtl/>
+          <w:lang w:bidi="fa-IR"/>
+        </w:rPr>
+        <w:t xml:space="preserve"> و </w:t>
+      </w:r>
+      <w:r>
+        <w:rPr>
+          <w:rFonts w:cstheme="minorHAnsi"/>
+          <w:b/>
+          <w:bCs/>
+          <w:color w:val="00B050"/>
+          <w:lang w:bidi="fa-IR"/>
+        </w:rPr>
+        <w:t>Admin</w:t>
+      </w:r>
+      <w:r>
+        <w:rPr>
+          <w:rFonts w:cstheme="minorHAnsi"/>
+          <w:b/>
+          <w:bCs/>
+          <w:color w:val="00B050"/>
+          <w:rtl/>
+          <w:lang w:bidi="fa-IR"/>
+        </w:rPr>
+        <w:t xml:space="preserve"> بسازید و اصل وراثت را </w:t>
+      </w:r>
+      <w:r>
+        <w:rPr>
+          <w:rFonts w:cstheme="minorHAnsi"/>
+          <w:b/>
+          <w:bCs/>
+          <w:color w:val="00B050"/>
+          <w:rtl/>
+          <w:lang w:bidi="fa-IR"/>
+        </w:rPr>
+        <w:t>روی آنها پیاده سازی کنید.</w:t>
+      </w:r>
+    </w:p>
+    <w:p>
+      <w:pPr>
+        <w:pStyle w:val="ListParagraph"/>
+        <w:numPr>
+          <w:ilvl w:val="0"/>
+          <w:numId w:val="2"/>
+        </w:numPr>
+        <w:bidi/>
+        <w:spacing w:line="252" w:lineRule="auto"/>
+        <w:jc w:val="both"/>
+        <w:rPr>
+          <w:rFonts w:cstheme="minorHAnsi"/>
+          <w:b/>
+          <w:bCs/>
           <w:color w:val="FF0000"/>
           <w:lang w:bidi="fa-IR"/>
         </w:rPr>
       </w:pPr>
       <w:r>
         <w:rPr>
-          <w:rFonts w:cstheme="minorHAnsi"/>
+          <w:rFonts w:cstheme="minorHAnsi" w:hint="cs"/>
           <w:b/>
           <w:bCs/>
           <w:color w:val="FF0000"/>
           <w:rtl/>
           <w:lang w:bidi="fa-IR"/>
         </w:rPr>
-        <w:t xml:space="preserve">کلاسی </w:t>
+        <w:t xml:space="preserve">کلاس های سوال قبلی حاوی </w:t>
       </w:r>
       <w:r>
         <w:rPr>
@@ -1333,21 +1732,20 @@
           <w:b/>
           <w:bCs/>
           <w:color w:val="FF0000"/>
-          <w:rtl/>
-          <w:lang w:bidi="fa-IR"/>
-        </w:rPr>
-        <w:t>برای</w:t>
-      </w:r>
-      <w:r>
-        <w:rPr>
-          <w:rFonts w:cstheme="minorHAnsi"/>
+          <w:lang w:bidi="fa-IR"/>
+        </w:rPr>
+        <w:t>2</w:t>
+      </w:r>
+      <w:r>
+        <w:rPr>
+          <w:rFonts w:cstheme="minorHAnsi" w:hint="cs"/>
           <w:b/>
           <w:bCs/>
           <w:color w:val="FF0000"/>
           <w:rtl/>
           <w:lang w:bidi="fa-IR"/>
         </w:rPr>
-        <w:t xml:space="preserve"> مستطیل و دایره </w:t>
+        <w:t xml:space="preserve"> متود به نام های </w:t>
       </w:r>
       <w:r>
         <w:rPr>
@@ -1355,436 +1753,38 @@
           <w:b/>
           <w:bCs/>
           <w:color w:val="FF0000"/>
-          <w:rtl/>
-          <w:lang w:bidi="fa-IR"/>
-        </w:rPr>
-        <w:t xml:space="preserve">بسازید که </w:t>
-      </w:r>
-      <w:r>
-        <w:rPr>
-          <w:rFonts w:cstheme="minorHAnsi"/>
+          <w:lang w:bidi="fa-IR"/>
+        </w:rPr>
+        <w:t>signup &amp; login</w:t>
+      </w:r>
+      <w:r>
+        <w:rPr>
+          <w:rFonts w:cstheme="minorHAnsi" w:hint="cs"/>
           <w:b/>
           <w:bCs/>
           <w:color w:val="FF0000"/>
           <w:rtl/>
           <w:lang w:bidi="fa-IR"/>
         </w:rPr>
-        <w:t>میتوان محیط و مساحت آن</w:t>
-      </w:r>
-      <w:r>
-        <w:rPr>
-          <w:rFonts w:cstheme="minorHAnsi"/>
+        <w:t xml:space="preserve"> هستند</w:t>
+      </w:r>
+      <w:r>
+        <w:rPr>
+          <w:rFonts w:cstheme="minorHAnsi" w:hint="cs"/>
           <w:b/>
           <w:bCs/>
           <w:color w:val="FF0000"/>
           <w:rtl/>
           <w:lang w:bidi="fa-IR"/>
         </w:rPr>
-        <w:t xml:space="preserve"> را</w:t>
-      </w:r>
-      <w:r>
-        <w:rPr>
-          <w:rFonts w:cstheme="minorHAnsi"/>
+        <w:t>،</w:t>
+      </w:r>
+      <w:r>
+        <w:rPr>
+          <w:rFonts w:cstheme="minorHAnsi" w:hint="cs"/>
           <w:b/>
           <w:bCs/>
           <w:color w:val="FF0000"/>
-          <w:rtl/>
-          <w:lang w:bidi="fa-IR"/>
-        </w:rPr>
-        <w:t xml:space="preserve"> از طریق متود </w:t>
-      </w:r>
-      <w:r>
-        <w:rPr>
-          <w:rFonts w:cstheme="minorHAnsi"/>
-          <w:b/>
-          <w:bCs/>
-          <w:color w:val="FF0000"/>
-          <w:lang w:bidi="fa-IR"/>
-        </w:rPr>
-        <w:t>Area</w:t>
-      </w:r>
-      <w:r>
-        <w:rPr>
-          <w:rFonts w:cstheme="minorHAnsi"/>
-          <w:b/>
-          <w:bCs/>
-          <w:color w:val="FF0000"/>
-          <w:rtl/>
-          <w:lang w:bidi="fa-IR"/>
-        </w:rPr>
-        <w:t xml:space="preserve"> و </w:t>
-      </w:r>
-      <w:r>
-        <w:rPr>
-          <w:rFonts w:cstheme="minorHAnsi"/>
-          <w:b/>
-          <w:bCs/>
-          <w:color w:val="FF0000"/>
-          <w:lang w:bidi="fa-IR"/>
-        </w:rPr>
-        <w:t>Perimeter</w:t>
-      </w:r>
-      <w:r>
-        <w:rPr>
-          <w:rFonts w:cstheme="minorHAnsi"/>
-          <w:b/>
-          <w:bCs/>
-          <w:color w:val="FF0000"/>
-          <w:rtl/>
-          <w:lang w:bidi="fa-IR"/>
-        </w:rPr>
-        <w:t xml:space="preserve"> </w:t>
-      </w:r>
-      <w:r>
-        <w:rPr>
-          <w:rFonts w:cstheme="minorHAnsi"/>
-          <w:b/>
-          <w:bCs/>
-          <w:color w:val="FF0000"/>
-          <w:rtl/>
-          <w:lang w:bidi="fa-IR"/>
-        </w:rPr>
-        <w:t>مشاهده کرد.</w:t>
-      </w:r>
-    </w:p>
-    <w:p>
-      <w:pPr>
-        <w:pStyle w:val="ListParagraph"/>
-        <w:numPr>
-          <w:ilvl w:val="0"/>
-          <w:numId w:val="2"/>
-        </w:numPr>
-        <w:bidi/>
-        <w:spacing w:line="252" w:lineRule="auto"/>
-        <w:jc w:val="both"/>
-        <w:rPr>
-          <w:rFonts w:cstheme="minorHAnsi"/>
-          <w:b/>
-          <w:bCs/>
-          <w:color w:val="00B050"/>
-          <w:lang w:bidi="fa-IR"/>
-        </w:rPr>
-      </w:pPr>
-      <w:r>
-        <w:rPr>
-          <w:rFonts w:cstheme="minorHAnsi"/>
-          <w:b/>
-          <w:bCs/>
-          <w:color w:val="00B050"/>
-          <w:rtl/>
-          <w:lang w:bidi="fa-IR"/>
-        </w:rPr>
-        <w:t xml:space="preserve">کلاسی </w:t>
-      </w:r>
-      <w:r>
-        <w:rPr>
-          <w:rFonts w:cstheme="minorHAnsi"/>
-          <w:b/>
-          <w:bCs/>
-          <w:color w:val="00B050"/>
-          <w:rtl/>
-          <w:lang w:bidi="fa-IR"/>
-        </w:rPr>
-        <w:t>برای حساب بانکی بسازید شامل سه متود (مشاهده موجودی،برداشت،واریز) و این متود ها را فراخوانی کنید.</w:t>
-      </w:r>
-    </w:p>
-    <w:p>
-      <w:pPr>
-        <w:pStyle w:val="ListParagraph"/>
-        <w:numPr>
-          <w:ilvl w:val="0"/>
-          <w:numId w:val="2"/>
-        </w:numPr>
-        <w:bidi/>
-        <w:spacing w:line="252" w:lineRule="auto"/>
-        <w:jc w:val="both"/>
-        <w:rPr>
-          <w:rFonts w:cstheme="minorHAnsi"/>
-          <w:b/>
-          <w:bCs/>
-          <w:color w:val="00B050"/>
-          <w:lang w:bidi="fa-IR"/>
-        </w:rPr>
-      </w:pPr>
-      <w:r>
-        <w:rPr>
-          <w:rFonts w:cstheme="minorHAnsi"/>
-          <w:b/>
-          <w:bCs/>
-          <w:color w:val="00B050"/>
-          <w:rtl/>
-          <w:lang w:bidi="fa-IR"/>
-        </w:rPr>
-        <w:t>کلاسی برای سبد خرید بسازید</w:t>
-      </w:r>
-      <w:r>
-        <w:rPr>
-          <w:rFonts w:cstheme="minorHAnsi"/>
-          <w:b/>
-          <w:bCs/>
-          <w:color w:val="00B050"/>
-          <w:rtl/>
-          <w:lang w:bidi="fa-IR"/>
-        </w:rPr>
-        <w:t xml:space="preserve"> شامل سه متود (اضافه کردن،حذف،مشاهده </w:t>
-      </w:r>
-      <w:r>
-        <w:rPr>
-          <w:rFonts w:cstheme="minorHAnsi" w:hint="cs"/>
-          <w:b/>
-          <w:bCs/>
-          <w:color w:val="00B050"/>
-          <w:rtl/>
-          <w:lang w:bidi="fa-IR"/>
-        </w:rPr>
-        <w:t>فاکتور</w:t>
-      </w:r>
-      <w:r>
-        <w:rPr>
-          <w:rFonts w:cstheme="minorHAnsi"/>
-          <w:b/>
-          <w:bCs/>
-          <w:color w:val="00B050"/>
-          <w:rtl/>
-          <w:lang w:bidi="fa-IR"/>
-        </w:rPr>
-        <w:t>) و این متود ها را فراخوانی کنید.</w:t>
-      </w:r>
-    </w:p>
-    <w:p>
-      <w:pPr>
-        <w:pStyle w:val="ListParagraph"/>
-        <w:numPr>
-          <w:ilvl w:val="0"/>
-          <w:numId w:val="2"/>
-        </w:numPr>
-        <w:bidi/>
-        <w:spacing w:line="252" w:lineRule="auto"/>
-        <w:jc w:val="both"/>
-        <w:rPr>
-          <w:rFonts w:cstheme="minorHAnsi"/>
-          <w:b/>
-          <w:bCs/>
-          <w:color w:val="00B050"/>
-          <w:lang w:bidi="fa-IR"/>
-        </w:rPr>
-      </w:pPr>
-      <w:r>
-        <w:rPr>
-          <w:rFonts w:cstheme="minorHAnsi"/>
-          <w:b/>
-          <w:bCs/>
-          <w:color w:val="00B050"/>
-          <w:rtl/>
-          <w:lang w:bidi="fa-IR"/>
-        </w:rPr>
-        <w:t xml:space="preserve">کلاسی </w:t>
-      </w:r>
-      <w:r>
-        <w:rPr>
-          <w:rFonts w:cstheme="minorHAnsi"/>
-          <w:b/>
-          <w:bCs/>
-          <w:color w:val="00B050"/>
-          <w:rtl/>
-          <w:lang w:bidi="fa-IR"/>
-        </w:rPr>
-        <w:t>برای ماشین حساب بسازید شامل چهار عمل اصلی و بر اساس ورودی این عملیات ها را فراخوانی کنید.</w:t>
-      </w:r>
-    </w:p>
-    <w:p>
-      <w:pPr>
-        <w:pStyle w:val="ListParagraph"/>
-        <w:numPr>
-          <w:ilvl w:val="0"/>
-          <w:numId w:val="2"/>
-        </w:numPr>
-        <w:bidi/>
-        <w:spacing w:line="252" w:lineRule="auto"/>
-        <w:jc w:val="both"/>
-        <w:rPr>
-          <w:rFonts w:cstheme="minorHAnsi"/>
-          <w:b/>
-          <w:bCs/>
-          <w:color w:val="FF0000"/>
-          <w:lang w:bidi="fa-IR"/>
-        </w:rPr>
-      </w:pPr>
-      <w:r>
-        <w:rPr>
-          <w:rFonts w:cstheme="minorHAnsi"/>
-          <w:b/>
-          <w:bCs/>
-          <w:color w:val="FF0000"/>
-          <w:rtl/>
-          <w:lang w:bidi="fa-IR"/>
-        </w:rPr>
-        <w:t>کلا</w:t>
-      </w:r>
-      <w:r>
-        <w:rPr>
-          <w:rFonts w:cstheme="minorHAnsi" w:hint="cs"/>
-          <w:b/>
-          <w:bCs/>
-          <w:color w:val="FF0000"/>
-          <w:rtl/>
-          <w:lang w:bidi="fa-IR"/>
-        </w:rPr>
-        <w:t xml:space="preserve">س هایی </w:t>
-      </w:r>
-      <w:r>
-        <w:rPr>
-          <w:rFonts w:cstheme="minorHAnsi"/>
-          <w:b/>
-          <w:bCs/>
-          <w:color w:val="FF0000"/>
-          <w:rtl/>
-          <w:lang w:bidi="fa-IR"/>
-        </w:rPr>
-        <w:t xml:space="preserve">به نام های </w:t>
-      </w:r>
-      <w:r>
-        <w:rPr>
-          <w:rFonts w:cstheme="minorHAnsi"/>
-          <w:b/>
-          <w:bCs/>
-          <w:color w:val="FF0000"/>
-          <w:lang w:bidi="fa-IR"/>
-        </w:rPr>
-        <w:t>User</w:t>
-      </w:r>
-      <w:r>
-        <w:rPr>
-          <w:rFonts w:cstheme="minorHAnsi"/>
-          <w:b/>
-          <w:bCs/>
-          <w:color w:val="FF0000"/>
-          <w:rtl/>
-          <w:lang w:bidi="fa-IR"/>
-        </w:rPr>
-        <w:t xml:space="preserve"> و </w:t>
-      </w:r>
-      <w:r>
-        <w:rPr>
-          <w:rFonts w:cstheme="minorHAnsi"/>
-          <w:b/>
-          <w:bCs/>
-          <w:color w:val="FF0000"/>
-          <w:lang w:bidi="fa-IR"/>
-        </w:rPr>
-        <w:t>Admin</w:t>
-      </w:r>
-      <w:r>
-        <w:rPr>
-          <w:rFonts w:cstheme="minorHAnsi"/>
-          <w:b/>
-          <w:bCs/>
-          <w:color w:val="FF0000"/>
-          <w:rtl/>
-          <w:lang w:bidi="fa-IR"/>
-        </w:rPr>
-        <w:t xml:space="preserve"> بسازید و اصل وراثت را </w:t>
-      </w:r>
-      <w:r>
-        <w:rPr>
-          <w:rFonts w:cstheme="minorHAnsi"/>
-          <w:b/>
-          <w:bCs/>
-          <w:color w:val="FF0000"/>
-          <w:rtl/>
-          <w:lang w:bidi="fa-IR"/>
-        </w:rPr>
-        <w:t>روی آنها پیاده سازی کنید.</w:t>
-      </w:r>
-    </w:p>
-    <w:p>
-      <w:pPr>
-        <w:pStyle w:val="ListParagraph"/>
-        <w:numPr>
-          <w:ilvl w:val="0"/>
-          <w:numId w:val="2"/>
-        </w:numPr>
-        <w:bidi/>
-        <w:spacing w:line="252" w:lineRule="auto"/>
-        <w:jc w:val="both"/>
-        <w:rPr>
-          <w:rFonts w:cstheme="minorHAnsi"/>
-          <w:b/>
-          <w:bCs/>
-          <w:color w:val="000000" w:themeColor="text1"/>
-          <w:lang w:bidi="fa-IR"/>
-        </w:rPr>
-      </w:pPr>
-      <w:r>
-        <w:rPr>
-          <w:rFonts w:cstheme="minorHAnsi" w:hint="cs"/>
-          <w:b/>
-          <w:bCs/>
-          <w:color w:val="000000" w:themeColor="text1"/>
-          <w:rtl/>
-          <w:lang w:bidi="fa-IR"/>
-        </w:rPr>
-        <w:t xml:space="preserve">کلاس های سوال قبلی حاوی </w:t>
-      </w:r>
-      <w:r>
-        <w:rPr>
-          <w:rFonts w:cstheme="minorHAnsi"/>
-          <w:b/>
-          <w:bCs/>
-          <w:color w:val="000000" w:themeColor="text1"/>
-          <w:lang w:bidi="fa-IR"/>
-        </w:rPr>
-        <w:t>2</w:t>
-      </w:r>
-      <w:r>
-        <w:rPr>
-          <w:rFonts w:cstheme="minorHAnsi" w:hint="cs"/>
-          <w:b/>
-          <w:bCs/>
-          <w:color w:val="000000" w:themeColor="text1"/>
-          <w:rtl/>
-          <w:lang w:bidi="fa-IR"/>
-        </w:rPr>
-        <w:t xml:space="preserve"> متود به نام های </w:t>
-      </w:r>
-      <w:r>
-        <w:rPr>
-          <w:rFonts w:cstheme="minorHAnsi"/>
-          <w:b/>
-          <w:bCs/>
-          <w:color w:val="000000" w:themeColor="text1"/>
-          <w:lang w:bidi="fa-IR"/>
-        </w:rPr>
-        <w:t>signup &amp; login</w:t>
-      </w:r>
-      <w:r>
-        <w:rPr>
-          <w:rFonts w:cstheme="minorHAnsi" w:hint="cs"/>
-          <w:b/>
-          <w:bCs/>
-          <w:color w:val="000000" w:themeColor="text1"/>
-          <w:rtl/>
-          <w:lang w:bidi="fa-IR"/>
-        </w:rPr>
-        <w:t xml:space="preserve"> هستند</w:t>
-      </w:r>
-      <w:r>
-        <w:rPr>
-          <w:rFonts w:cstheme="minorHAnsi" w:hint="cs"/>
-          <w:b/>
-          <w:bCs/>
-          <w:color w:val="000000" w:themeColor="text1"/>
-          <w:rtl/>
-          <w:lang w:bidi="fa-IR"/>
-        </w:rPr>
-        <w:t>،</w:t>
-      </w:r>
-      <w:r>
-        <w:rPr>
-          <w:rFonts w:cstheme="minorHAnsi" w:hint="cs"/>
-          <w:b/>
-          <w:bCs/>
-          <w:color w:val="000000" w:themeColor="text1"/>
           <w:rtl/>
           <w:lang w:bidi="fa-IR"/>
         </w:rPr>

--- a/Tamrin.docx
+++ b/Tamrin.docx
@@ -1,6 +1,6 @@
 
 <file path=word/document.xml><?xml version="1.0" encoding="utf-8"?>
-<w:document xmlns:wpc="http://schemas.microsoft.com/office/word/2010/wordprocessingCanvas" xmlns:cx="http://schemas.microsoft.com/office/drawing/2014/chartex" xmlns:cx1="http://schemas.microsoft.com/office/drawing/2015/9/8/chartex" xmlns:cx2="http://schemas.microsoft.com/office/drawing/2015/10/21/chartex" xmlns:cx3="http://schemas.microsoft.com/office/drawing/2016/5/9/chartex" xmlns:cx4="http://schemas.microsoft.com/office/drawing/2016/5/10/chartex" xmlns:cx5="http://schemas.microsoft.com/office/drawing/2016/5/11/chartex" xmlns:cx6="http://schemas.microsoft.com/office/drawing/2016/5/12/chartex" xmlns:cx7="http://schemas.microsoft.com/office/drawing/2016/5/13/chartex" xmlns:cx8="http://schemas.microsoft.com/office/drawing/2016/5/14/chartex" xmlns:mc="http://schemas.openxmlformats.org/markup-compatibility/2006" xmlns:aink="http://schemas.microsoft.com/office/drawing/2016/ink" xmlns:am3d="http://schemas.microsoft.com/office/drawing/2017/model3d" xmlns:o="urn:schemas-microsoft-com:office:office" xmlns:oel="http://schemas.microsoft.com/office/2019/extlst" xmlns:r="http://schemas.openxmlformats.org/officeDocument/2006/relationships" xmlns:m="http://schemas.openxmlformats.org/officeDocument/2006/math" xmlns:v="urn:schemas-microsoft-com:vml" xmlns:wp14="http://schemas.microsoft.com/office/word/2010/wordprocessingDrawing" xmlns:wp="http://schemas.openxmlformats.org/drawingml/2006/wordprocessingDrawing" xmlns:w10="urn:schemas-microsoft-com:office:word" xmlns:w="http://schemas.openxmlformats.org/wordprocessingml/2006/main" xmlns:w14="http://schemas.microsoft.com/office/word/2010/wordml" xmlns:w15="http://schemas.microsoft.com/office/word/2012/wordml" xmlns:w16cex="http://schemas.microsoft.com/office/word/2018/wordml/cex" xmlns:w16cid="http://schemas.microsoft.com/office/word/2016/wordml/cid" xmlns:w16="http://schemas.microsoft.com/office/word/2018/wordml" xmlns:w16du="http://schemas.microsoft.com/office/word/2023/wordml/word16du" xmlns:w16sdtdh="http://schemas.microsoft.com/office/word/2020/wordml/sdtdatahash" xmlns:w16sdtfl="http://schemas.microsoft.com/office/word/2024/wordml/sdtformatlock" xmlns:w16se="http://schemas.microsoft.com/office/word/2015/wordml/symex" xmlns:wpg="http://schemas.microsoft.com/office/word/2010/wordprocessingGroup" xmlns:wpi="http://schemas.microsoft.com/office/word/2010/wordprocessingInk" xmlns:wne="http://schemas.microsoft.com/office/word/2006/wordml" xmlns:wps="http://schemas.microsoft.com/office/word/2010/wordprocessingShape" mc:Ignorable="w14 w15 w16se w16cid w16 w16cex w16sdtdh w16sdtfl w16du wp14">
+<w:document xmlns:wpc="http://schemas.microsoft.com/office/word/2010/wordprocessingCanvas" xmlns:mc="http://schemas.openxmlformats.org/markup-compatibility/2006" xmlns:o="urn:schemas-microsoft-com:office:office" xmlns:r="http://schemas.openxmlformats.org/officeDocument/2006/relationships" xmlns:m="http://schemas.openxmlformats.org/officeDocument/2006/math" xmlns:v="urn:schemas-microsoft-com:vml" xmlns:wp14="http://schemas.microsoft.com/office/word/2010/wordprocessingDrawing" xmlns:wp="http://schemas.openxmlformats.org/drawingml/2006/wordprocessingDrawing" xmlns:w10="urn:schemas-microsoft-com:office:word" xmlns:w="http://schemas.openxmlformats.org/wordprocessingml/2006/main" xmlns:w14="http://schemas.microsoft.com/office/word/2010/wordml" xmlns:w15="http://schemas.microsoft.com/office/word/2012/wordml" xmlns:wpg="http://schemas.microsoft.com/office/word/2010/wordprocessingGroup" xmlns:wpi="http://schemas.microsoft.com/office/word/2010/wordprocessingInk" xmlns:wne="http://schemas.microsoft.com/office/word/2006/wordml" xmlns:wps="http://schemas.microsoft.com/office/word/2010/wordprocessingShape" mc:Ignorable="w14 w15 wp14">
   <w:body>
     <w:p>
       <w:pPr>
@@ -1805,16 +1805,16 @@
           <w:rFonts w:cstheme="minorHAnsi"/>
           <w:b/>
           <w:bCs/>
-          <w:color w:val="000000" w:themeColor="text1"/>
-          <w:lang w:bidi="fa-IR"/>
-        </w:rPr>
-      </w:pPr>
-      <w:r>
-        <w:rPr>
-          <w:rFonts w:cstheme="minorHAnsi"/>
-          <w:b/>
-          <w:bCs/>
-          <w:color w:val="000000" w:themeColor="text1"/>
+          <w:color w:val="00B050"/>
+          <w:lang w:bidi="fa-IR"/>
+        </w:rPr>
+      </w:pPr>
+      <w:r>
+        <w:rPr>
+          <w:rFonts w:cstheme="minorHAnsi"/>
+          <w:b/>
+          <w:bCs/>
+          <w:color w:val="00B050"/>
           <w:rtl/>
           <w:lang w:bidi="fa-IR"/>
         </w:rPr>
@@ -1825,7 +1825,7 @@
           <w:rFonts w:cstheme="minorHAnsi"/>
           <w:b/>
           <w:bCs/>
-          <w:color w:val="000000" w:themeColor="text1"/>
+          <w:color w:val="00B050"/>
           <w:rtl/>
           <w:lang w:bidi="fa-IR"/>
         </w:rPr>
@@ -1836,7 +1836,7 @@
           <w:rFonts w:cstheme="minorHAnsi"/>
           <w:b/>
           <w:bCs/>
-          <w:color w:val="000000" w:themeColor="text1"/>
+          <w:color w:val="00B050"/>
           <w:rtl/>
           <w:lang w:bidi="fa-IR"/>
         </w:rPr>
@@ -1847,7 +1847,7 @@
           <w:rFonts w:cstheme="minorHAnsi"/>
           <w:b/>
           <w:bCs/>
-          <w:color w:val="000000" w:themeColor="text1"/>
+          <w:color w:val="00B050"/>
           <w:rtl/>
           <w:lang w:bidi="fa-IR"/>
         </w:rPr>
@@ -1868,16 +1868,16 @@
           <w:rFonts w:cstheme="minorHAnsi"/>
           <w:b/>
           <w:bCs/>
-          <w:color w:val="000000" w:themeColor="text1"/>
-          <w:lang w:bidi="fa-IR"/>
-        </w:rPr>
-      </w:pPr>
-      <w:r>
-        <w:rPr>
-          <w:rFonts w:cstheme="minorHAnsi"/>
-          <w:b/>
-          <w:bCs/>
-          <w:color w:val="000000" w:themeColor="text1"/>
+          <w:color w:val="00B050"/>
+          <w:lang w:bidi="fa-IR"/>
+        </w:rPr>
+      </w:pPr>
+      <w:r>
+        <w:rPr>
+          <w:rFonts w:cstheme="minorHAnsi"/>
+          <w:b/>
+          <w:bCs/>
+          <w:color w:val="00B050"/>
           <w:rtl/>
           <w:lang w:bidi="fa-IR"/>
         </w:rPr>
@@ -1888,7 +1888,7 @@
           <w:rFonts w:cstheme="minorHAnsi"/>
           <w:b/>
           <w:bCs/>
-          <w:color w:val="000000" w:themeColor="text1"/>
+          <w:color w:val="00B050"/>
           <w:rtl/>
           <w:lang w:bidi="fa-IR"/>
         </w:rPr>
@@ -1899,7 +1899,7 @@
           <w:rFonts w:cstheme="minorHAnsi"/>
           <w:b/>
           <w:bCs/>
-          <w:color w:val="000000" w:themeColor="text1"/>
+          <w:color w:val="00B050"/>
           <w:rtl/>
           <w:lang w:bidi="fa-IR"/>
         </w:rPr>
@@ -1910,7 +1910,7 @@
           <w:rFonts w:cstheme="minorHAnsi"/>
           <w:b/>
           <w:bCs/>
-          <w:color w:val="000000" w:themeColor="text1"/>
+          <w:color w:val="00B050"/>
           <w:rtl/>
           <w:lang w:bidi="fa-IR"/>
         </w:rPr>
@@ -1931,16 +1931,16 @@
           <w:rFonts w:cstheme="minorHAnsi"/>
           <w:b/>
           <w:bCs/>
-          <w:color w:val="000000" w:themeColor="text1"/>
-          <w:lang w:bidi="fa-IR"/>
-        </w:rPr>
-      </w:pPr>
-      <w:r>
-        <w:rPr>
-          <w:rFonts w:cstheme="minorHAnsi"/>
-          <w:b/>
-          <w:bCs/>
-          <w:color w:val="000000" w:themeColor="text1"/>
+          <w:color w:val="00B050"/>
+          <w:lang w:bidi="fa-IR"/>
+        </w:rPr>
+      </w:pPr>
+      <w:r>
+        <w:rPr>
+          <w:rFonts w:cstheme="minorHAnsi"/>
+          <w:b/>
+          <w:bCs/>
+          <w:color w:val="00B050"/>
           <w:rtl/>
           <w:lang w:bidi="fa-IR"/>
         </w:rPr>
@@ -1951,7 +1951,7 @@
           <w:rFonts w:cstheme="minorHAnsi"/>
           <w:b/>
           <w:bCs/>
-          <w:color w:val="000000" w:themeColor="text1"/>
+          <w:color w:val="00B050"/>
           <w:rtl/>
           <w:lang w:bidi="fa-IR"/>
         </w:rPr>
@@ -1962,12 +1962,14 @@
           <w:rFonts w:cstheme="minorHAnsi"/>
           <w:b/>
           <w:bCs/>
-          <w:color w:val="000000" w:themeColor="text1"/>
+          <w:color w:val="00B050"/>
           <w:rtl/>
           <w:lang w:bidi="fa-IR"/>
         </w:rPr>
         <w:t>مشتریان را نمایش دهد.</w:t>
       </w:r>
+      <w:bookmarkStart w:id="1" w:name="_GoBack"/>
+      <w:bookmarkEnd w:id="1"/>
     </w:p>
     <w:p>
       <w:pPr>
@@ -1983,16 +1985,16 @@
           <w:rFonts w:cstheme="minorHAnsi"/>
           <w:b/>
           <w:bCs/>
-          <w:color w:val="000000" w:themeColor="text1"/>
-          <w:lang w:bidi="fa-IR"/>
-        </w:rPr>
-      </w:pPr>
-      <w:r>
-        <w:rPr>
-          <w:rFonts w:cstheme="minorHAnsi"/>
-          <w:b/>
-          <w:bCs/>
-          <w:color w:val="000000" w:themeColor="text1"/>
+          <w:color w:val="FF0000"/>
+          <w:lang w:bidi="fa-IR"/>
+        </w:rPr>
+      </w:pPr>
+      <w:r>
+        <w:rPr>
+          <w:rFonts w:cstheme="minorHAnsi"/>
+          <w:b/>
+          <w:bCs/>
+          <w:color w:val="FF0000"/>
           <w:rtl/>
           <w:lang w:bidi="fa-IR"/>
         </w:rPr>
@@ -2003,7 +2005,7 @@
           <w:rFonts w:cstheme="minorHAnsi"/>
           <w:b/>
           <w:bCs/>
-          <w:color w:val="000000" w:themeColor="text1"/>
+          <w:color w:val="FF0000"/>
           <w:rtl/>
           <w:lang w:bidi="fa-IR"/>
         </w:rPr>
@@ -2014,7 +2016,7 @@
           <w:rFonts w:cstheme="minorHAnsi"/>
           <w:b/>
           <w:bCs/>
-          <w:color w:val="000000" w:themeColor="text1"/>
+          <w:color w:val="FF0000"/>
           <w:lang w:bidi="fa-IR"/>
         </w:rPr>
         <w:t>17</w:t>
@@ -2024,7 +2026,7 @@
           <w:rFonts w:cstheme="minorHAnsi"/>
           <w:b/>
           <w:bCs/>
-          <w:color w:val="000000" w:themeColor="text1"/>
+          <w:color w:val="FF0000"/>
           <w:rtl/>
           <w:lang w:bidi="fa-IR"/>
         </w:rPr>
@@ -2045,16 +2047,16 @@
           <w:rFonts w:cstheme="minorHAnsi"/>
           <w:b/>
           <w:bCs/>
-          <w:color w:val="000000" w:themeColor="text1"/>
-          <w:lang w:bidi="fa-IR"/>
-        </w:rPr>
-      </w:pPr>
-      <w:r>
-        <w:rPr>
-          <w:rFonts w:cstheme="minorHAnsi"/>
-          <w:b/>
-          <w:bCs/>
-          <w:color w:val="000000" w:themeColor="text1"/>
+          <w:color w:val="FF0000"/>
+          <w:lang w:bidi="fa-IR"/>
+        </w:rPr>
+      </w:pPr>
+      <w:r>
+        <w:rPr>
+          <w:rFonts w:cstheme="minorHAnsi"/>
+          <w:b/>
+          <w:bCs/>
+          <w:color w:val="FF0000"/>
           <w:rtl/>
           <w:lang w:bidi="fa-IR"/>
         </w:rPr>
@@ -3600,7 +3602,7 @@
 </file>
 
 <file path=word/numbering.xml><?xml version="1.0" encoding="utf-8"?>
-<w:numbering xmlns:wpc="http://schemas.microsoft.com/office/word/2010/wordprocessingCanvas" xmlns:cx="http://schemas.microsoft.com/office/drawing/2014/chartex" xmlns:cx1="http://schemas.microsoft.com/office/drawing/2015/9/8/chartex" xmlns:cx2="http://schemas.microsoft.com/office/drawing/2015/10/21/chartex" xmlns:cx3="http://schemas.microsoft.com/office/drawing/2016/5/9/chartex" xmlns:cx4="http://schemas.microsoft.com/office/drawing/2016/5/10/chartex" xmlns:cx5="http://schemas.microsoft.com/office/drawing/2016/5/11/chartex" xmlns:cx6="http://schemas.microsoft.com/office/drawing/2016/5/12/chartex" xmlns:cx7="http://schemas.microsoft.com/office/drawing/2016/5/13/chartex" xmlns:cx8="http://schemas.microsoft.com/office/drawing/2016/5/14/chartex" xmlns:mc="http://schemas.openxmlformats.org/markup-compatibility/2006" xmlns:aink="http://schemas.microsoft.com/office/drawing/2016/ink" xmlns:am3d="http://schemas.microsoft.com/office/drawing/2017/model3d" xmlns:o="urn:schemas-microsoft-com:office:office" xmlns:oel="http://schemas.microsoft.com/office/2019/extlst" xmlns:r="http://schemas.openxmlformats.org/officeDocument/2006/relationships" xmlns:m="http://schemas.openxmlformats.org/officeDocument/2006/math" xmlns:v="urn:schemas-microsoft-com:vml" xmlns:wp14="http://schemas.microsoft.com/office/word/2010/wordprocessingDrawing" xmlns:wp="http://schemas.openxmlformats.org/drawingml/2006/wordprocessingDrawing" xmlns:w10="urn:schemas-microsoft-com:office:word" xmlns:w="http://schemas.openxmlformats.org/wordprocessingml/2006/main" xmlns:w14="http://schemas.microsoft.com/office/word/2010/wordml" xmlns:w15="http://schemas.microsoft.com/office/word/2012/wordml" xmlns:w16cex="http://schemas.microsoft.com/office/word/2018/wordml/cex" xmlns:w16cid="http://schemas.microsoft.com/office/word/2016/wordml/cid" xmlns:w16="http://schemas.microsoft.com/office/word/2018/wordml" xmlns:w16du="http://schemas.microsoft.com/office/word/2023/wordml/word16du" xmlns:w16sdtdh="http://schemas.microsoft.com/office/word/2020/wordml/sdtdatahash" xmlns:w16sdtfl="http://schemas.microsoft.com/office/word/2024/wordml/sdtformatlock" xmlns:w16se="http://schemas.microsoft.com/office/word/2015/wordml/symex" xmlns:wpg="http://schemas.microsoft.com/office/word/2010/wordprocessingGroup" xmlns:wpi="http://schemas.microsoft.com/office/word/2010/wordprocessingInk" xmlns:wne="http://schemas.microsoft.com/office/word/2006/wordml" xmlns:wps="http://schemas.microsoft.com/office/word/2010/wordprocessingShape" mc:Ignorable="w14 w15 w16se w16cid w16 w16cex w16sdtdh w16sdtfl w16du wp14">
+<w:numbering xmlns:wpc="http://schemas.microsoft.com/office/word/2010/wordprocessingCanvas" xmlns:mc="http://schemas.openxmlformats.org/markup-compatibility/2006" xmlns:o="urn:schemas-microsoft-com:office:office" xmlns:r="http://schemas.openxmlformats.org/officeDocument/2006/relationships" xmlns:m="http://schemas.openxmlformats.org/officeDocument/2006/math" xmlns:v="urn:schemas-microsoft-com:vml" xmlns:wp14="http://schemas.microsoft.com/office/word/2010/wordprocessingDrawing" xmlns:wp="http://schemas.openxmlformats.org/drawingml/2006/wordprocessingDrawing" xmlns:w10="urn:schemas-microsoft-com:office:word" xmlns:w="http://schemas.openxmlformats.org/wordprocessingml/2006/main" xmlns:w14="http://schemas.microsoft.com/office/word/2010/wordml" xmlns:w15="http://schemas.microsoft.com/office/word/2012/wordml" xmlns:wpg="http://schemas.microsoft.com/office/word/2010/wordprocessingGroup" xmlns:wpi="http://schemas.microsoft.com/office/word/2010/wordprocessingInk" xmlns:wne="http://schemas.microsoft.com/office/word/2006/wordml" xmlns:wps="http://schemas.microsoft.com/office/word/2010/wordprocessingShape" mc:Ignorable="w14 w15 wp14">
   <w:abstractNum w:abstractNumId="0" w15:restartNumberingAfterBreak="0">
     <w:nsid w:val="163D44EF"/>
     <w:multiLevelType w:val="hybridMultilevel"/>
@@ -3691,13 +3693,13 @@
       </w:pPr>
     </w:lvl>
   </w:abstractNum>
-  <w:num w:numId="1" w16cid:durableId="1698581867">
+  <w:num w:numId="1">
     <w:abstractNumId w:val="0"/>
   </w:num>
-  <w:num w:numId="2" w16cid:durableId="68617166">
+  <w:num w:numId="2">
     <w:abstractNumId w:val="0"/>
   </w:num>
-  <w:num w:numId="3" w16cid:durableId="981810044">
+  <w:num w:numId="3">
     <w:abstractNumId w:val="0"/>
     <w:lvlOverride w:ilvl="0">
       <w:lvl w:ilvl="0" w:tplc="154C7D1A">
@@ -3800,7 +3802,7 @@
       </w:lvl>
     </w:lvlOverride>
   </w:num>
-  <w:num w:numId="4" w16cid:durableId="810446747">
+  <w:num w:numId="4">
     <w:abstractNumId w:val="0"/>
     <w:lvlOverride w:ilvl="0">
       <w:lvl w:ilvl="0" w:tplc="154C7D1A">
@@ -3906,7 +3908,7 @@
       </w:lvl>
     </w:lvlOverride>
   </w:num>
-  <w:num w:numId="5" w16cid:durableId="434405256">
+  <w:num w:numId="5">
     <w:abstractNumId w:val="0"/>
     <w:lvlOverride w:ilvl="0">
       <w:startOverride w:val="1"/>
@@ -3940,7 +3942,7 @@
 </file>
 
 <file path=word/styles.xml><?xml version="1.0" encoding="utf-8"?>
-<w:styles xmlns:mc="http://schemas.openxmlformats.org/markup-compatibility/2006" xmlns:r="http://schemas.openxmlformats.org/officeDocument/2006/relationships" xmlns:w="http://schemas.openxmlformats.org/wordprocessingml/2006/main" xmlns:w14="http://schemas.microsoft.com/office/word/2010/wordml" xmlns:w15="http://schemas.microsoft.com/office/word/2012/wordml" xmlns:w16cex="http://schemas.microsoft.com/office/word/2018/wordml/cex" xmlns:w16cid="http://schemas.microsoft.com/office/word/2016/wordml/cid" xmlns:w16="http://schemas.microsoft.com/office/word/2018/wordml" xmlns:w16du="http://schemas.microsoft.com/office/word/2023/wordml/word16du" xmlns:w16sdtdh="http://schemas.microsoft.com/office/word/2020/wordml/sdtdatahash" xmlns:w16sdtfl="http://schemas.microsoft.com/office/word/2024/wordml/sdtformatlock" xmlns:w16se="http://schemas.microsoft.com/office/word/2015/wordml/symex" mc:Ignorable="w14 w15 w16se w16cid w16 w16cex w16sdtdh w16sdtfl w16du">
+<w:styles xmlns:mc="http://schemas.openxmlformats.org/markup-compatibility/2006" xmlns:r="http://schemas.openxmlformats.org/officeDocument/2006/relationships" xmlns:w="http://schemas.openxmlformats.org/wordprocessingml/2006/main" xmlns:w14="http://schemas.microsoft.com/office/word/2010/wordml" xmlns:w15="http://schemas.microsoft.com/office/word/2012/wordml" mc:Ignorable="w14 w15">
   <w:docDefaults>
     <w:rPrDefault>
       <w:rPr>
@@ -3956,7 +3958,7 @@
       </w:pPr>
     </w:pPrDefault>
   </w:docDefaults>
-  <w:latentStyles w:defLockedState="0" w:defUIPriority="99" w:defSemiHidden="0" w:defUnhideWhenUsed="0" w:defQFormat="0" w:count="376">
+  <w:latentStyles w:defLockedState="0" w:defUIPriority="99" w:defSemiHidden="0" w:defUnhideWhenUsed="0" w:defQFormat="0" w:count="371">
     <w:lsdException w:name="Normal" w:uiPriority="0" w:qFormat="1"/>
     <w:lsdException w:name="heading 1" w:uiPriority="9" w:qFormat="1"/>
     <w:lsdException w:name="heading 2" w:semiHidden="1" w:uiPriority="9" w:unhideWhenUsed="1" w:qFormat="1"/>
@@ -4328,11 +4330,6 @@
     <w:lsdException w:name="List Table 5 Dark Accent 6" w:uiPriority="50"/>
     <w:lsdException w:name="List Table 6 Colorful Accent 6" w:uiPriority="51"/>
     <w:lsdException w:name="List Table 7 Colorful Accent 6" w:uiPriority="52"/>
-    <w:lsdException w:name="Mention" w:semiHidden="1" w:unhideWhenUsed="1"/>
-    <w:lsdException w:name="Smart Hyperlink" w:semiHidden="1" w:unhideWhenUsed="1"/>
-    <w:lsdException w:name="Hashtag" w:semiHidden="1" w:unhideWhenUsed="1"/>
-    <w:lsdException w:name="Unresolved Mention" w:semiHidden="1" w:unhideWhenUsed="1"/>
-    <w:lsdException w:name="Smart Link" w:semiHidden="1" w:unhideWhenUsed="1"/>
   </w:latentStyles>
   <w:style w:type="paragraph" w:default="1" w:styleId="Normal">
     <w:name w:val="Normal"/>
@@ -4680,7 +4677,7 @@
 </file>
 
 <file path=customXml/itemProps1.xml><?xml version="1.0" encoding="utf-8"?>
-<ds:datastoreItem xmlns:ds="http://schemas.openxmlformats.org/officeDocument/2006/customXml" ds:itemID="{9D99F749-FC09-4D56-9B26-351837223E72}">
+<ds:datastoreItem xmlns:ds="http://schemas.openxmlformats.org/officeDocument/2006/customXml" ds:itemID="{611AB5F5-48CC-4837-A578-727495E07C70}">
   <ds:schemaRefs>
     <ds:schemaRef ds:uri="http://schemas.openxmlformats.org/officeDocument/2006/bibliography"/>
   </ds:schemaRefs>

--- a/Tamrin.docx
+++ b/Tamrin.docx
@@ -1,6 +1,6 @@
 
 <file path=word/document.xml><?xml version="1.0" encoding="utf-8"?>
-<w:document xmlns:wpc="http://schemas.microsoft.com/office/word/2010/wordprocessingCanvas" xmlns:mc="http://schemas.openxmlformats.org/markup-compatibility/2006" xmlns:o="urn:schemas-microsoft-com:office:office" xmlns:r="http://schemas.openxmlformats.org/officeDocument/2006/relationships" xmlns:m="http://schemas.openxmlformats.org/officeDocument/2006/math" xmlns:v="urn:schemas-microsoft-com:vml" xmlns:wp14="http://schemas.microsoft.com/office/word/2010/wordprocessingDrawing" xmlns:wp="http://schemas.openxmlformats.org/drawingml/2006/wordprocessingDrawing" xmlns:w10="urn:schemas-microsoft-com:office:word" xmlns:w="http://schemas.openxmlformats.org/wordprocessingml/2006/main" xmlns:w14="http://schemas.microsoft.com/office/word/2010/wordml" xmlns:w15="http://schemas.microsoft.com/office/word/2012/wordml" xmlns:wpg="http://schemas.microsoft.com/office/word/2010/wordprocessingGroup" xmlns:wpi="http://schemas.microsoft.com/office/word/2010/wordprocessingInk" xmlns:wne="http://schemas.microsoft.com/office/word/2006/wordml" xmlns:wps="http://schemas.microsoft.com/office/word/2010/wordprocessingShape" mc:Ignorable="w14 w15 wp14">
+<w:document xmlns:wpc="http://schemas.microsoft.com/office/word/2010/wordprocessingCanvas" xmlns:cx="http://schemas.microsoft.com/office/drawing/2014/chartex" xmlns:cx1="http://schemas.microsoft.com/office/drawing/2015/9/8/chartex" xmlns:cx2="http://schemas.microsoft.com/office/drawing/2015/10/21/chartex" xmlns:cx3="http://schemas.microsoft.com/office/drawing/2016/5/9/chartex" xmlns:cx4="http://schemas.microsoft.com/office/drawing/2016/5/10/chartex" xmlns:cx5="http://schemas.microsoft.com/office/drawing/2016/5/11/chartex" xmlns:cx6="http://schemas.microsoft.com/office/drawing/2016/5/12/chartex" xmlns:cx7="http://schemas.microsoft.com/office/drawing/2016/5/13/chartex" xmlns:cx8="http://schemas.microsoft.com/office/drawing/2016/5/14/chartex" xmlns:mc="http://schemas.openxmlformats.org/markup-compatibility/2006" xmlns:aink="http://schemas.microsoft.com/office/drawing/2016/ink" xmlns:am3d="http://schemas.microsoft.com/office/drawing/2017/model3d" xmlns:o="urn:schemas-microsoft-com:office:office" xmlns:oel="http://schemas.microsoft.com/office/2019/extlst" xmlns:r="http://schemas.openxmlformats.org/officeDocument/2006/relationships" xmlns:m="http://schemas.openxmlformats.org/officeDocument/2006/math" xmlns:v="urn:schemas-microsoft-com:vml" xmlns:wp14="http://schemas.microsoft.com/office/word/2010/wordprocessingDrawing" xmlns:wp="http://schemas.openxmlformats.org/drawingml/2006/wordprocessingDrawing" xmlns:w10="urn:schemas-microsoft-com:office:word" xmlns:w="http://schemas.openxmlformats.org/wordprocessingml/2006/main" xmlns:w14="http://schemas.microsoft.com/office/word/2010/wordml" xmlns:w15="http://schemas.microsoft.com/office/word/2012/wordml" xmlns:w16cex="http://schemas.microsoft.com/office/word/2018/wordml/cex" xmlns:w16cid="http://schemas.microsoft.com/office/word/2016/wordml/cid" xmlns:w16="http://schemas.microsoft.com/office/word/2018/wordml" xmlns:w16du="http://schemas.microsoft.com/office/word/2023/wordml/word16du" xmlns:w16sdtdh="http://schemas.microsoft.com/office/word/2020/wordml/sdtdatahash" xmlns:w16sdtfl="http://schemas.microsoft.com/office/word/2024/wordml/sdtformatlock" xmlns:w16se="http://schemas.microsoft.com/office/word/2015/wordml/symex" xmlns:wpg="http://schemas.microsoft.com/office/word/2010/wordprocessingGroup" xmlns:wpi="http://schemas.microsoft.com/office/word/2010/wordprocessingInk" xmlns:wne="http://schemas.microsoft.com/office/word/2006/wordml" xmlns:wps="http://schemas.microsoft.com/office/word/2010/wordprocessingShape" mc:Ignorable="w14 w15 w16se w16cid w16 w16cex w16sdtdh w16sdtfl w16du wp14">
   <w:body>
     <w:p>
       <w:pPr>
@@ -1711,22 +1711,366 @@
           <w:rFonts w:cstheme="minorHAnsi"/>
           <w:b/>
           <w:bCs/>
+          <w:color w:val="FFC000"/>
+          <w:lang w:bidi="fa-IR"/>
+        </w:rPr>
+      </w:pPr>
+      <w:r>
+        <w:rPr>
+          <w:rFonts w:cstheme="minorHAnsi" w:hint="cs"/>
+          <w:b/>
+          <w:bCs/>
+          <w:color w:val="FFC000"/>
+          <w:rtl/>
+          <w:lang w:bidi="fa-IR"/>
+        </w:rPr>
+        <w:t xml:space="preserve">کلاس های سوال قبلی حاوی </w:t>
+      </w:r>
+      <w:r>
+        <w:rPr>
+          <w:rFonts w:cstheme="minorHAnsi"/>
+          <w:b/>
+          <w:bCs/>
+          <w:color w:val="FFC000"/>
+          <w:lang w:bidi="fa-IR"/>
+        </w:rPr>
+        <w:t>2</w:t>
+      </w:r>
+      <w:r>
+        <w:rPr>
+          <w:rFonts w:cstheme="minorHAnsi" w:hint="cs"/>
+          <w:b/>
+          <w:bCs/>
+          <w:color w:val="FFC000"/>
+          <w:rtl/>
+          <w:lang w:bidi="fa-IR"/>
+        </w:rPr>
+        <w:t xml:space="preserve"> متود به نام های </w:t>
+      </w:r>
+      <w:r>
+        <w:rPr>
+          <w:rFonts w:cstheme="minorHAnsi"/>
+          <w:b/>
+          <w:bCs/>
+          <w:color w:val="FFC000"/>
+          <w:lang w:bidi="fa-IR"/>
+        </w:rPr>
+        <w:t>signup &amp; login</w:t>
+      </w:r>
+      <w:r>
+        <w:rPr>
+          <w:rFonts w:cstheme="minorHAnsi" w:hint="cs"/>
+          <w:b/>
+          <w:bCs/>
+          <w:color w:val="FFC000"/>
+          <w:rtl/>
+          <w:lang w:bidi="fa-IR"/>
+        </w:rPr>
+        <w:t xml:space="preserve"> هستند</w:t>
+      </w:r>
+      <w:r>
+        <w:rPr>
+          <w:rFonts w:cstheme="minorHAnsi" w:hint="cs"/>
+          <w:b/>
+          <w:bCs/>
+          <w:color w:val="FFC000"/>
+          <w:rtl/>
+          <w:lang w:bidi="fa-IR"/>
+        </w:rPr>
+        <w:t>،</w:t>
+      </w:r>
+      <w:r>
+        <w:rPr>
+          <w:rFonts w:cstheme="minorHAnsi" w:hint="cs"/>
+          <w:b/>
+          <w:bCs/>
+          <w:color w:val="FFC000"/>
+          <w:rtl/>
+          <w:lang w:bidi="fa-IR"/>
+        </w:rPr>
+        <w:t xml:space="preserve"> آنها را توسعه دهید.</w:t>
+      </w:r>
+    </w:p>
+    <w:p>
+      <w:pPr>
+        <w:pStyle w:val="ListParagraph"/>
+        <w:numPr>
+          <w:ilvl w:val="0"/>
+          <w:numId w:val="2"/>
+        </w:numPr>
+        <w:bidi/>
+        <w:spacing w:line="252" w:lineRule="auto"/>
+        <w:jc w:val="both"/>
+        <w:rPr>
+          <w:rFonts w:cstheme="minorHAnsi"/>
+          <w:b/>
+          <w:bCs/>
+          <w:color w:val="00B050"/>
+          <w:lang w:bidi="fa-IR"/>
+        </w:rPr>
+      </w:pPr>
+      <w:r>
+        <w:rPr>
+          <w:rFonts w:cstheme="minorHAnsi"/>
+          <w:b/>
+          <w:bCs/>
+          <w:color w:val="00B050"/>
+          <w:rtl/>
+          <w:lang w:bidi="fa-IR"/>
+        </w:rPr>
+        <w:t xml:space="preserve">برنامه ای بنویسید </w:t>
+      </w:r>
+      <w:r>
+        <w:rPr>
+          <w:rFonts w:cstheme="minorHAnsi"/>
+          <w:b/>
+          <w:bCs/>
+          <w:color w:val="00B050"/>
+          <w:rtl/>
+          <w:lang w:bidi="fa-IR"/>
+        </w:rPr>
+        <w:t>که جدول مشتریان را در پایگاه داده با ستون های (نام،شهر،</w:t>
+      </w:r>
+      <w:r>
+        <w:rPr>
+          <w:rFonts w:cstheme="minorHAnsi"/>
+          <w:b/>
+          <w:bCs/>
+          <w:color w:val="00B050"/>
+          <w:rtl/>
+          <w:lang w:bidi="fa-IR"/>
+        </w:rPr>
+        <w:t>شماره تماس)</w:t>
+      </w:r>
+      <w:r>
+        <w:rPr>
+          <w:rFonts w:cstheme="minorHAnsi"/>
+          <w:b/>
+          <w:bCs/>
+          <w:color w:val="00B050"/>
+          <w:rtl/>
+          <w:lang w:bidi="fa-IR"/>
+        </w:rPr>
+        <w:t xml:space="preserve"> ایجاد کند.</w:t>
+      </w:r>
+    </w:p>
+    <w:p>
+      <w:pPr>
+        <w:pStyle w:val="ListParagraph"/>
+        <w:numPr>
+          <w:ilvl w:val="0"/>
+          <w:numId w:val="2"/>
+        </w:numPr>
+        <w:bidi/>
+        <w:spacing w:line="254" w:lineRule="auto"/>
+        <w:jc w:val="both"/>
+        <w:rPr>
+          <w:rFonts w:cstheme="minorHAnsi"/>
+          <w:b/>
+          <w:bCs/>
+          <w:color w:val="00B050"/>
+          <w:lang w:bidi="fa-IR"/>
+        </w:rPr>
+      </w:pPr>
+      <w:r>
+        <w:rPr>
+          <w:rFonts w:cstheme="minorHAnsi"/>
+          <w:b/>
+          <w:bCs/>
+          <w:color w:val="00B050"/>
+          <w:rtl/>
+          <w:lang w:bidi="fa-IR"/>
+        </w:rPr>
+        <w:t xml:space="preserve">برنامه ای بنویسید </w:t>
+      </w:r>
+      <w:r>
+        <w:rPr>
+          <w:rFonts w:cstheme="minorHAnsi"/>
+          <w:b/>
+          <w:bCs/>
+          <w:color w:val="00B050"/>
+          <w:rtl/>
+          <w:lang w:bidi="fa-IR"/>
+        </w:rPr>
+        <w:t xml:space="preserve">به جدول </w:t>
+      </w:r>
+      <w:r>
+        <w:rPr>
+          <w:rFonts w:cstheme="minorHAnsi"/>
+          <w:b/>
+          <w:bCs/>
+          <w:color w:val="00B050"/>
+          <w:rtl/>
+          <w:lang w:bidi="fa-IR"/>
+        </w:rPr>
+        <w:t xml:space="preserve">مشتریان </w:t>
+      </w:r>
+      <w:r>
+        <w:rPr>
+          <w:rFonts w:cstheme="minorHAnsi"/>
+          <w:b/>
+          <w:bCs/>
+          <w:color w:val="00B050"/>
+          <w:rtl/>
+          <w:lang w:bidi="fa-IR"/>
+        </w:rPr>
+        <w:t>اطلاعات مربوط به چند مشتری را اضافه کند.</w:t>
+      </w:r>
+    </w:p>
+    <w:p>
+      <w:pPr>
+        <w:pStyle w:val="ListParagraph"/>
+        <w:numPr>
+          <w:ilvl w:val="0"/>
+          <w:numId w:val="2"/>
+        </w:numPr>
+        <w:bidi/>
+        <w:spacing w:line="254" w:lineRule="auto"/>
+        <w:jc w:val="both"/>
+        <w:rPr>
+          <w:rFonts w:cstheme="minorHAnsi"/>
+          <w:b/>
+          <w:bCs/>
+          <w:color w:val="00B050"/>
+          <w:lang w:bidi="fa-IR"/>
+        </w:rPr>
+      </w:pPr>
+      <w:r>
+        <w:rPr>
+          <w:rFonts w:cstheme="minorHAnsi"/>
+          <w:b/>
+          <w:bCs/>
+          <w:color w:val="00B050"/>
+          <w:rtl/>
+          <w:lang w:bidi="fa-IR"/>
+        </w:rPr>
+        <w:t xml:space="preserve">برنامه ای بنویسید </w:t>
+      </w:r>
+      <w:r>
+        <w:rPr>
+          <w:rFonts w:cstheme="minorHAnsi"/>
+          <w:b/>
+          <w:bCs/>
+          <w:color w:val="00B050"/>
+          <w:rtl/>
+          <w:lang w:bidi="fa-IR"/>
+        </w:rPr>
+        <w:t xml:space="preserve">شماره تماس تمام </w:t>
+      </w:r>
+      <w:r>
+        <w:rPr>
+          <w:rFonts w:cstheme="minorHAnsi"/>
+          <w:b/>
+          <w:bCs/>
+          <w:color w:val="00B050"/>
+          <w:rtl/>
+          <w:lang w:bidi="fa-IR"/>
+        </w:rPr>
+        <w:t>مشتریان را نمایش دهد.</w:t>
+      </w:r>
+    </w:p>
+    <w:p>
+      <w:pPr>
+        <w:pStyle w:val="ListParagraph"/>
+        <w:numPr>
+          <w:ilvl w:val="0"/>
+          <w:numId w:val="2"/>
+        </w:numPr>
+        <w:bidi/>
+        <w:spacing w:line="254" w:lineRule="auto"/>
+        <w:jc w:val="both"/>
+        <w:rPr>
+          <w:rFonts w:cstheme="minorHAnsi"/>
+          <w:b/>
+          <w:bCs/>
+          <w:color w:val="00B050"/>
+          <w:lang w:bidi="fa-IR"/>
+        </w:rPr>
+      </w:pPr>
+      <w:r>
+        <w:rPr>
+          <w:rFonts w:cstheme="minorHAnsi"/>
+          <w:b/>
+          <w:bCs/>
+          <w:color w:val="00B050"/>
+          <w:rtl/>
+          <w:lang w:bidi="fa-IR"/>
+        </w:rPr>
+        <w:t xml:space="preserve">برنامه ای بنویسید </w:t>
+      </w:r>
+      <w:r>
+        <w:rPr>
+          <w:rFonts w:cstheme="minorHAnsi"/>
+          <w:b/>
+          <w:bCs/>
+          <w:color w:val="00B050"/>
+          <w:rtl/>
+          <w:lang w:bidi="fa-IR"/>
+        </w:rPr>
+        <w:t xml:space="preserve">جدولی از دانشجویان ( نام، رشته، معدل) ساخته و دانشجویانی که معدل بالای </w:t>
+      </w:r>
+      <w:r>
+        <w:rPr>
+          <w:rFonts w:cstheme="minorHAnsi"/>
+          <w:b/>
+          <w:bCs/>
+          <w:color w:val="00B050"/>
+          <w:lang w:bidi="fa-IR"/>
+        </w:rPr>
+        <w:t>17</w:t>
+      </w:r>
+      <w:r>
+        <w:rPr>
+          <w:rFonts w:cstheme="minorHAnsi"/>
+          <w:b/>
+          <w:bCs/>
+          <w:color w:val="00B050"/>
+          <w:rtl/>
+          <w:lang w:bidi="fa-IR"/>
+        </w:rPr>
+        <w:t xml:space="preserve"> دارند نمایش دهد.</w:t>
+      </w:r>
+    </w:p>
+    <w:p>
+      <w:pPr>
+        <w:pStyle w:val="ListParagraph"/>
+        <w:numPr>
+          <w:ilvl w:val="0"/>
+          <w:numId w:val="2"/>
+        </w:numPr>
+        <w:bidi/>
+        <w:spacing w:line="254" w:lineRule="auto"/>
+        <w:jc w:val="both"/>
+        <w:rPr>
+          <w:rFonts w:cstheme="minorHAnsi"/>
+          <w:b/>
+          <w:bCs/>
           <w:color w:val="FF0000"/>
           <w:lang w:bidi="fa-IR"/>
         </w:rPr>
       </w:pPr>
       <w:r>
         <w:rPr>
-          <w:rFonts w:cstheme="minorHAnsi" w:hint="cs"/>
+          <w:rFonts w:cstheme="minorHAnsi"/>
           <w:b/>
           <w:bCs/>
           <w:color w:val="FF0000"/>
           <w:rtl/>
           <w:lang w:bidi="fa-IR"/>
         </w:rPr>
-        <w:t xml:space="preserve">کلاس های سوال قبلی حاوی </w:t>
-      </w:r>
-      <w:r>
+        <w:t>برنامه ای بنویسید که یک رکورد در صورت عدم وجود به جدول اضافه کند.</w:t>
+      </w:r>
+    </w:p>
+    <w:p>
+      <w:pPr>
+        <w:pStyle w:val="ListParagraph"/>
+        <w:numPr>
+          <w:ilvl w:val="0"/>
+          <w:numId w:val="2"/>
+        </w:numPr>
+        <w:bidi/>
+        <w:spacing w:line="254" w:lineRule="auto"/>
+        <w:jc w:val="both"/>
         <w:rPr>
           <w:rFonts w:cstheme="minorHAnsi"/>
           <w:b/>
@@ -1734,18 +2078,17 @@
           <w:color w:val="FF0000"/>
           <w:lang w:bidi="fa-IR"/>
         </w:rPr>
-        <w:t>2</w:t>
-      </w:r>
-      <w:r>
-        <w:rPr>
-          <w:rFonts w:cstheme="minorHAnsi" w:hint="cs"/>
+      </w:pPr>
+      <w:r>
+        <w:rPr>
+          <w:rFonts w:cstheme="minorHAnsi"/>
           <w:b/>
           <w:bCs/>
           <w:color w:val="FF0000"/>
           <w:rtl/>
           <w:lang w:bidi="fa-IR"/>
         </w:rPr>
-        <w:t xml:space="preserve"> متود به نام های </w:t>
+        <w:t>برنامه</w:t>
       </w:r>
       <w:r>
         <w:rPr>
@@ -1755,370 +2098,25 @@
           <w:color w:val="FF0000"/>
           <w:lang w:bidi="fa-IR"/>
         </w:rPr>
-        <w:t>signup &amp; login</w:t>
-      </w:r>
-      <w:r>
-        <w:rPr>
-          <w:rFonts w:cstheme="minorHAnsi" w:hint="cs"/>
+        <w:t xml:space="preserve"> </w:t>
+      </w:r>
+      <w:r>
+        <w:rPr>
+          <w:rFonts w:cstheme="minorHAnsi"/>
           <w:b/>
           <w:bCs/>
           <w:color w:val="FF0000"/>
           <w:rtl/>
           <w:lang w:bidi="fa-IR"/>
         </w:rPr>
-        <w:t xml:space="preserve"> هستند</w:t>
-      </w:r>
-      <w:r>
-        <w:rPr>
-          <w:rFonts w:cstheme="minorHAnsi" w:hint="cs"/>
+        <w:t>ای بنویسید که بر اساس انتخاب کاربر یک</w:t>
+      </w:r>
+      <w:r>
+        <w:rPr>
+          <w:rFonts w:cstheme="minorHAnsi"/>
           <w:b/>
           <w:bCs/>
           <w:color w:val="FF0000"/>
-          <w:rtl/>
-          <w:lang w:bidi="fa-IR"/>
-        </w:rPr>
-        <w:t>،</w:t>
-      </w:r>
-      <w:r>
-        <w:rPr>
-          <w:rFonts w:cstheme="minorHAnsi" w:hint="cs"/>
-          <w:b/>
-          <w:bCs/>
-          <w:color w:val="FF0000"/>
-          <w:rtl/>
-          <w:lang w:bidi="fa-IR"/>
-        </w:rPr>
-        <w:t xml:space="preserve"> آنها را توسعه دهید.</w:t>
-      </w:r>
-    </w:p>
-    <w:p>
-      <w:pPr>
-        <w:pStyle w:val="ListParagraph"/>
-        <w:numPr>
-          <w:ilvl w:val="0"/>
-          <w:numId w:val="2"/>
-        </w:numPr>
-        <w:bidi/>
-        <w:spacing w:line="252" w:lineRule="auto"/>
-        <w:jc w:val="both"/>
-        <w:rPr>
-          <w:rFonts w:cstheme="minorHAnsi"/>
-          <w:b/>
-          <w:bCs/>
-          <w:color w:val="00B050"/>
-          <w:lang w:bidi="fa-IR"/>
-        </w:rPr>
-      </w:pPr>
-      <w:r>
-        <w:rPr>
-          <w:rFonts w:cstheme="minorHAnsi"/>
-          <w:b/>
-          <w:bCs/>
-          <w:color w:val="00B050"/>
-          <w:rtl/>
-          <w:lang w:bidi="fa-IR"/>
-        </w:rPr>
-        <w:t xml:space="preserve">برنامه ای بنویسید </w:t>
-      </w:r>
-      <w:r>
-        <w:rPr>
-          <w:rFonts w:cstheme="minorHAnsi"/>
-          <w:b/>
-          <w:bCs/>
-          <w:color w:val="00B050"/>
-          <w:rtl/>
-          <w:lang w:bidi="fa-IR"/>
-        </w:rPr>
-        <w:t>که جدول مشتریان را در پایگاه داده با ستون های (نام،شهر،</w:t>
-      </w:r>
-      <w:r>
-        <w:rPr>
-          <w:rFonts w:cstheme="minorHAnsi"/>
-          <w:b/>
-          <w:bCs/>
-          <w:color w:val="00B050"/>
-          <w:rtl/>
-          <w:lang w:bidi="fa-IR"/>
-        </w:rPr>
-        <w:t>شماره تماس)</w:t>
-      </w:r>
-      <w:r>
-        <w:rPr>
-          <w:rFonts w:cstheme="minorHAnsi"/>
-          <w:b/>
-          <w:bCs/>
-          <w:color w:val="00B050"/>
-          <w:rtl/>
-          <w:lang w:bidi="fa-IR"/>
-        </w:rPr>
-        <w:t xml:space="preserve"> ایجاد کند.</w:t>
-      </w:r>
-    </w:p>
-    <w:p>
-      <w:pPr>
-        <w:pStyle w:val="ListParagraph"/>
-        <w:numPr>
-          <w:ilvl w:val="0"/>
-          <w:numId w:val="2"/>
-        </w:numPr>
-        <w:bidi/>
-        <w:spacing w:line="254" w:lineRule="auto"/>
-        <w:jc w:val="both"/>
-        <w:rPr>
-          <w:rFonts w:cstheme="minorHAnsi"/>
-          <w:b/>
-          <w:bCs/>
-          <w:color w:val="00B050"/>
-          <w:lang w:bidi="fa-IR"/>
-        </w:rPr>
-      </w:pPr>
-      <w:r>
-        <w:rPr>
-          <w:rFonts w:cstheme="minorHAnsi"/>
-          <w:b/>
-          <w:bCs/>
-          <w:color w:val="00B050"/>
-          <w:rtl/>
-          <w:lang w:bidi="fa-IR"/>
-        </w:rPr>
-        <w:t xml:space="preserve">برنامه ای بنویسید </w:t>
-      </w:r>
-      <w:r>
-        <w:rPr>
-          <w:rFonts w:cstheme="minorHAnsi"/>
-          <w:b/>
-          <w:bCs/>
-          <w:color w:val="00B050"/>
-          <w:rtl/>
-          <w:lang w:bidi="fa-IR"/>
-        </w:rPr>
-        <w:t xml:space="preserve">به جدول </w:t>
-      </w:r>
-      <w:r>
-        <w:rPr>
-          <w:rFonts w:cstheme="minorHAnsi"/>
-          <w:b/>
-          <w:bCs/>
-          <w:color w:val="00B050"/>
-          <w:rtl/>
-          <w:lang w:bidi="fa-IR"/>
-        </w:rPr>
-        <w:t xml:space="preserve">مشتریان </w:t>
-      </w:r>
-      <w:r>
-        <w:rPr>
-          <w:rFonts w:cstheme="minorHAnsi"/>
-          <w:b/>
-          <w:bCs/>
-          <w:color w:val="00B050"/>
-          <w:rtl/>
-          <w:lang w:bidi="fa-IR"/>
-        </w:rPr>
-        <w:t>اطلاعات مربوط به چند مشتری را اضافه کند.</w:t>
-      </w:r>
-    </w:p>
-    <w:p>
-      <w:pPr>
-        <w:pStyle w:val="ListParagraph"/>
-        <w:numPr>
-          <w:ilvl w:val="0"/>
-          <w:numId w:val="2"/>
-        </w:numPr>
-        <w:bidi/>
-        <w:spacing w:line="254" w:lineRule="auto"/>
-        <w:jc w:val="both"/>
-        <w:rPr>
-          <w:rFonts w:cstheme="minorHAnsi"/>
-          <w:b/>
-          <w:bCs/>
-          <w:color w:val="00B050"/>
-          <w:lang w:bidi="fa-IR"/>
-        </w:rPr>
-      </w:pPr>
-      <w:r>
-        <w:rPr>
-          <w:rFonts w:cstheme="minorHAnsi"/>
-          <w:b/>
-          <w:bCs/>
-          <w:color w:val="00B050"/>
-          <w:rtl/>
-          <w:lang w:bidi="fa-IR"/>
-        </w:rPr>
-        <w:t xml:space="preserve">برنامه ای بنویسید </w:t>
-      </w:r>
-      <w:r>
-        <w:rPr>
-          <w:rFonts w:cstheme="minorHAnsi"/>
-          <w:b/>
-          <w:bCs/>
-          <w:color w:val="00B050"/>
-          <w:rtl/>
-          <w:lang w:bidi="fa-IR"/>
-        </w:rPr>
-        <w:t xml:space="preserve">شماره تماس تمام </w:t>
-      </w:r>
-      <w:r>
-        <w:rPr>
-          <w:rFonts w:cstheme="minorHAnsi"/>
-          <w:b/>
-          <w:bCs/>
-          <w:color w:val="00B050"/>
-          <w:rtl/>
-          <w:lang w:bidi="fa-IR"/>
-        </w:rPr>
-        <w:t>مشتریان را نمایش دهد.</w:t>
-      </w:r>
-      <w:bookmarkStart w:id="1" w:name="_GoBack"/>
-      <w:bookmarkEnd w:id="1"/>
-    </w:p>
-    <w:p>
-      <w:pPr>
-        <w:pStyle w:val="ListParagraph"/>
-        <w:numPr>
-          <w:ilvl w:val="0"/>
-          <w:numId w:val="2"/>
-        </w:numPr>
-        <w:bidi/>
-        <w:spacing w:line="254" w:lineRule="auto"/>
-        <w:jc w:val="both"/>
-        <w:rPr>
-          <w:rFonts w:cstheme="minorHAnsi"/>
-          <w:b/>
-          <w:bCs/>
-          <w:color w:val="FF0000"/>
-          <w:lang w:bidi="fa-IR"/>
-        </w:rPr>
-      </w:pPr>
-      <w:r>
-        <w:rPr>
-          <w:rFonts w:cstheme="minorHAnsi"/>
-          <w:b/>
-          <w:bCs/>
-          <w:color w:val="FF0000"/>
-          <w:rtl/>
-          <w:lang w:bidi="fa-IR"/>
-        </w:rPr>
-        <w:t xml:space="preserve">برنامه ای بنویسید </w:t>
-      </w:r>
-      <w:r>
-        <w:rPr>
-          <w:rFonts w:cstheme="minorHAnsi"/>
-          <w:b/>
-          <w:bCs/>
-          <w:color w:val="FF0000"/>
-          <w:rtl/>
-          <w:lang w:bidi="fa-IR"/>
-        </w:rPr>
-        <w:t xml:space="preserve">جدولی از دانشجویان ( نام، رشته، معدل) ساخته و دانشجویانی که معدل بالای </w:t>
-      </w:r>
-      <w:r>
-        <w:rPr>
-          <w:rFonts w:cstheme="minorHAnsi"/>
-          <w:b/>
-          <w:bCs/>
-          <w:color w:val="FF0000"/>
-          <w:lang w:bidi="fa-IR"/>
-        </w:rPr>
-        <w:t>17</w:t>
-      </w:r>
-      <w:r>
-        <w:rPr>
-          <w:rFonts w:cstheme="minorHAnsi"/>
-          <w:b/>
-          <w:bCs/>
-          <w:color w:val="FF0000"/>
-          <w:rtl/>
-          <w:lang w:bidi="fa-IR"/>
-        </w:rPr>
-        <w:t xml:space="preserve"> دارند نمایش دهد.</w:t>
-      </w:r>
-    </w:p>
-    <w:p>
-      <w:pPr>
-        <w:pStyle w:val="ListParagraph"/>
-        <w:numPr>
-          <w:ilvl w:val="0"/>
-          <w:numId w:val="2"/>
-        </w:numPr>
-        <w:bidi/>
-        <w:spacing w:line="254" w:lineRule="auto"/>
-        <w:jc w:val="both"/>
-        <w:rPr>
-          <w:rFonts w:cstheme="minorHAnsi"/>
-          <w:b/>
-          <w:bCs/>
-          <w:color w:val="FF0000"/>
-          <w:lang w:bidi="fa-IR"/>
-        </w:rPr>
-      </w:pPr>
-      <w:r>
-        <w:rPr>
-          <w:rFonts w:cstheme="minorHAnsi"/>
-          <w:b/>
-          <w:bCs/>
-          <w:color w:val="FF0000"/>
-          <w:rtl/>
-          <w:lang w:bidi="fa-IR"/>
-        </w:rPr>
-        <w:t>برنامه ای بنویسید که یک رکورد در صورت عدم وجود به جدول اضافه کند.</w:t>
-      </w:r>
-    </w:p>
-    <w:p>
-      <w:pPr>
-        <w:pStyle w:val="ListParagraph"/>
-        <w:numPr>
-          <w:ilvl w:val="0"/>
-          <w:numId w:val="2"/>
-        </w:numPr>
-        <w:bidi/>
-        <w:spacing w:line="254" w:lineRule="auto"/>
-        <w:jc w:val="both"/>
-        <w:rPr>
-          <w:rFonts w:cstheme="minorHAnsi"/>
-          <w:b/>
-          <w:bCs/>
-          <w:color w:val="000000" w:themeColor="text1"/>
-          <w:lang w:bidi="fa-IR"/>
-        </w:rPr>
-      </w:pPr>
-      <w:r>
-        <w:rPr>
-          <w:rFonts w:cstheme="minorHAnsi"/>
-          <w:b/>
-          <w:bCs/>
-          <w:color w:val="000000" w:themeColor="text1"/>
-          <w:rtl/>
-          <w:lang w:bidi="fa-IR"/>
-        </w:rPr>
-        <w:t>برنامه</w:t>
-      </w:r>
-      <w:r>
-        <w:rPr>
-          <w:rFonts w:cstheme="minorHAnsi"/>
-          <w:b/>
-          <w:bCs/>
-          <w:color w:val="000000" w:themeColor="text1"/>
-          <w:lang w:bidi="fa-IR"/>
-        </w:rPr>
-        <w:t xml:space="preserve"> </w:t>
-      </w:r>
-      <w:r>
-        <w:rPr>
-          <w:rFonts w:cstheme="minorHAnsi"/>
-          <w:b/>
-          <w:bCs/>
-          <w:color w:val="000000" w:themeColor="text1"/>
-          <w:rtl/>
-          <w:lang w:bidi="fa-IR"/>
-        </w:rPr>
-        <w:t>ای بنویسید که بر اساس انتخاب کاربر یک</w:t>
-      </w:r>
-      <w:r>
-        <w:rPr>
-          <w:rFonts w:cstheme="minorHAnsi"/>
-          <w:b/>
-          <w:bCs/>
-          <w:color w:val="000000" w:themeColor="text1"/>
           <w:rtl/>
           <w:lang w:bidi="fa-IR"/>
         </w:rPr>
@@ -3602,7 +3600,7 @@
 </file>
 
 <file path=word/numbering.xml><?xml version="1.0" encoding="utf-8"?>
-<w:numbering xmlns:wpc="http://schemas.microsoft.com/office/word/2010/wordprocessingCanvas" xmlns:mc="http://schemas.openxmlformats.org/markup-compatibility/2006" xmlns:o="urn:schemas-microsoft-com:office:office" xmlns:r="http://schemas.openxmlformats.org/officeDocument/2006/relationships" xmlns:m="http://schemas.openxmlformats.org/officeDocument/2006/math" xmlns:v="urn:schemas-microsoft-com:vml" xmlns:wp14="http://schemas.microsoft.com/office/word/2010/wordprocessingDrawing" xmlns:wp="http://schemas.openxmlformats.org/drawingml/2006/wordprocessingDrawing" xmlns:w10="urn:schemas-microsoft-com:office:word" xmlns:w="http://schemas.openxmlformats.org/wordprocessingml/2006/main" xmlns:w14="http://schemas.microsoft.com/office/word/2010/wordml" xmlns:w15="http://schemas.microsoft.com/office/word/2012/wordml" xmlns:wpg="http://schemas.microsoft.com/office/word/2010/wordprocessingGroup" xmlns:wpi="http://schemas.microsoft.com/office/word/2010/wordprocessingInk" xmlns:wne="http://schemas.microsoft.com/office/word/2006/wordml" xmlns:wps="http://schemas.microsoft.com/office/word/2010/wordprocessingShape" mc:Ignorable="w14 w15 wp14">
+<w:numbering xmlns:wpc="http://schemas.microsoft.com/office/word/2010/wordprocessingCanvas" xmlns:cx="http://schemas.microsoft.com/office/drawing/2014/chartex" xmlns:cx1="http://schemas.microsoft.com/office/drawing/2015/9/8/chartex" xmlns:cx2="http://schemas.microsoft.com/office/drawing/2015/10/21/chartex" xmlns:cx3="http://schemas.microsoft.com/office/drawing/2016/5/9/chartex" xmlns:cx4="http://schemas.microsoft.com/office/drawing/2016/5/10/chartex" xmlns:cx5="http://schemas.microsoft.com/office/drawing/2016/5/11/chartex" xmlns:cx6="http://schemas.microsoft.com/office/drawing/2016/5/12/chartex" xmlns:cx7="http://schemas.microsoft.com/office/drawing/2016/5/13/chartex" xmlns:cx8="http://schemas.microsoft.com/office/drawing/2016/5/14/chartex" xmlns:mc="http://schemas.openxmlformats.org/markup-compatibility/2006" xmlns:aink="http://schemas.microsoft.com/office/drawing/2016/ink" xmlns:am3d="http://schemas.microsoft.com/office/drawing/2017/model3d" xmlns:o="urn:schemas-microsoft-com:office:office" xmlns:oel="http://schemas.microsoft.com/office/2019/extlst" xmlns:r="http://schemas.openxmlformats.org/officeDocument/2006/relationships" xmlns:m="http://schemas.openxmlformats.org/officeDocument/2006/math" xmlns:v="urn:schemas-microsoft-com:vml" xmlns:wp14="http://schemas.microsoft.com/office/word/2010/wordprocessingDrawing" xmlns:wp="http://schemas.openxmlformats.org/drawingml/2006/wordprocessingDrawing" xmlns:w10="urn:schemas-microsoft-com:office:word" xmlns:w="http://schemas.openxmlformats.org/wordprocessingml/2006/main" xmlns:w14="http://schemas.microsoft.com/office/word/2010/wordml" xmlns:w15="http://schemas.microsoft.com/office/word/2012/wordml" xmlns:w16cex="http://schemas.microsoft.com/office/word/2018/wordml/cex" xmlns:w16cid="http://schemas.microsoft.com/office/word/2016/wordml/cid" xmlns:w16="http://schemas.microsoft.com/office/word/2018/wordml" xmlns:w16du="http://schemas.microsoft.com/office/word/2023/wordml/word16du" xmlns:w16sdtdh="http://schemas.microsoft.com/office/word/2020/wordml/sdtdatahash" xmlns:w16sdtfl="http://schemas.microsoft.com/office/word/2024/wordml/sdtformatlock" xmlns:w16se="http://schemas.microsoft.com/office/word/2015/wordml/symex" xmlns:wpg="http://schemas.microsoft.com/office/word/2010/wordprocessingGroup" xmlns:wpi="http://schemas.microsoft.com/office/word/2010/wordprocessingInk" xmlns:wne="http://schemas.microsoft.com/office/word/2006/wordml" xmlns:wps="http://schemas.microsoft.com/office/word/2010/wordprocessingShape" mc:Ignorable="w14 w15 w16se w16cid w16 w16cex w16sdtdh w16sdtfl w16du wp14">
   <w:abstractNum w:abstractNumId="0" w15:restartNumberingAfterBreak="0">
     <w:nsid w:val="163D44EF"/>
     <w:multiLevelType w:val="hybridMultilevel"/>
@@ -3693,13 +3691,13 @@
       </w:pPr>
     </w:lvl>
   </w:abstractNum>
-  <w:num w:numId="1">
+  <w:num w:numId="1" w16cid:durableId="363949461">
     <w:abstractNumId w:val="0"/>
   </w:num>
-  <w:num w:numId="2">
+  <w:num w:numId="2" w16cid:durableId="991712897">
     <w:abstractNumId w:val="0"/>
   </w:num>
-  <w:num w:numId="3">
+  <w:num w:numId="3" w16cid:durableId="621308794">
     <w:abstractNumId w:val="0"/>
     <w:lvlOverride w:ilvl="0">
       <w:lvl w:ilvl="0" w:tplc="154C7D1A">
@@ -3802,7 +3800,7 @@
       </w:lvl>
     </w:lvlOverride>
   </w:num>
-  <w:num w:numId="4">
+  <w:num w:numId="4" w16cid:durableId="763064851">
     <w:abstractNumId w:val="0"/>
     <w:lvlOverride w:ilvl="0">
       <w:lvl w:ilvl="0" w:tplc="154C7D1A">
@@ -3908,7 +3906,7 @@
       </w:lvl>
     </w:lvlOverride>
   </w:num>
-  <w:num w:numId="5">
+  <w:num w:numId="5" w16cid:durableId="230847647">
     <w:abstractNumId w:val="0"/>
     <w:lvlOverride w:ilvl="0">
       <w:startOverride w:val="1"/>
@@ -3942,7 +3940,7 @@
 </file>
 
 <file path=word/styles.xml><?xml version="1.0" encoding="utf-8"?>
-<w:styles xmlns:mc="http://schemas.openxmlformats.org/markup-compatibility/2006" xmlns:r="http://schemas.openxmlformats.org/officeDocument/2006/relationships" xmlns:w="http://schemas.openxmlformats.org/wordprocessingml/2006/main" xmlns:w14="http://schemas.microsoft.com/office/word/2010/wordml" xmlns:w15="http://schemas.microsoft.com/office/word/2012/wordml" mc:Ignorable="w14 w15">
+<w:styles xmlns:mc="http://schemas.openxmlformats.org/markup-compatibility/2006" xmlns:r="http://schemas.openxmlformats.org/officeDocument/2006/relationships" xmlns:w="http://schemas.openxmlformats.org/wordprocessingml/2006/main" xmlns:w14="http://schemas.microsoft.com/office/word/2010/wordml" xmlns:w15="http://schemas.microsoft.com/office/word/2012/wordml" xmlns:w16cex="http://schemas.microsoft.com/office/word/2018/wordml/cex" xmlns:w16cid="http://schemas.microsoft.com/office/word/2016/wordml/cid" xmlns:w16="http://schemas.microsoft.com/office/word/2018/wordml" xmlns:w16du="http://schemas.microsoft.com/office/word/2023/wordml/word16du" xmlns:w16sdtdh="http://schemas.microsoft.com/office/word/2020/wordml/sdtdatahash" xmlns:w16sdtfl="http://schemas.microsoft.com/office/word/2024/wordml/sdtformatlock" xmlns:w16se="http://schemas.microsoft.com/office/word/2015/wordml/symex" mc:Ignorable="w14 w15 w16se w16cid w16 w16cex w16sdtdh w16sdtfl w16du">
   <w:docDefaults>
     <w:rPrDefault>
       <w:rPr>
@@ -3958,7 +3956,7 @@
       </w:pPr>
     </w:pPrDefault>
   </w:docDefaults>
-  <w:latentStyles w:defLockedState="0" w:defUIPriority="99" w:defSemiHidden="0" w:defUnhideWhenUsed="0" w:defQFormat="0" w:count="371">
+  <w:latentStyles w:defLockedState="0" w:defUIPriority="99" w:defSemiHidden="0" w:defUnhideWhenUsed="0" w:defQFormat="0" w:count="376">
     <w:lsdException w:name="Normal" w:uiPriority="0" w:qFormat="1"/>
     <w:lsdException w:name="heading 1" w:uiPriority="9" w:qFormat="1"/>
     <w:lsdException w:name="heading 2" w:semiHidden="1" w:uiPriority="9" w:unhideWhenUsed="1" w:qFormat="1"/>
@@ -4330,6 +4328,11 @@
     <w:lsdException w:name="List Table 5 Dark Accent 6" w:uiPriority="50"/>
     <w:lsdException w:name="List Table 6 Colorful Accent 6" w:uiPriority="51"/>
     <w:lsdException w:name="List Table 7 Colorful Accent 6" w:uiPriority="52"/>
+    <w:lsdException w:name="Mention" w:semiHidden="1" w:unhideWhenUsed="1"/>
+    <w:lsdException w:name="Smart Hyperlink" w:semiHidden="1" w:unhideWhenUsed="1"/>
+    <w:lsdException w:name="Hashtag" w:semiHidden="1" w:unhideWhenUsed="1"/>
+    <w:lsdException w:name="Unresolved Mention" w:semiHidden="1" w:unhideWhenUsed="1"/>
+    <w:lsdException w:name="Smart Link" w:semiHidden="1" w:unhideWhenUsed="1"/>
   </w:latentStyles>
   <w:style w:type="paragraph" w:default="1" w:styleId="Normal">
     <w:name w:val="Normal"/>

--- a/Tamrin.docx
+++ b/Tamrin.docx
@@ -2045,6 +2045,36 @@
           <w:rFonts w:cstheme="minorHAnsi"/>
           <w:b/>
           <w:bCs/>
+          <w:color w:val="00B050"/>
+          <w:lang w:bidi="fa-IR"/>
+        </w:rPr>
+      </w:pPr>
+      <w:r>
+        <w:rPr>
+          <w:rFonts w:cstheme="minorHAnsi"/>
+          <w:b/>
+          <w:bCs/>
+          <w:color w:val="00B050"/>
+          <w:rtl/>
+          <w:lang w:bidi="fa-IR"/>
+        </w:rPr>
+        <w:t>برنامه ای بنویسید که یک رکورد در صورت عدم وجود به جدول اضافه کند.</w:t>
+      </w:r>
+    </w:p>
+    <w:p>
+      <w:pPr>
+        <w:pStyle w:val="ListParagraph"/>
+        <w:numPr>
+          <w:ilvl w:val="0"/>
+          <w:numId w:val="2"/>
+        </w:numPr>
+        <w:bidi/>
+        <w:spacing w:line="254" w:lineRule="auto"/>
+        <w:jc w:val="both"/>
+        <w:rPr>
+          <w:rFonts w:cstheme="minorHAnsi"/>
+          <w:b/>
+          <w:bCs/>
           <w:color w:val="FF0000"/>
           <w:lang w:bidi="fa-IR"/>
         </w:rPr>
@@ -2058,7 +2088,39 @@
           <w:rtl/>
           <w:lang w:bidi="fa-IR"/>
         </w:rPr>
-        <w:t>برنامه ای بنویسید که یک رکورد در صورت عدم وجود به جدول اضافه کند.</w:t>
+        <w:t>برنامه</w:t>
+      </w:r>
+      <w:r>
+        <w:rPr>
+          <w:rFonts w:cstheme="minorHAnsi"/>
+          <w:b/>
+          <w:bCs/>
+          <w:color w:val="FF0000"/>
+          <w:lang w:bidi="fa-IR"/>
+        </w:rPr>
+        <w:t xml:space="preserve"> </w:t>
+      </w:r>
+      <w:r>
+        <w:rPr>
+          <w:rFonts w:cstheme="minorHAnsi"/>
+          <w:b/>
+          <w:bCs/>
+          <w:color w:val="FF0000"/>
+          <w:rtl/>
+          <w:lang w:bidi="fa-IR"/>
+        </w:rPr>
+        <w:t>ای بنویسید که بر اساس انتخاب کاربر یک</w:t>
+      </w:r>
+      <w:r>
+        <w:rPr>
+          <w:rFonts w:cstheme="minorHAnsi"/>
+          <w:b/>
+          <w:bCs/>
+          <w:color w:val="FF0000"/>
+          <w:rtl/>
+          <w:lang w:bidi="fa-IR"/>
+        </w:rPr>
+        <w:t>ی از سه عملیات (ساخت-نمایش-درج داده) بر روی جدول انجام دهد.</w:t>
       </w:r>
     </w:p>
     <w:p>
@@ -2088,7 +2150,7 @@
           <w:rtl/>
           <w:lang w:bidi="fa-IR"/>
         </w:rPr>
-        <w:t>برنامه</w:t>
+        <w:t xml:space="preserve">برنامه ای بنویسید که نام تمام ایالت های فایل </w:t>
       </w:r>
       <w:r>
         <w:rPr>
@@ -2098,7 +2160,7 @@
           <w:color w:val="FF0000"/>
           <w:lang w:bidi="fa-IR"/>
         </w:rPr>
-        <w:t xml:space="preserve"> </w:t>
+        <w:t>states</w:t>
       </w:r>
       <w:r>
         <w:rPr>
@@ -2106,68 +2168,6 @@
           <w:b/>
           <w:bCs/>
           <w:color w:val="FF0000"/>
-          <w:rtl/>
-          <w:lang w:bidi="fa-IR"/>
-        </w:rPr>
-        <w:t>ای بنویسید که بر اساس انتخاب کاربر یک</w:t>
-      </w:r>
-      <w:r>
-        <w:rPr>
-          <w:rFonts w:cstheme="minorHAnsi"/>
-          <w:b/>
-          <w:bCs/>
-          <w:color w:val="FF0000"/>
-          <w:rtl/>
-          <w:lang w:bidi="fa-IR"/>
-        </w:rPr>
-        <w:t>ی از سه عملیات (ساخت-نمایش-درج داده) بر روی جدول انجام دهد.</w:t>
-      </w:r>
-    </w:p>
-    <w:p>
-      <w:pPr>
-        <w:pStyle w:val="ListParagraph"/>
-        <w:numPr>
-          <w:ilvl w:val="0"/>
-          <w:numId w:val="2"/>
-        </w:numPr>
-        <w:bidi/>
-        <w:spacing w:line="254" w:lineRule="auto"/>
-        <w:jc w:val="both"/>
-        <w:rPr>
-          <w:rFonts w:cstheme="minorHAnsi"/>
-          <w:b/>
-          <w:bCs/>
-          <w:color w:val="000000" w:themeColor="text1"/>
-          <w:lang w:bidi="fa-IR"/>
-        </w:rPr>
-      </w:pPr>
-      <w:r>
-        <w:rPr>
-          <w:rFonts w:cstheme="minorHAnsi"/>
-          <w:b/>
-          <w:bCs/>
-          <w:color w:val="000000" w:themeColor="text1"/>
-          <w:rtl/>
-          <w:lang w:bidi="fa-IR"/>
-        </w:rPr>
-        <w:t xml:space="preserve">برنامه ای بنویسید که نام تمام ایالت های فایل </w:t>
-      </w:r>
-      <w:r>
-        <w:rPr>
-          <w:rFonts w:cstheme="minorHAnsi"/>
-          <w:b/>
-          <w:bCs/>
-          <w:color w:val="000000" w:themeColor="text1"/>
-          <w:lang w:bidi="fa-IR"/>
-        </w:rPr>
-        <w:t>states</w:t>
-      </w:r>
-      <w:r>
-        <w:rPr>
-          <w:rFonts w:cstheme="minorHAnsi"/>
-          <w:b/>
-          <w:bCs/>
-          <w:color w:val="000000" w:themeColor="text1"/>
           <w:rtl/>
           <w:lang w:bidi="fa-IR"/>
         </w:rPr>

--- a/Tamrin.docx
+++ b/Tamrin.docx
@@ -2075,6 +2075,287 @@
           <w:rFonts w:cstheme="minorHAnsi"/>
           <w:b/>
           <w:bCs/>
+          <w:color w:val="00B050"/>
+          <w:lang w:bidi="fa-IR"/>
+        </w:rPr>
+      </w:pPr>
+      <w:r>
+        <w:rPr>
+          <w:rFonts w:cstheme="minorHAnsi"/>
+          <w:b/>
+          <w:bCs/>
+          <w:color w:val="00B050"/>
+          <w:rtl/>
+          <w:lang w:bidi="fa-IR"/>
+        </w:rPr>
+        <w:t>برنامه</w:t>
+      </w:r>
+      <w:r>
+        <w:rPr>
+          <w:rFonts w:cstheme="minorHAnsi"/>
+          <w:b/>
+          <w:bCs/>
+          <w:color w:val="00B050"/>
+          <w:lang w:bidi="fa-IR"/>
+        </w:rPr>
+        <w:t xml:space="preserve"> </w:t>
+      </w:r>
+      <w:r>
+        <w:rPr>
+          <w:rFonts w:cstheme="minorHAnsi"/>
+          <w:b/>
+          <w:bCs/>
+          <w:color w:val="00B050"/>
+          <w:rtl/>
+          <w:lang w:bidi="fa-IR"/>
+        </w:rPr>
+        <w:t>ای بنویسید که بر اساس انتخاب کاربر یک</w:t>
+      </w:r>
+      <w:r>
+        <w:rPr>
+          <w:rFonts w:cstheme="minorHAnsi"/>
+          <w:b/>
+          <w:bCs/>
+          <w:color w:val="00B050"/>
+          <w:rtl/>
+          <w:lang w:bidi="fa-IR"/>
+        </w:rPr>
+        <w:t>ی از سه عملیات (ساخت-نمایش-درج داده) بر روی جدول انجام دهد.</w:t>
+      </w:r>
+    </w:p>
+    <w:p>
+      <w:pPr>
+        <w:pStyle w:val="ListParagraph"/>
+        <w:numPr>
+          <w:ilvl w:val="0"/>
+          <w:numId w:val="2"/>
+        </w:numPr>
+        <w:bidi/>
+        <w:spacing w:line="254" w:lineRule="auto"/>
+        <w:jc w:val="both"/>
+        <w:rPr>
+          <w:rFonts w:cstheme="minorHAnsi"/>
+          <w:b/>
+          <w:bCs/>
+          <w:color w:val="00B050"/>
+          <w:lang w:bidi="fa-IR"/>
+        </w:rPr>
+      </w:pPr>
+      <w:r>
+        <w:rPr>
+          <w:rFonts w:cstheme="minorHAnsi"/>
+          <w:b/>
+          <w:bCs/>
+          <w:color w:val="00B050"/>
+          <w:rtl/>
+          <w:lang w:bidi="fa-IR"/>
+        </w:rPr>
+        <w:t xml:space="preserve">برنامه ای بنویسید که نام تمام ایالت های فایل </w:t>
+      </w:r>
+      <w:r>
+        <w:rPr>
+          <w:rFonts w:cstheme="minorHAnsi"/>
+          <w:b/>
+          <w:bCs/>
+          <w:color w:val="00B050"/>
+          <w:lang w:bidi="fa-IR"/>
+        </w:rPr>
+        <w:t>states</w:t>
+      </w:r>
+      <w:r>
+        <w:rPr>
+          <w:rFonts w:cstheme="minorHAnsi"/>
+          <w:b/>
+          <w:bCs/>
+          <w:color w:val="00B050"/>
+          <w:rtl/>
+          <w:lang w:bidi="fa-IR"/>
+        </w:rPr>
+        <w:t xml:space="preserve"> را نمایش دهد.</w:t>
+      </w:r>
+    </w:p>
+    <w:p>
+      <w:pPr>
+        <w:pStyle w:val="ListParagraph"/>
+        <w:numPr>
+          <w:ilvl w:val="0"/>
+          <w:numId w:val="2"/>
+        </w:numPr>
+        <w:bidi/>
+        <w:spacing w:line="254" w:lineRule="auto"/>
+        <w:jc w:val="both"/>
+        <w:rPr>
+          <w:rFonts w:cstheme="minorHAnsi"/>
+          <w:b/>
+          <w:bCs/>
+          <w:color w:val="00B050"/>
+          <w:lang w:bidi="fa-IR"/>
+        </w:rPr>
+      </w:pPr>
+      <w:r>
+        <w:rPr>
+          <w:rFonts w:cstheme="minorHAnsi"/>
+          <w:b/>
+          <w:bCs/>
+          <w:color w:val="00B050"/>
+          <w:rtl/>
+          <w:lang w:bidi="fa-IR"/>
+        </w:rPr>
+        <w:t>برنامه ای بنویسید که</w:t>
+      </w:r>
+      <w:r>
+        <w:rPr>
+          <w:rFonts w:cstheme="minorHAnsi"/>
+          <w:b/>
+          <w:bCs/>
+          <w:color w:val="00B050"/>
+          <w:rtl/>
+          <w:lang w:bidi="fa-IR"/>
+        </w:rPr>
+        <w:t xml:space="preserve"> </w:t>
+      </w:r>
+      <w:r>
+        <w:rPr>
+          <w:rFonts w:cstheme="minorHAnsi"/>
+          <w:b/>
+          <w:bCs/>
+          <w:color w:val="00B050"/>
+          <w:rtl/>
+          <w:lang w:bidi="fa-IR"/>
+        </w:rPr>
+        <w:t xml:space="preserve">نام تمام ایالت های فایل </w:t>
+      </w:r>
+      <w:r>
+        <w:rPr>
+          <w:rFonts w:cstheme="minorHAnsi"/>
+          <w:b/>
+          <w:bCs/>
+          <w:color w:val="00B050"/>
+          <w:lang w:bidi="fa-IR"/>
+        </w:rPr>
+        <w:t>states</w:t>
+      </w:r>
+      <w:r>
+        <w:rPr>
+          <w:rFonts w:cstheme="minorHAnsi"/>
+          <w:b/>
+          <w:bCs/>
+          <w:color w:val="00B050"/>
+          <w:rtl/>
+          <w:lang w:bidi="fa-IR"/>
+        </w:rPr>
+        <w:t xml:space="preserve"> </w:t>
+      </w:r>
+      <w:r>
+        <w:rPr>
+          <w:rFonts w:cstheme="minorHAnsi"/>
+          <w:b/>
+          <w:bCs/>
+          <w:color w:val="00B050"/>
+          <w:rtl/>
+          <w:lang w:bidi="fa-IR"/>
+        </w:rPr>
+        <w:t>استخراج کرده</w:t>
+      </w:r>
+      <w:r>
+        <w:rPr>
+          <w:rFonts w:cstheme="minorHAnsi"/>
+          <w:b/>
+          <w:bCs/>
+          <w:color w:val="00B050"/>
+          <w:rtl/>
+          <w:lang w:bidi="fa-IR"/>
+        </w:rPr>
+        <w:t xml:space="preserve"> و در فایل جدیدی ذخیره کند.</w:t>
+      </w:r>
+    </w:p>
+    <w:p>
+      <w:pPr>
+        <w:pStyle w:val="ListParagraph"/>
+        <w:numPr>
+          <w:ilvl w:val="0"/>
+          <w:numId w:val="2"/>
+        </w:numPr>
+        <w:bidi/>
+        <w:spacing w:line="254" w:lineRule="auto"/>
+        <w:jc w:val="both"/>
+        <w:rPr>
+          <w:rFonts w:cstheme="minorHAnsi"/>
+          <w:b/>
+          <w:bCs/>
+          <w:color w:val="00B050"/>
+          <w:lang w:bidi="fa-IR"/>
+        </w:rPr>
+      </w:pPr>
+      <w:r>
+        <w:rPr>
+          <w:rFonts w:cstheme="minorHAnsi"/>
+          <w:b/>
+          <w:bCs/>
+          <w:color w:val="00B050"/>
+          <w:rtl/>
+          <w:lang w:bidi="fa-IR"/>
+        </w:rPr>
+        <w:t xml:space="preserve">برنامه ای بنویسید که ایالت های نیویورک، فلوریدا، آلاسکا را از فایل </w:t>
+      </w:r>
+      <w:r>
+        <w:rPr>
+          <w:rFonts w:cstheme="minorHAnsi"/>
+          <w:b/>
+          <w:bCs/>
+          <w:color w:val="00B050"/>
+          <w:lang w:bidi="fa-IR"/>
+        </w:rPr>
+        <w:t>states</w:t>
+      </w:r>
+      <w:r>
+        <w:rPr>
+          <w:rFonts w:cstheme="minorHAnsi"/>
+          <w:b/>
+          <w:bCs/>
+          <w:color w:val="00B050"/>
+          <w:rtl/>
+          <w:lang w:bidi="fa-IR"/>
+        </w:rPr>
+        <w:t xml:space="preserve"> </w:t>
+      </w:r>
+      <w:r>
+        <w:rPr>
+          <w:rFonts w:cstheme="minorHAnsi"/>
+          <w:b/>
+          <w:bCs/>
+          <w:color w:val="00B050"/>
+          <w:rtl/>
+          <w:lang w:bidi="fa-IR"/>
+        </w:rPr>
+        <w:t>استخراج کرده</w:t>
+      </w:r>
+      <w:r>
+        <w:rPr>
+          <w:rFonts w:cstheme="minorHAnsi"/>
+          <w:b/>
+          <w:bCs/>
+          <w:color w:val="00B050"/>
+          <w:rtl/>
+          <w:lang w:bidi="fa-IR"/>
+        </w:rPr>
+        <w:t xml:space="preserve"> و در فایل جدیدی ذخیره کند.</w:t>
+      </w:r>
+    </w:p>
+    <w:p>
+      <w:pPr>
+        <w:pStyle w:val="ListParagraph"/>
+        <w:numPr>
+          <w:ilvl w:val="0"/>
+          <w:numId w:val="2"/>
+        </w:numPr>
+        <w:bidi/>
+        <w:spacing w:line="254" w:lineRule="auto"/>
+        <w:jc w:val="both"/>
+        <w:rPr>
+          <w:rFonts w:cstheme="minorHAnsi"/>
+          <w:b/>
+          <w:bCs/>
           <w:color w:val="FF0000"/>
           <w:lang w:bidi="fa-IR"/>
         </w:rPr>
@@ -2088,6 +2369,170 @@
           <w:rtl/>
           <w:lang w:bidi="fa-IR"/>
         </w:rPr>
+        <w:t xml:space="preserve">برنامه ای بنویسید که نام و شغل تمام کارمندان را از فایل </w:t>
+      </w:r>
+      <w:r>
+        <w:rPr>
+          <w:rFonts w:cstheme="minorHAnsi"/>
+          <w:b/>
+          <w:bCs/>
+          <w:color w:val="FF0000"/>
+          <w:lang w:bidi="fa-IR"/>
+        </w:rPr>
+        <w:t>payments</w:t>
+      </w:r>
+      <w:r>
+        <w:rPr>
+          <w:rFonts w:cstheme="minorHAnsi"/>
+          <w:b/>
+          <w:bCs/>
+          <w:color w:val="FF0000"/>
+          <w:rtl/>
+          <w:lang w:bidi="fa-IR"/>
+        </w:rPr>
+        <w:t xml:space="preserve"> استخراج کرده و نمایش دهد.</w:t>
+      </w:r>
+    </w:p>
+    <w:p>
+      <w:pPr>
+        <w:pStyle w:val="ListParagraph"/>
+        <w:numPr>
+          <w:ilvl w:val="0"/>
+          <w:numId w:val="2"/>
+        </w:numPr>
+        <w:bidi/>
+        <w:spacing w:line="254" w:lineRule="auto"/>
+        <w:jc w:val="both"/>
+        <w:rPr>
+          <w:rFonts w:cstheme="minorHAnsi"/>
+          <w:b/>
+          <w:bCs/>
+          <w:color w:val="FF0000"/>
+          <w:lang w:bidi="fa-IR"/>
+        </w:rPr>
+      </w:pPr>
+      <w:r>
+        <w:rPr>
+          <w:rFonts w:cstheme="minorHAnsi"/>
+          <w:b/>
+          <w:bCs/>
+          <w:color w:val="FF0000"/>
+          <w:rtl/>
+          <w:lang w:bidi="fa-IR"/>
+        </w:rPr>
+        <w:t xml:space="preserve">برنامه ای بنویسید که میانگین درامد سالانه تمام کارمندان فایل </w:t>
+      </w:r>
+      <w:r>
+        <w:rPr>
+          <w:rFonts w:cstheme="minorHAnsi"/>
+          <w:b/>
+          <w:bCs/>
+          <w:color w:val="FF0000"/>
+          <w:lang w:bidi="fa-IR"/>
+        </w:rPr>
+        <w:t>payments</w:t>
+      </w:r>
+      <w:r>
+        <w:rPr>
+          <w:rFonts w:cstheme="minorHAnsi"/>
+          <w:b/>
+          <w:bCs/>
+          <w:color w:val="FF0000"/>
+          <w:rtl/>
+          <w:lang w:bidi="fa-IR"/>
+        </w:rPr>
+        <w:t xml:space="preserve"> را محاسبه کند.</w:t>
+      </w:r>
+    </w:p>
+    <w:p>
+      <w:pPr>
+        <w:pStyle w:val="ListParagraph"/>
+        <w:numPr>
+          <w:ilvl w:val="0"/>
+          <w:numId w:val="2"/>
+        </w:numPr>
+        <w:bidi/>
+        <w:spacing w:line="254" w:lineRule="auto"/>
+        <w:jc w:val="both"/>
+        <w:rPr>
+          <w:rFonts w:cstheme="minorHAnsi"/>
+          <w:b/>
+          <w:bCs/>
+          <w:color w:val="FF0000"/>
+          <w:lang w:bidi="fa-IR"/>
+        </w:rPr>
+      </w:pPr>
+      <w:r>
+        <w:rPr>
+          <w:rFonts w:cstheme="minorHAnsi"/>
+          <w:b/>
+          <w:bCs/>
+          <w:color w:val="FF0000"/>
+          <w:rtl/>
+          <w:lang w:bidi="fa-IR"/>
+        </w:rPr>
+        <w:t xml:space="preserve">برنامه ای بنویسید که بالاترین درامد بین کارمندان فایل </w:t>
+      </w:r>
+      <w:r>
+        <w:rPr>
+          <w:rFonts w:cstheme="minorHAnsi"/>
+          <w:b/>
+          <w:bCs/>
+          <w:color w:val="FF0000"/>
+          <w:lang w:bidi="fa-IR"/>
+        </w:rPr>
+        <w:t>payments</w:t>
+      </w:r>
+      <w:r>
+        <w:rPr>
+          <w:rFonts w:cstheme="minorHAnsi"/>
+          <w:b/>
+          <w:bCs/>
+          <w:color w:val="FF0000"/>
+          <w:rtl/>
+          <w:lang w:bidi="fa-IR"/>
+        </w:rPr>
+        <w:t xml:space="preserve"> را استخراج ک</w:t>
+      </w:r>
+      <w:r>
+        <w:rPr>
+          <w:rFonts w:cstheme="minorHAnsi" w:hint="cs"/>
+          <w:b/>
+          <w:bCs/>
+          <w:color w:val="FF0000"/>
+          <w:rtl/>
+          <w:lang w:bidi="fa-IR"/>
+        </w:rPr>
+        <w:t>رده و آن را با رنگ قرمز نمایش دهید.</w:t>
+      </w:r>
+    </w:p>
+    <w:p>
+      <w:pPr>
+        <w:pStyle w:val="ListParagraph"/>
+        <w:numPr>
+          <w:ilvl w:val="0"/>
+          <w:numId w:val="2"/>
+        </w:numPr>
+        <w:bidi/>
+        <w:spacing w:line="254" w:lineRule="auto"/>
+        <w:jc w:val="both"/>
+        <w:rPr>
+          <w:rFonts w:cstheme="minorHAnsi"/>
+          <w:b/>
+          <w:bCs/>
+          <w:color w:val="FF0000"/>
+          <w:lang w:bidi="fa-IR"/>
+        </w:rPr>
+      </w:pPr>
+      <w:r>
+        <w:rPr>
+          <w:rFonts w:cstheme="minorHAnsi"/>
+          <w:b/>
+          <w:bCs/>
+          <w:color w:val="FF0000"/>
+          <w:rtl/>
+          <w:lang w:bidi="fa-IR"/>
+        </w:rPr>
         <w:t>برنامه</w:t>
       </w:r>
       <w:r>
@@ -2096,6 +2541,7 @@
           <w:b/>
           <w:bCs/>
           <w:color w:val="FF0000"/>
+          <w:rtl/>
           <w:lang w:bidi="fa-IR"/>
         </w:rPr>
         <w:t xml:space="preserve"> </w:t>
@@ -2109,7 +2555,7 @@
           <w:rtl/>
           <w:lang w:bidi="fa-IR"/>
         </w:rPr>
-        <w:t>ای بنویسید که بر اساس انتخاب کاربر یک</w:t>
+        <w:t xml:space="preserve">ای بنویسید که کارمندان فایل </w:t>
       </w:r>
       <w:r>
         <w:rPr>
@@ -2117,30 +2563,21 @@
           <w:b/>
           <w:bCs/>
           <w:color w:val="FF0000"/>
-          <w:rtl/>
-          <w:lang w:bidi="fa-IR"/>
-        </w:rPr>
-        <w:t>ی از سه عملیات (ساخت-نمایش-درج داده) بر روی جدول انجام دهد.</w:t>
-      </w:r>
-    </w:p>
-    <w:p>
-      <w:pPr>
-        <w:pStyle w:val="ListParagraph"/>
-        <w:numPr>
-          <w:ilvl w:val="0"/>
-          <w:numId w:val="2"/>
-        </w:numPr>
-        <w:bidi/>
-        <w:spacing w:line="254" w:lineRule="auto"/>
-        <w:jc w:val="both"/>
+          <w:lang w:bidi="fa-IR"/>
+        </w:rPr>
+        <w:t>payments</w:t>
+      </w:r>
+      <w:r>
         <w:rPr>
           <w:rFonts w:cstheme="minorHAnsi"/>
           <w:b/>
           <w:bCs/>
           <w:color w:val="FF0000"/>
-          <w:lang w:bidi="fa-IR"/>
-        </w:rPr>
-      </w:pPr>
+          <w:rtl/>
+          <w:lang w:bidi="fa-IR"/>
+        </w:rPr>
+        <w:t xml:space="preserve"> را بر اساس درامد از کم به زیاد مرتب کند</w:t>
+      </w:r>
       <w:r>
         <w:rPr>
           <w:rFonts w:cstheme="minorHAnsi"/>
@@ -2150,7 +2587,7 @@
           <w:rtl/>
           <w:lang w:bidi="fa-IR"/>
         </w:rPr>
-        <w:t xml:space="preserve">برنامه ای بنویسید که نام تمام ایالت های فایل </w:t>
+        <w:t xml:space="preserve"> </w:t>
       </w:r>
       <w:r>
         <w:rPr>
@@ -2158,9 +2595,10 @@
           <w:b/>
           <w:bCs/>
           <w:color w:val="FF0000"/>
-          <w:lang w:bidi="fa-IR"/>
-        </w:rPr>
-        <w:t>states</w:t>
+          <w:rtl/>
+          <w:lang w:bidi="fa-IR"/>
+        </w:rPr>
+        <w:t xml:space="preserve">و در </w:t>
       </w:r>
       <w:r>
         <w:rPr>
@@ -2168,444 +2606,6 @@
           <w:b/>
           <w:bCs/>
           <w:color w:val="FF0000"/>
-          <w:rtl/>
-          <w:lang w:bidi="fa-IR"/>
-        </w:rPr>
-        <w:t xml:space="preserve"> را نمایش دهد.</w:t>
-      </w:r>
-    </w:p>
-    <w:p>
-      <w:pPr>
-        <w:pStyle w:val="ListParagraph"/>
-        <w:numPr>
-          <w:ilvl w:val="0"/>
-          <w:numId w:val="2"/>
-        </w:numPr>
-        <w:bidi/>
-        <w:spacing w:line="254" w:lineRule="auto"/>
-        <w:jc w:val="both"/>
-        <w:rPr>
-          <w:rFonts w:cstheme="minorHAnsi"/>
-          <w:b/>
-          <w:bCs/>
-          <w:color w:val="000000" w:themeColor="text1"/>
-          <w:lang w:bidi="fa-IR"/>
-        </w:rPr>
-      </w:pPr>
-      <w:r>
-        <w:rPr>
-          <w:rFonts w:cstheme="minorHAnsi"/>
-          <w:b/>
-          <w:bCs/>
-          <w:color w:val="000000" w:themeColor="text1"/>
-          <w:rtl/>
-          <w:lang w:bidi="fa-IR"/>
-        </w:rPr>
-        <w:t>برنامه ای بنویسید که</w:t>
-      </w:r>
-      <w:r>
-        <w:rPr>
-          <w:rFonts w:cstheme="minorHAnsi"/>
-          <w:b/>
-          <w:bCs/>
-          <w:color w:val="000000" w:themeColor="text1"/>
-          <w:rtl/>
-          <w:lang w:bidi="fa-IR"/>
-        </w:rPr>
-        <w:t xml:space="preserve"> </w:t>
-      </w:r>
-      <w:r>
-        <w:rPr>
-          <w:rFonts w:cstheme="minorHAnsi"/>
-          <w:b/>
-          <w:bCs/>
-          <w:color w:val="000000" w:themeColor="text1"/>
-          <w:rtl/>
-          <w:lang w:bidi="fa-IR"/>
-        </w:rPr>
-        <w:t xml:space="preserve">نام تمام ایالت های فایل </w:t>
-      </w:r>
-      <w:r>
-        <w:rPr>
-          <w:rFonts w:cstheme="minorHAnsi"/>
-          <w:b/>
-          <w:bCs/>
-          <w:color w:val="000000" w:themeColor="text1"/>
-          <w:lang w:bidi="fa-IR"/>
-        </w:rPr>
-        <w:t>states</w:t>
-      </w:r>
-      <w:r>
-        <w:rPr>
-          <w:rFonts w:cstheme="minorHAnsi"/>
-          <w:b/>
-          <w:bCs/>
-          <w:color w:val="000000" w:themeColor="text1"/>
-          <w:rtl/>
-          <w:lang w:bidi="fa-IR"/>
-        </w:rPr>
-        <w:t xml:space="preserve"> </w:t>
-      </w:r>
-      <w:r>
-        <w:rPr>
-          <w:rFonts w:cstheme="minorHAnsi"/>
-          <w:b/>
-          <w:bCs/>
-          <w:color w:val="000000" w:themeColor="text1"/>
-          <w:rtl/>
-          <w:lang w:bidi="fa-IR"/>
-        </w:rPr>
-        <w:t>استخراج کرده</w:t>
-      </w:r>
-      <w:r>
-        <w:rPr>
-          <w:rFonts w:cstheme="minorHAnsi"/>
-          <w:b/>
-          <w:bCs/>
-          <w:color w:val="000000" w:themeColor="text1"/>
-          <w:rtl/>
-          <w:lang w:bidi="fa-IR"/>
-        </w:rPr>
-        <w:t xml:space="preserve"> و در فایل جدیدی ذخیره کند.</w:t>
-      </w:r>
-    </w:p>
-    <w:p>
-      <w:pPr>
-        <w:pStyle w:val="ListParagraph"/>
-        <w:numPr>
-          <w:ilvl w:val="0"/>
-          <w:numId w:val="2"/>
-        </w:numPr>
-        <w:bidi/>
-        <w:spacing w:line="254" w:lineRule="auto"/>
-        <w:jc w:val="both"/>
-        <w:rPr>
-          <w:rFonts w:cstheme="minorHAnsi"/>
-          <w:b/>
-          <w:bCs/>
-          <w:color w:val="000000" w:themeColor="text1"/>
-          <w:lang w:bidi="fa-IR"/>
-        </w:rPr>
-      </w:pPr>
-      <w:r>
-        <w:rPr>
-          <w:rFonts w:cstheme="minorHAnsi"/>
-          <w:b/>
-          <w:bCs/>
-          <w:color w:val="000000" w:themeColor="text1"/>
-          <w:rtl/>
-          <w:lang w:bidi="fa-IR"/>
-        </w:rPr>
-        <w:t xml:space="preserve">برنامه ای بنویسید که ایالت های نیویورک، فلوریدا، آلاسکا را از فایل </w:t>
-      </w:r>
-      <w:r>
-        <w:rPr>
-          <w:rFonts w:cstheme="minorHAnsi"/>
-          <w:b/>
-          <w:bCs/>
-          <w:color w:val="000000" w:themeColor="text1"/>
-          <w:lang w:bidi="fa-IR"/>
-        </w:rPr>
-        <w:t>states</w:t>
-      </w:r>
-      <w:r>
-        <w:rPr>
-          <w:rFonts w:cstheme="minorHAnsi"/>
-          <w:b/>
-          <w:bCs/>
-          <w:color w:val="000000" w:themeColor="text1"/>
-          <w:rtl/>
-          <w:lang w:bidi="fa-IR"/>
-        </w:rPr>
-        <w:t xml:space="preserve"> </w:t>
-      </w:r>
-      <w:r>
-        <w:rPr>
-          <w:rFonts w:cstheme="minorHAnsi"/>
-          <w:b/>
-          <w:bCs/>
-          <w:color w:val="000000" w:themeColor="text1"/>
-          <w:rtl/>
-          <w:lang w:bidi="fa-IR"/>
-        </w:rPr>
-        <w:t>استخراج کرده</w:t>
-      </w:r>
-      <w:r>
-        <w:rPr>
-          <w:rFonts w:cstheme="minorHAnsi"/>
-          <w:b/>
-          <w:bCs/>
-          <w:color w:val="000000" w:themeColor="text1"/>
-          <w:rtl/>
-          <w:lang w:bidi="fa-IR"/>
-        </w:rPr>
-        <w:t xml:space="preserve"> و در فایل جدیدی ذخیره کند.</w:t>
-      </w:r>
-    </w:p>
-    <w:p>
-      <w:pPr>
-        <w:pStyle w:val="ListParagraph"/>
-        <w:numPr>
-          <w:ilvl w:val="0"/>
-          <w:numId w:val="2"/>
-        </w:numPr>
-        <w:bidi/>
-        <w:spacing w:line="254" w:lineRule="auto"/>
-        <w:jc w:val="both"/>
-        <w:rPr>
-          <w:rFonts w:cstheme="minorHAnsi"/>
-          <w:b/>
-          <w:bCs/>
-          <w:color w:val="000000" w:themeColor="text1"/>
-          <w:lang w:bidi="fa-IR"/>
-        </w:rPr>
-      </w:pPr>
-      <w:r>
-        <w:rPr>
-          <w:rFonts w:cstheme="minorHAnsi"/>
-          <w:b/>
-          <w:bCs/>
-          <w:color w:val="000000" w:themeColor="text1"/>
-          <w:rtl/>
-          <w:lang w:bidi="fa-IR"/>
-        </w:rPr>
-        <w:t xml:space="preserve">برنامه ای بنویسید که نام و شغل تمام کارمندان را از فایل </w:t>
-      </w:r>
-      <w:r>
-        <w:rPr>
-          <w:rFonts w:cstheme="minorHAnsi"/>
-          <w:b/>
-          <w:bCs/>
-          <w:color w:val="000000" w:themeColor="text1"/>
-          <w:lang w:bidi="fa-IR"/>
-        </w:rPr>
-        <w:t>payments</w:t>
-      </w:r>
-      <w:r>
-        <w:rPr>
-          <w:rFonts w:cstheme="minorHAnsi"/>
-          <w:b/>
-          <w:bCs/>
-          <w:color w:val="000000" w:themeColor="text1"/>
-          <w:rtl/>
-          <w:lang w:bidi="fa-IR"/>
-        </w:rPr>
-        <w:t xml:space="preserve"> استخراج کرده و نمایش دهد.</w:t>
-      </w:r>
-    </w:p>
-    <w:p>
-      <w:pPr>
-        <w:pStyle w:val="ListParagraph"/>
-        <w:numPr>
-          <w:ilvl w:val="0"/>
-          <w:numId w:val="2"/>
-        </w:numPr>
-        <w:bidi/>
-        <w:spacing w:line="254" w:lineRule="auto"/>
-        <w:jc w:val="both"/>
-        <w:rPr>
-          <w:rFonts w:cstheme="minorHAnsi"/>
-          <w:b/>
-          <w:bCs/>
-          <w:color w:val="000000" w:themeColor="text1"/>
-          <w:lang w:bidi="fa-IR"/>
-        </w:rPr>
-      </w:pPr>
-      <w:r>
-        <w:rPr>
-          <w:rFonts w:cstheme="minorHAnsi"/>
-          <w:b/>
-          <w:bCs/>
-          <w:color w:val="000000" w:themeColor="text1"/>
-          <w:rtl/>
-          <w:lang w:bidi="fa-IR"/>
-        </w:rPr>
-        <w:t xml:space="preserve">برنامه ای بنویسید که میانگین درامد سالانه تمام کارمندان فایل </w:t>
-      </w:r>
-      <w:r>
-        <w:rPr>
-          <w:rFonts w:cstheme="minorHAnsi"/>
-          <w:b/>
-          <w:bCs/>
-          <w:color w:val="000000" w:themeColor="text1"/>
-          <w:lang w:bidi="fa-IR"/>
-        </w:rPr>
-        <w:t>payments</w:t>
-      </w:r>
-      <w:r>
-        <w:rPr>
-          <w:rFonts w:cstheme="minorHAnsi"/>
-          <w:b/>
-          <w:bCs/>
-          <w:color w:val="000000" w:themeColor="text1"/>
-          <w:rtl/>
-          <w:lang w:bidi="fa-IR"/>
-        </w:rPr>
-        <w:t xml:space="preserve"> را محاسبه کند.</w:t>
-      </w:r>
-    </w:p>
-    <w:p>
-      <w:pPr>
-        <w:pStyle w:val="ListParagraph"/>
-        <w:numPr>
-          <w:ilvl w:val="0"/>
-          <w:numId w:val="2"/>
-        </w:numPr>
-        <w:bidi/>
-        <w:spacing w:line="254" w:lineRule="auto"/>
-        <w:jc w:val="both"/>
-        <w:rPr>
-          <w:rFonts w:cstheme="minorHAnsi"/>
-          <w:b/>
-          <w:bCs/>
-          <w:color w:val="000000" w:themeColor="text1"/>
-          <w:lang w:bidi="fa-IR"/>
-        </w:rPr>
-      </w:pPr>
-      <w:r>
-        <w:rPr>
-          <w:rFonts w:cstheme="minorHAnsi"/>
-          <w:b/>
-          <w:bCs/>
-          <w:color w:val="000000" w:themeColor="text1"/>
-          <w:rtl/>
-          <w:lang w:bidi="fa-IR"/>
-        </w:rPr>
-        <w:t xml:space="preserve">برنامه ای بنویسید که بالاترین درامد بین کارمندان فایل </w:t>
-      </w:r>
-      <w:r>
-        <w:rPr>
-          <w:rFonts w:cstheme="minorHAnsi"/>
-          <w:b/>
-          <w:bCs/>
-          <w:color w:val="000000" w:themeColor="text1"/>
-          <w:lang w:bidi="fa-IR"/>
-        </w:rPr>
-        <w:t>payments</w:t>
-      </w:r>
-      <w:r>
-        <w:rPr>
-          <w:rFonts w:cstheme="minorHAnsi"/>
-          <w:b/>
-          <w:bCs/>
-          <w:color w:val="000000" w:themeColor="text1"/>
-          <w:rtl/>
-          <w:lang w:bidi="fa-IR"/>
-        </w:rPr>
-        <w:t xml:space="preserve"> را استخراج ک</w:t>
-      </w:r>
-      <w:r>
-        <w:rPr>
-          <w:rFonts w:cstheme="minorHAnsi" w:hint="cs"/>
-          <w:b/>
-          <w:bCs/>
-          <w:color w:val="000000" w:themeColor="text1"/>
-          <w:rtl/>
-          <w:lang w:bidi="fa-IR"/>
-        </w:rPr>
-        <w:t>رده و آن را با رنگ قرمز نمایش دهید.</w:t>
-      </w:r>
-    </w:p>
-    <w:p>
-      <w:pPr>
-        <w:pStyle w:val="ListParagraph"/>
-        <w:numPr>
-          <w:ilvl w:val="0"/>
-          <w:numId w:val="2"/>
-        </w:numPr>
-        <w:bidi/>
-        <w:spacing w:line="254" w:lineRule="auto"/>
-        <w:jc w:val="both"/>
-        <w:rPr>
-          <w:rFonts w:cstheme="minorHAnsi"/>
-          <w:b/>
-          <w:bCs/>
-          <w:color w:val="000000" w:themeColor="text1"/>
-          <w:lang w:bidi="fa-IR"/>
-        </w:rPr>
-      </w:pPr>
-      <w:r>
-        <w:rPr>
-          <w:rFonts w:cstheme="minorHAnsi"/>
-          <w:b/>
-          <w:bCs/>
-          <w:color w:val="000000" w:themeColor="text1"/>
-          <w:rtl/>
-          <w:lang w:bidi="fa-IR"/>
-        </w:rPr>
-        <w:t>برنامه</w:t>
-      </w:r>
-      <w:r>
-        <w:rPr>
-          <w:rFonts w:cstheme="minorHAnsi"/>
-          <w:b/>
-          <w:bCs/>
-          <w:color w:val="000000" w:themeColor="text1"/>
-          <w:rtl/>
-          <w:lang w:bidi="fa-IR"/>
-        </w:rPr>
-        <w:t xml:space="preserve"> </w:t>
-      </w:r>
-      <w:r>
-        <w:rPr>
-          <w:rFonts w:cstheme="minorHAnsi"/>
-          <w:b/>
-          <w:bCs/>
-          <w:color w:val="000000" w:themeColor="text1"/>
-          <w:rtl/>
-          <w:lang w:bidi="fa-IR"/>
-        </w:rPr>
-        <w:t xml:space="preserve">ای بنویسید که کارمندان فایل </w:t>
-      </w:r>
-      <w:r>
-        <w:rPr>
-          <w:rFonts w:cstheme="minorHAnsi"/>
-          <w:b/>
-          <w:bCs/>
-          <w:color w:val="000000" w:themeColor="text1"/>
-          <w:lang w:bidi="fa-IR"/>
-        </w:rPr>
-        <w:t>payments</w:t>
-      </w:r>
-      <w:r>
-        <w:rPr>
-          <w:rFonts w:cstheme="minorHAnsi"/>
-          <w:b/>
-          <w:bCs/>
-          <w:color w:val="000000" w:themeColor="text1"/>
-          <w:rtl/>
-          <w:lang w:bidi="fa-IR"/>
-        </w:rPr>
-        <w:t xml:space="preserve"> را بر اساس درامد از کم به زیاد مرتب کند</w:t>
-      </w:r>
-      <w:r>
-        <w:rPr>
-          <w:rFonts w:cstheme="minorHAnsi"/>
-          <w:b/>
-          <w:bCs/>
-          <w:color w:val="000000" w:themeColor="text1"/>
-          <w:rtl/>
-          <w:lang w:bidi="fa-IR"/>
-        </w:rPr>
-        <w:t xml:space="preserve"> </w:t>
-      </w:r>
-      <w:r>
-        <w:rPr>
-          <w:rFonts w:cstheme="minorHAnsi"/>
-          <w:b/>
-          <w:bCs/>
-          <w:color w:val="000000" w:themeColor="text1"/>
-          <w:rtl/>
-          <w:lang w:bidi="fa-IR"/>
-        </w:rPr>
-        <w:t xml:space="preserve">و در </w:t>
-      </w:r>
-      <w:r>
-        <w:rPr>
-          <w:rFonts w:cstheme="minorHAnsi"/>
-          <w:b/>
-          <w:bCs/>
-          <w:color w:val="000000" w:themeColor="text1"/>
           <w:rtl/>
           <w:lang w:bidi="fa-IR"/>
         </w:rPr>

--- a/Tamrin.docx
+++ b/Tamrin.docx
@@ -2356,16 +2356,16 @@
           <w:rFonts w:cstheme="minorHAnsi"/>
           <w:b/>
           <w:bCs/>
-          <w:color w:val="FF0000"/>
-          <w:lang w:bidi="fa-IR"/>
-        </w:rPr>
-      </w:pPr>
-      <w:r>
-        <w:rPr>
-          <w:rFonts w:cstheme="minorHAnsi"/>
-          <w:b/>
-          <w:bCs/>
-          <w:color w:val="FF0000"/>
+          <w:color w:val="00B050"/>
+          <w:lang w:bidi="fa-IR"/>
+        </w:rPr>
+      </w:pPr>
+      <w:r>
+        <w:rPr>
+          <w:rFonts w:cstheme="minorHAnsi"/>
+          <w:b/>
+          <w:bCs/>
+          <w:color w:val="00B050"/>
           <w:rtl/>
           <w:lang w:bidi="fa-IR"/>
         </w:rPr>
@@ -2376,7 +2376,7 @@
           <w:rFonts w:cstheme="minorHAnsi"/>
           <w:b/>
           <w:bCs/>
-          <w:color w:val="FF0000"/>
+          <w:color w:val="00B050"/>
           <w:lang w:bidi="fa-IR"/>
         </w:rPr>
         <w:t>payments</w:t>
@@ -2386,7 +2386,7 @@
           <w:rFonts w:cstheme="minorHAnsi"/>
           <w:b/>
           <w:bCs/>
-          <w:color w:val="FF0000"/>
+          <w:color w:val="00B050"/>
           <w:rtl/>
           <w:lang w:bidi="fa-IR"/>
         </w:rPr>
@@ -2407,16 +2407,16 @@
           <w:rFonts w:cstheme="minorHAnsi"/>
           <w:b/>
           <w:bCs/>
-          <w:color w:val="FF0000"/>
-          <w:lang w:bidi="fa-IR"/>
-        </w:rPr>
-      </w:pPr>
-      <w:r>
-        <w:rPr>
-          <w:rFonts w:cstheme="minorHAnsi"/>
-          <w:b/>
-          <w:bCs/>
-          <w:color w:val="FF0000"/>
+          <w:color w:val="00B050"/>
+          <w:lang w:bidi="fa-IR"/>
+        </w:rPr>
+      </w:pPr>
+      <w:r>
+        <w:rPr>
+          <w:rFonts w:cstheme="minorHAnsi"/>
+          <w:b/>
+          <w:bCs/>
+          <w:color w:val="00B050"/>
           <w:rtl/>
           <w:lang w:bidi="fa-IR"/>
         </w:rPr>
@@ -2427,7 +2427,7 @@
           <w:rFonts w:cstheme="minorHAnsi"/>
           <w:b/>
           <w:bCs/>
-          <w:color w:val="FF0000"/>
+          <w:color w:val="00B050"/>
           <w:lang w:bidi="fa-IR"/>
         </w:rPr>
         <w:t>payments</w:t>
@@ -2437,7 +2437,7 @@
           <w:rFonts w:cstheme="minorHAnsi"/>
           <w:b/>
           <w:bCs/>
-          <w:color w:val="FF0000"/>
+          <w:color w:val="00B050"/>
           <w:rtl/>
           <w:lang w:bidi="fa-IR"/>
         </w:rPr>
@@ -2458,16 +2458,16 @@
           <w:rFonts w:cstheme="minorHAnsi"/>
           <w:b/>
           <w:bCs/>
-          <w:color w:val="FF0000"/>
-          <w:lang w:bidi="fa-IR"/>
-        </w:rPr>
-      </w:pPr>
-      <w:r>
-        <w:rPr>
-          <w:rFonts w:cstheme="minorHAnsi"/>
-          <w:b/>
-          <w:bCs/>
-          <w:color w:val="FF0000"/>
+          <w:color w:val="00B050"/>
+          <w:lang w:bidi="fa-IR"/>
+        </w:rPr>
+      </w:pPr>
+      <w:r>
+        <w:rPr>
+          <w:rFonts w:cstheme="minorHAnsi"/>
+          <w:b/>
+          <w:bCs/>
+          <w:color w:val="00B050"/>
           <w:rtl/>
           <w:lang w:bidi="fa-IR"/>
         </w:rPr>
@@ -2478,7 +2478,7 @@
           <w:rFonts w:cstheme="minorHAnsi"/>
           <w:b/>
           <w:bCs/>
-          <w:color w:val="FF0000"/>
+          <w:color w:val="00B050"/>
           <w:lang w:bidi="fa-IR"/>
         </w:rPr>
         <w:t>payments</w:t>
@@ -2488,7 +2488,7 @@
           <w:rFonts w:cstheme="minorHAnsi"/>
           <w:b/>
           <w:bCs/>
-          <w:color w:val="FF0000"/>
+          <w:color w:val="00B050"/>
           <w:rtl/>
           <w:lang w:bidi="fa-IR"/>
         </w:rPr>
@@ -2499,7 +2499,7 @@
           <w:rFonts w:cstheme="minorHAnsi" w:hint="cs"/>
           <w:b/>
           <w:bCs/>
-          <w:color w:val="FF0000"/>
+          <w:color w:val="00B050"/>
           <w:rtl/>
           <w:lang w:bidi="fa-IR"/>
         </w:rPr>

--- a/Tamrin.docx
+++ b/Tamrin.docx
@@ -2520,16 +2520,16 @@
           <w:rFonts w:cstheme="minorHAnsi"/>
           <w:b/>
           <w:bCs/>
-          <w:color w:val="FF0000"/>
-          <w:lang w:bidi="fa-IR"/>
-        </w:rPr>
-      </w:pPr>
-      <w:r>
-        <w:rPr>
-          <w:rFonts w:cstheme="minorHAnsi"/>
-          <w:b/>
-          <w:bCs/>
-          <w:color w:val="FF0000"/>
+          <w:color w:val="00B050"/>
+          <w:lang w:bidi="fa-IR"/>
+        </w:rPr>
+      </w:pPr>
+      <w:r>
+        <w:rPr>
+          <w:rFonts w:cstheme="minorHAnsi"/>
+          <w:b/>
+          <w:bCs/>
+          <w:color w:val="00B050"/>
           <w:rtl/>
           <w:lang w:bidi="fa-IR"/>
         </w:rPr>
@@ -2540,7 +2540,7 @@
           <w:rFonts w:cstheme="minorHAnsi"/>
           <w:b/>
           <w:bCs/>
-          <w:color w:val="FF0000"/>
+          <w:color w:val="00B050"/>
           <w:rtl/>
           <w:lang w:bidi="fa-IR"/>
         </w:rPr>
@@ -2551,7 +2551,7 @@
           <w:rFonts w:cstheme="minorHAnsi"/>
           <w:b/>
           <w:bCs/>
-          <w:color w:val="FF0000"/>
+          <w:color w:val="00B050"/>
           <w:rtl/>
           <w:lang w:bidi="fa-IR"/>
         </w:rPr>
@@ -2562,7 +2562,7 @@
           <w:rFonts w:cstheme="minorHAnsi"/>
           <w:b/>
           <w:bCs/>
-          <w:color w:val="FF0000"/>
+          <w:color w:val="00B050"/>
           <w:lang w:bidi="fa-IR"/>
         </w:rPr>
         <w:t>payments</w:t>
@@ -2572,7 +2572,7 @@
           <w:rFonts w:cstheme="minorHAnsi"/>
           <w:b/>
           <w:bCs/>
-          <w:color w:val="FF0000"/>
+          <w:color w:val="00B050"/>
           <w:rtl/>
           <w:lang w:bidi="fa-IR"/>
         </w:rPr>
@@ -2583,7 +2583,7 @@
           <w:rFonts w:cstheme="minorHAnsi"/>
           <w:b/>
           <w:bCs/>
-          <w:color w:val="FF0000"/>
+          <w:color w:val="00B050"/>
           <w:rtl/>
           <w:lang w:bidi="fa-IR"/>
         </w:rPr>
@@ -2594,7 +2594,7 @@
           <w:rFonts w:cstheme="minorHAnsi"/>
           <w:b/>
           <w:bCs/>
-          <w:color w:val="FF0000"/>
+          <w:color w:val="00B050"/>
           <w:rtl/>
           <w:lang w:bidi="fa-IR"/>
         </w:rPr>
@@ -2605,7 +2605,7 @@
           <w:rFonts w:cstheme="minorHAnsi"/>
           <w:b/>
           <w:bCs/>
-          <w:color w:val="FF0000"/>
+          <w:color w:val="00B050"/>
           <w:rtl/>
           <w:lang w:bidi="fa-IR"/>
         </w:rPr>

--- a/Tamrin.docx
+++ b/Tamrin.docx
@@ -2626,16 +2626,16 @@
           <w:rFonts w:cstheme="minorHAnsi"/>
           <w:b/>
           <w:bCs/>
-          <w:color w:val="000000" w:themeColor="text1"/>
-          <w:lang w:bidi="fa-IR"/>
-        </w:rPr>
-      </w:pPr>
-      <w:r>
-        <w:rPr>
-          <w:rFonts w:cstheme="minorHAnsi"/>
-          <w:b/>
-          <w:bCs/>
-          <w:color w:val="000000" w:themeColor="text1"/>
+          <w:color w:val="00B050"/>
+          <w:lang w:bidi="fa-IR"/>
+        </w:rPr>
+      </w:pPr>
+      <w:r>
+        <w:rPr>
+          <w:rFonts w:cstheme="minorHAnsi"/>
+          <w:b/>
+          <w:bCs/>
+          <w:color w:val="00B050"/>
           <w:rtl/>
           <w:lang w:bidi="fa-IR"/>
         </w:rPr>
@@ -2646,7 +2646,7 @@
           <w:rFonts w:cstheme="minorHAnsi"/>
           <w:b/>
           <w:bCs/>
-          <w:color w:val="000000" w:themeColor="text1"/>
+          <w:color w:val="00B050"/>
           <w:lang w:bidi="fa-IR"/>
         </w:rPr>
         <w:t>30</w:t>
@@ -2656,7 +2656,7 @@
           <w:rFonts w:cstheme="minorHAnsi"/>
           <w:b/>
           <w:bCs/>
-          <w:color w:val="000000" w:themeColor="text1"/>
+          <w:color w:val="00B050"/>
           <w:rtl/>
           <w:lang w:bidi="fa-IR"/>
         </w:rPr>
@@ -2667,7 +2667,7 @@
           <w:rFonts w:cstheme="minorHAnsi"/>
           <w:b/>
           <w:bCs/>
-          <w:color w:val="000000" w:themeColor="text1"/>
+          <w:color w:val="00B050"/>
           <w:lang w:bidi="fa-IR"/>
         </w:rPr>
         <w:t>payments</w:t>
@@ -2677,7 +2677,7 @@
           <w:rFonts w:cstheme="minorHAnsi"/>
           <w:b/>
           <w:bCs/>
-          <w:color w:val="000000" w:themeColor="text1"/>
+          <w:color w:val="00B050"/>
           <w:lang w:bidi="fa-IR"/>
         </w:rPr>
         <w:t>.xml</w:t>
@@ -2687,7 +2687,7 @@
           <w:rFonts w:cstheme="minorHAnsi"/>
           <w:b/>
           <w:bCs/>
-          <w:color w:val="000000" w:themeColor="text1"/>
+          <w:color w:val="00B050"/>
           <w:rtl/>
           <w:lang w:bidi="fa-IR"/>
         </w:rPr>
@@ -2708,16 +2708,16 @@
           <w:rFonts w:cstheme="minorHAnsi"/>
           <w:b/>
           <w:bCs/>
-          <w:color w:val="000000" w:themeColor="text1"/>
-          <w:lang w:bidi="fa-IR"/>
-        </w:rPr>
-      </w:pPr>
-      <w:r>
-        <w:rPr>
-          <w:rFonts w:cstheme="minorHAnsi"/>
-          <w:b/>
-          <w:bCs/>
-          <w:color w:val="000000" w:themeColor="text1"/>
+          <w:color w:val="00B050"/>
+          <w:lang w:bidi="fa-IR"/>
+        </w:rPr>
+      </w:pPr>
+      <w:r>
+        <w:rPr>
+          <w:rFonts w:cstheme="minorHAnsi"/>
+          <w:b/>
+          <w:bCs/>
+          <w:color w:val="00B050"/>
           <w:rtl/>
           <w:lang w:bidi="fa-IR"/>
         </w:rPr>
@@ -2728,7 +2728,7 @@
           <w:rFonts w:cstheme="minorHAnsi"/>
           <w:b/>
           <w:bCs/>
-          <w:color w:val="000000" w:themeColor="text1"/>
+          <w:color w:val="00B050"/>
           <w:lang w:bidi="fa-IR"/>
         </w:rPr>
         <w:t>payments</w:t>
@@ -2738,7 +2738,7 @@
           <w:rFonts w:cstheme="minorHAnsi"/>
           <w:b/>
           <w:bCs/>
-          <w:color w:val="000000" w:themeColor="text1"/>
+          <w:color w:val="00B050"/>
           <w:lang w:bidi="fa-IR"/>
         </w:rPr>
         <w:t>.xml</w:t>
@@ -2748,7 +2748,7 @@
           <w:rFonts w:cstheme="minorHAnsi"/>
           <w:b/>
           <w:bCs/>
-          <w:color w:val="000000" w:themeColor="text1"/>
+          <w:color w:val="00B050"/>
           <w:rtl/>
           <w:lang w:bidi="fa-IR"/>
         </w:rPr>
@@ -2769,16 +2769,16 @@
           <w:rFonts w:cstheme="minorHAnsi"/>
           <w:b/>
           <w:bCs/>
-          <w:color w:val="000000" w:themeColor="text1"/>
-          <w:lang w:bidi="fa-IR"/>
-        </w:rPr>
-      </w:pPr>
-      <w:r>
-        <w:rPr>
-          <w:rFonts w:cstheme="minorHAnsi"/>
-          <w:b/>
-          <w:bCs/>
-          <w:color w:val="000000" w:themeColor="text1"/>
+          <w:color w:val="FF0000"/>
+          <w:lang w:bidi="fa-IR"/>
+        </w:rPr>
+      </w:pPr>
+      <w:r>
+        <w:rPr>
+          <w:rFonts w:cstheme="minorHAnsi"/>
+          <w:b/>
+          <w:bCs/>
+          <w:color w:val="FF0000"/>
           <w:rtl/>
           <w:lang w:bidi="fa-IR"/>
         </w:rPr>
@@ -2789,7 +2789,7 @@
           <w:rFonts w:cstheme="minorHAnsi"/>
           <w:b/>
           <w:bCs/>
-          <w:color w:val="000000" w:themeColor="text1"/>
+          <w:color w:val="FF0000"/>
           <w:rtl/>
           <w:lang w:bidi="fa-IR"/>
         </w:rPr>
@@ -2800,7 +2800,7 @@
           <w:rFonts w:cstheme="minorHAnsi"/>
           <w:b/>
           <w:bCs/>
-          <w:color w:val="000000" w:themeColor="text1"/>
+          <w:color w:val="FF0000"/>
           <w:rtl/>
           <w:lang w:bidi="fa-IR"/>
         </w:rPr>
@@ -2811,7 +2811,7 @@
           <w:rFonts w:cstheme="minorHAnsi"/>
           <w:b/>
           <w:bCs/>
-          <w:color w:val="000000" w:themeColor="text1"/>
+          <w:color w:val="FF0000"/>
           <w:rtl/>
           <w:lang w:bidi="fa-IR"/>
         </w:rPr>
@@ -2822,7 +2822,7 @@
           <w:rFonts w:cstheme="minorHAnsi"/>
           <w:b/>
           <w:bCs/>
-          <w:color w:val="000000" w:themeColor="text1"/>
+          <w:color w:val="FF0000"/>
           <w:lang w:bidi="fa-IR"/>
         </w:rPr>
         <w:t>flights</w:t>
@@ -2832,7 +2832,7 @@
           <w:rFonts w:cstheme="minorHAnsi"/>
           <w:b/>
           <w:bCs/>
-          <w:color w:val="000000" w:themeColor="text1"/>
+          <w:color w:val="FF0000"/>
           <w:rtl/>
           <w:lang w:bidi="fa-IR"/>
         </w:rPr>
@@ -2843,7 +2843,7 @@
           <w:rFonts w:cstheme="minorHAnsi"/>
           <w:b/>
           <w:bCs/>
-          <w:color w:val="000000" w:themeColor="text1"/>
+          <w:color w:val="FF0000"/>
           <w:rtl/>
           <w:lang w:bidi="fa-IR"/>
         </w:rPr>
@@ -2854,7 +2854,7 @@
           <w:rFonts w:cstheme="minorHAnsi"/>
           <w:b/>
           <w:bCs/>
-          <w:color w:val="000000" w:themeColor="text1"/>
+          <w:color w:val="FF0000"/>
           <w:rtl/>
           <w:lang w:bidi="fa-IR"/>
         </w:rPr>
@@ -2865,7 +2865,7 @@
           <w:rFonts w:cstheme="minorHAnsi"/>
           <w:b/>
           <w:bCs/>
-          <w:color w:val="000000" w:themeColor="text1"/>
+          <w:color w:val="FF0000"/>
           <w:rtl/>
           <w:lang w:bidi="fa-IR"/>
         </w:rPr>
@@ -2886,16 +2886,16 @@
           <w:rFonts w:cstheme="minorHAnsi"/>
           <w:b/>
           <w:bCs/>
-          <w:color w:val="000000" w:themeColor="text1"/>
-          <w:lang w:bidi="fa-IR"/>
-        </w:rPr>
-      </w:pPr>
-      <w:r>
-        <w:rPr>
-          <w:rFonts w:cstheme="minorHAnsi"/>
-          <w:b/>
-          <w:bCs/>
-          <w:color w:val="000000" w:themeColor="text1"/>
+          <w:color w:val="FF0000"/>
+          <w:lang w:bidi="fa-IR"/>
+        </w:rPr>
+      </w:pPr>
+      <w:r>
+        <w:rPr>
+          <w:rFonts w:cstheme="minorHAnsi"/>
+          <w:b/>
+          <w:bCs/>
+          <w:color w:val="FF0000"/>
           <w:rtl/>
           <w:lang w:bidi="fa-IR"/>
         </w:rPr>
@@ -2906,7 +2906,7 @@
           <w:rFonts w:cstheme="minorHAnsi"/>
           <w:b/>
           <w:bCs/>
-          <w:color w:val="000000" w:themeColor="text1"/>
+          <w:color w:val="FF0000"/>
           <w:rtl/>
           <w:lang w:bidi="fa-IR"/>
         </w:rPr>
@@ -2917,7 +2917,7 @@
           <w:rFonts w:cstheme="minorHAnsi"/>
           <w:b/>
           <w:bCs/>
-          <w:color w:val="000000" w:themeColor="text1"/>
+          <w:color w:val="FF0000"/>
           <w:lang w:bidi="fa-IR"/>
         </w:rPr>
         <w:t xml:space="preserve"> William</w:t>
@@ -2927,7 +2927,7 @@
           <w:rFonts w:cstheme="minorHAnsi"/>
           <w:b/>
           <w:bCs/>
-          <w:color w:val="000000" w:themeColor="text1"/>
+          <w:color w:val="FF0000"/>
           <w:rtl/>
           <w:lang w:bidi="fa-IR"/>
         </w:rPr>
@@ -2938,7 +2938,7 @@
           <w:rFonts w:cstheme="minorHAnsi"/>
           <w:b/>
           <w:bCs/>
-          <w:color w:val="000000" w:themeColor="text1"/>
+          <w:color w:val="FF0000"/>
           <w:rtl/>
           <w:lang w:bidi="fa-IR"/>
         </w:rPr>
@@ -2949,7 +2949,7 @@
           <w:rFonts w:cstheme="minorHAnsi"/>
           <w:b/>
           <w:bCs/>
-          <w:color w:val="000000" w:themeColor="text1"/>
+          <w:color w:val="FF0000"/>
           <w:lang w:bidi="fa-IR"/>
         </w:rPr>
         <w:t>flights</w:t>
@@ -2959,7 +2959,7 @@
           <w:rFonts w:cstheme="minorHAnsi"/>
           <w:b/>
           <w:bCs/>
-          <w:color w:val="000000" w:themeColor="text1"/>
+          <w:color w:val="FF0000"/>
           <w:rtl/>
           <w:lang w:bidi="fa-IR"/>
         </w:rPr>
@@ -2970,7 +2970,7 @@
           <w:rFonts w:cstheme="minorHAnsi"/>
           <w:b/>
           <w:bCs/>
-          <w:color w:val="000000" w:themeColor="text1"/>
+          <w:color w:val="FF0000"/>
           <w:rtl/>
           <w:lang w:bidi="fa-IR"/>
         </w:rPr>
@@ -2981,7 +2981,7 @@
           <w:rFonts w:cstheme="minorHAnsi"/>
           <w:b/>
           <w:bCs/>
-          <w:color w:val="000000" w:themeColor="text1"/>
+          <w:color w:val="FF0000"/>
           <w:rtl/>
           <w:lang w:bidi="fa-IR"/>
         </w:rPr>

--- a/Tamrin.docx
+++ b/Tamrin.docx
@@ -2769,6 +2769,123 @@
           <w:rFonts w:cstheme="minorHAnsi"/>
           <w:b/>
           <w:bCs/>
+          <w:color w:val="00B050"/>
+          <w:lang w:bidi="fa-IR"/>
+        </w:rPr>
+      </w:pPr>
+      <w:r>
+        <w:rPr>
+          <w:rFonts w:cstheme="minorHAnsi"/>
+          <w:b/>
+          <w:bCs/>
+          <w:color w:val="00B050"/>
+          <w:rtl/>
+          <w:lang w:bidi="fa-IR"/>
+        </w:rPr>
+        <w:t>برنامه ای بنویسید</w:t>
+      </w:r>
+      <w:r>
+        <w:rPr>
+          <w:rFonts w:cstheme="minorHAnsi"/>
+          <w:b/>
+          <w:bCs/>
+          <w:color w:val="00B050"/>
+          <w:rtl/>
+          <w:lang w:bidi="fa-IR"/>
+        </w:rPr>
+        <w:t xml:space="preserve"> که تمام</w:t>
+      </w:r>
+      <w:r>
+        <w:rPr>
+          <w:rFonts w:cstheme="minorHAnsi"/>
+          <w:b/>
+          <w:bCs/>
+          <w:color w:val="00B050"/>
+          <w:rtl/>
+          <w:lang w:bidi="fa-IR"/>
+        </w:rPr>
+        <w:t>ی</w:t>
+      </w:r>
+      <w:r>
+        <w:rPr>
+          <w:rFonts w:cstheme="minorHAnsi"/>
+          <w:b/>
+          <w:bCs/>
+          <w:color w:val="00B050"/>
+          <w:rtl/>
+          <w:lang w:bidi="fa-IR"/>
+        </w:rPr>
+        <w:t xml:space="preserve"> پرواز ها با مقصد پاریس را از فایل </w:t>
+      </w:r>
+      <w:r>
+        <w:rPr>
+          <w:rFonts w:cstheme="minorHAnsi"/>
+          <w:b/>
+          <w:bCs/>
+          <w:color w:val="00B050"/>
+          <w:lang w:bidi="fa-IR"/>
+        </w:rPr>
+        <w:t>flights</w:t>
+      </w:r>
+      <w:r>
+        <w:rPr>
+          <w:rFonts w:cstheme="minorHAnsi"/>
+          <w:b/>
+          <w:bCs/>
+          <w:color w:val="00B050"/>
+          <w:rtl/>
+          <w:lang w:bidi="fa-IR"/>
+        </w:rPr>
+        <w:t xml:space="preserve"> استخراج کند</w:t>
+      </w:r>
+      <w:r>
+        <w:rPr>
+          <w:rFonts w:cstheme="minorHAnsi"/>
+          <w:b/>
+          <w:bCs/>
+          <w:color w:val="00B050"/>
+          <w:rtl/>
+          <w:lang w:bidi="fa-IR"/>
+        </w:rPr>
+        <w:t xml:space="preserve"> و در یک فایل</w:t>
+      </w:r>
+      <w:r>
+        <w:rPr>
+          <w:rFonts w:cstheme="minorHAnsi"/>
+          <w:b/>
+          <w:bCs/>
+          <w:color w:val="00B050"/>
+          <w:rtl/>
+          <w:lang w:bidi="fa-IR"/>
+        </w:rPr>
+        <w:t xml:space="preserve"> </w:t>
+      </w:r>
+      <w:r>
+        <w:rPr>
+          <w:rFonts w:cstheme="minorHAnsi"/>
+          <w:b/>
+          <w:bCs/>
+          <w:color w:val="00B050"/>
+          <w:rtl/>
+          <w:lang w:bidi="fa-IR"/>
+        </w:rPr>
+        <w:t>جدید ذخیره کند.</w:t>
+      </w:r>
+    </w:p>
+    <w:p>
+      <w:pPr>
+        <w:pStyle w:val="ListParagraph"/>
+        <w:numPr>
+          <w:ilvl w:val="0"/>
+          <w:numId w:val="2"/>
+        </w:numPr>
+        <w:bidi/>
+        <w:spacing w:line="254" w:lineRule="auto"/>
+        <w:jc w:val="both"/>
+        <w:rPr>
+          <w:rFonts w:cstheme="minorHAnsi"/>
+          <w:b/>
+          <w:bCs/>
           <w:color w:val="FF0000"/>
           <w:lang w:bidi="fa-IR"/>
         </w:rPr>
@@ -2782,7 +2899,7 @@
           <w:rtl/>
           <w:lang w:bidi="fa-IR"/>
         </w:rPr>
-        <w:t>برنامه ای بنویسید</w:t>
+        <w:t>برنامه ای بنویسید که</w:t>
       </w:r>
       <w:r>
         <w:rPr>
@@ -2793,7 +2910,7 @@
           <w:rtl/>
           <w:lang w:bidi="fa-IR"/>
         </w:rPr>
-        <w:t xml:space="preserve"> که تمام</w:t>
+        <w:t xml:space="preserve"> سابقه تمامی پرواز های </w:t>
       </w:r>
       <w:r>
         <w:rPr>
@@ -2801,10 +2918,9 @@
           <w:b/>
           <w:bCs/>
           <w:color w:val="FF0000"/>
-          <w:rtl/>
-          <w:lang w:bidi="fa-IR"/>
-        </w:rPr>
-        <w:t>ی</w:t>
+          <w:lang w:bidi="fa-IR"/>
+        </w:rPr>
+        <w:t xml:space="preserve"> William</w:t>
       </w:r>
       <w:r>
         <w:rPr>
@@ -2815,7 +2931,7 @@
           <w:rtl/>
           <w:lang w:bidi="fa-IR"/>
         </w:rPr>
-        <w:t xml:space="preserve"> پرواز ها با مقصد پاریس را از فایل </w:t>
+        <w:t xml:space="preserve">را </w:t>
       </w:r>
       <w:r>
         <w:rPr>
@@ -2823,6 +2939,17 @@
           <w:b/>
           <w:bCs/>
           <w:color w:val="FF0000"/>
+          <w:rtl/>
+          <w:lang w:bidi="fa-IR"/>
+        </w:rPr>
+        <w:t xml:space="preserve">را از فایل </w:t>
+      </w:r>
+      <w:r>
+        <w:rPr>
+          <w:rFonts w:cstheme="minorHAnsi"/>
+          <w:b/>
+          <w:bCs/>
+          <w:color w:val="FF0000"/>
           <w:lang w:bidi="fa-IR"/>
         </w:rPr>
         <w:t>flights</w:t>
@@ -2836,7 +2963,7 @@
           <w:rtl/>
           <w:lang w:bidi="fa-IR"/>
         </w:rPr>
-        <w:t xml:space="preserve"> استخراج کند</w:t>
+        <w:t xml:space="preserve"> استخراج کرده و در یک فایل</w:t>
       </w:r>
       <w:r>
         <w:rPr>
@@ -2847,7 +2974,7 @@
           <w:rtl/>
           <w:lang w:bidi="fa-IR"/>
         </w:rPr>
-        <w:t xml:space="preserve"> و در یک فایل</w:t>
+        <w:t xml:space="preserve"> </w:t>
       </w:r>
       <w:r>
         <w:rPr>
@@ -2858,6 +2985,90 @@
           <w:rtl/>
           <w:lang w:bidi="fa-IR"/>
         </w:rPr>
+        <w:t>جدید ذخیره کند.</w:t>
+      </w:r>
+    </w:p>
+    <w:p>
+      <w:pPr>
+        <w:pStyle w:val="ListParagraph"/>
+        <w:numPr>
+          <w:ilvl w:val="0"/>
+          <w:numId w:val="2"/>
+        </w:numPr>
+        <w:bidi/>
+        <w:spacing w:line="254" w:lineRule="auto"/>
+        <w:jc w:val="both"/>
+        <w:rPr>
+          <w:rFonts w:cstheme="minorHAnsi"/>
+          <w:b/>
+          <w:bCs/>
+          <w:color w:val="FF0000"/>
+          <w:lang w:bidi="fa-IR"/>
+        </w:rPr>
+      </w:pPr>
+      <w:r>
+        <w:rPr>
+          <w:rFonts w:cstheme="minorHAnsi"/>
+          <w:b/>
+          <w:bCs/>
+          <w:color w:val="FF0000"/>
+          <w:rtl/>
+          <w:lang w:bidi="fa-IR"/>
+        </w:rPr>
+        <w:t xml:space="preserve">برنامه ای بنویسید که </w:t>
+      </w:r>
+      <w:r>
+        <w:rPr>
+          <w:rFonts w:cstheme="minorHAnsi"/>
+          <w:b/>
+          <w:bCs/>
+          <w:color w:val="FF0000"/>
+          <w:rtl/>
+          <w:lang w:bidi="fa-IR"/>
+        </w:rPr>
+        <w:t xml:space="preserve">از </w:t>
+      </w:r>
+      <w:r>
+        <w:rPr>
+          <w:rFonts w:cstheme="minorHAnsi"/>
+          <w:b/>
+          <w:bCs/>
+          <w:color w:val="FF0000"/>
+          <w:rtl/>
+          <w:lang w:bidi="fa-IR"/>
+        </w:rPr>
+        <w:t xml:space="preserve">نام </w:t>
+      </w:r>
+      <w:r>
+        <w:rPr>
+          <w:rFonts w:cstheme="minorHAnsi"/>
+          <w:b/>
+          <w:bCs/>
+          <w:color w:val="FF0000"/>
+          <w:lang w:bidi="fa-IR"/>
+        </w:rPr>
+        <w:t>4</w:t>
+      </w:r>
+      <w:r>
+        <w:rPr>
+          <w:rFonts w:cstheme="minorHAnsi"/>
+          <w:b/>
+          <w:bCs/>
+          <w:color w:val="FF0000"/>
+          <w:rtl/>
+          <w:lang w:bidi="fa-IR"/>
+        </w:rPr>
+        <w:t xml:space="preserve"> دانشجو</w:t>
+      </w:r>
+      <w:r>
+        <w:rPr>
+          <w:rFonts w:cstheme="minorHAnsi"/>
+          <w:b/>
+          <w:bCs/>
+          <w:color w:val="FF0000"/>
+          <w:rtl/>
+          <w:lang w:bidi="fa-IR"/>
+        </w:rPr>
         <w:t xml:space="preserve"> </w:t>
       </w:r>
       <w:r>
@@ -2869,7 +3080,60 @@
           <w:rtl/>
           <w:lang w:bidi="fa-IR"/>
         </w:rPr>
-        <w:t>جدید ذخیره کند.</w:t>
+        <w:t xml:space="preserve">همراه با معدل آن ها یک فایل </w:t>
+      </w:r>
+      <w:r>
+        <w:rPr>
+          <w:rFonts w:cstheme="minorHAnsi"/>
+          <w:b/>
+          <w:bCs/>
+          <w:color w:val="FF0000"/>
+          <w:lang w:bidi="fa-IR"/>
+        </w:rPr>
+        <w:t>CSV</w:t>
+      </w:r>
+      <w:r>
+        <w:rPr>
+          <w:rFonts w:cstheme="minorHAnsi" w:hint="cs"/>
+          <w:b/>
+          <w:bCs/>
+          <w:color w:val="FF0000"/>
+          <w:rtl/>
+          <w:lang w:bidi="fa-IR"/>
+        </w:rPr>
+        <w:t xml:space="preserve"> به نام </w:t>
+      </w:r>
+      <w:r>
+        <w:rPr>
+          <w:rFonts w:cstheme="minorHAnsi"/>
+          <w:b/>
+          <w:bCs/>
+          <w:color w:val="FF0000"/>
+          <w:lang w:bidi="fa-IR"/>
+        </w:rPr>
+        <w:t>students</w:t>
+      </w:r>
+      <w:r>
+        <w:rPr>
+          <w:rFonts w:cstheme="minorHAnsi" w:hint="cs"/>
+          <w:b/>
+          <w:bCs/>
+          <w:color w:val="FF0000"/>
+          <w:rtl/>
+          <w:lang w:bidi="fa-IR"/>
+        </w:rPr>
+        <w:t xml:space="preserve"> </w:t>
+      </w:r>
+      <w:r>
+        <w:rPr>
+          <w:rFonts w:cstheme="minorHAnsi"/>
+          <w:b/>
+          <w:bCs/>
+          <w:color w:val="FF0000"/>
+          <w:rtl/>
+          <w:lang w:bidi="fa-IR"/>
+        </w:rPr>
+        <w:t>تهیه کند.</w:t>
       </w:r>
     </w:p>
     <w:p>
@@ -2899,7 +3163,7 @@
           <w:rtl/>
           <w:lang w:bidi="fa-IR"/>
         </w:rPr>
-        <w:t>برنامه ای بنویسید که</w:t>
+        <w:t xml:space="preserve">برنامه ای بنویسید که از فایل </w:t>
       </w:r>
       <w:r>
         <w:rPr>
@@ -2907,10 +3171,9 @@
           <w:b/>
           <w:bCs/>
           <w:color w:val="FF0000"/>
-          <w:rtl/>
-          <w:lang w:bidi="fa-IR"/>
-        </w:rPr>
-        <w:t xml:space="preserve"> سابقه تمامی پرواز های </w:t>
+          <w:lang w:bidi="fa-IR"/>
+        </w:rPr>
+        <w:t>students</w:t>
       </w:r>
       <w:r>
         <w:rPr>
@@ -2918,9 +3181,10 @@
           <w:b/>
           <w:bCs/>
           <w:color w:val="FF0000"/>
-          <w:lang w:bidi="fa-IR"/>
-        </w:rPr>
-        <w:t xml:space="preserve"> William</w:t>
+          <w:rtl/>
+          <w:lang w:bidi="fa-IR"/>
+        </w:rPr>
+        <w:t xml:space="preserve"> تنها دانشجویان رشته کامپیوتر </w:t>
       </w:r>
       <w:r>
         <w:rPr>
@@ -2931,28 +3195,37 @@
           <w:rtl/>
           <w:lang w:bidi="fa-IR"/>
         </w:rPr>
-        <w:t xml:space="preserve">را </w:t>
-      </w:r>
-      <w:r>
+        <w:t>را استخراج کند.</w:t>
+      </w:r>
+    </w:p>
+    <w:p>
+      <w:pPr>
+        <w:pStyle w:val="ListParagraph"/>
+        <w:numPr>
+          <w:ilvl w:val="0"/>
+          <w:numId w:val="2"/>
+        </w:numPr>
+        <w:bidi/>
+        <w:spacing w:line="254" w:lineRule="auto"/>
+        <w:jc w:val="both"/>
         <w:rPr>
           <w:rFonts w:cstheme="minorHAnsi"/>
           <w:b/>
           <w:bCs/>
           <w:color w:val="FF0000"/>
-          <w:rtl/>
-          <w:lang w:bidi="fa-IR"/>
-        </w:rPr>
-        <w:t xml:space="preserve">را از فایل </w:t>
-      </w:r>
-      <w:r>
-        <w:rPr>
-          <w:rFonts w:cstheme="minorHAnsi"/>
+          <w:lang w:bidi="fa-IR"/>
+        </w:rPr>
+      </w:pPr>
+      <w:r>
+        <w:rPr>
+          <w:rFonts w:cstheme="minorHAnsi" w:hint="cs"/>
           <w:b/>
           <w:bCs/>
           <w:color w:val="FF0000"/>
-          <w:lang w:bidi="fa-IR"/>
-        </w:rPr>
-        <w:t>flights</w:t>
+          <w:rtl/>
+          <w:lang w:bidi="fa-IR"/>
+        </w:rPr>
+        <w:t xml:space="preserve">برنامه ای بنویسید که نام مشتری و اطلاعات سفارش را از یک فایل </w:t>
       </w:r>
       <w:r>
         <w:rPr>
@@ -2960,21 +3233,20 @@
           <w:b/>
           <w:bCs/>
           <w:color w:val="FF0000"/>
-          <w:rtl/>
-          <w:lang w:bidi="fa-IR"/>
-        </w:rPr>
-        <w:t xml:space="preserve"> استخراج کرده و در یک فایل</w:t>
-      </w:r>
-      <w:r>
-        <w:rPr>
-          <w:rFonts w:cstheme="minorHAnsi"/>
+          <w:lang w:bidi="fa-IR"/>
+        </w:rPr>
+        <w:t>JSON</w:t>
+      </w:r>
+      <w:r>
+        <w:rPr>
+          <w:rFonts w:cstheme="minorHAnsi" w:hint="cs"/>
           <w:b/>
           <w:bCs/>
           <w:color w:val="FF0000"/>
           <w:rtl/>
           <w:lang w:bidi="fa-IR"/>
         </w:rPr>
-        <w:t xml:space="preserve"> </w:t>
+        <w:t xml:space="preserve"> میخواند و از آن یک فایل </w:t>
       </w:r>
       <w:r>
         <w:rPr>
@@ -2982,112 +3254,6 @@
           <w:b/>
           <w:bCs/>
           <w:color w:val="FF0000"/>
-          <w:rtl/>
-          <w:lang w:bidi="fa-IR"/>
-        </w:rPr>
-        <w:t>جدید ذخیره کند.</w:t>
-      </w:r>
-    </w:p>
-    <w:p>
-      <w:pPr>
-        <w:pStyle w:val="ListParagraph"/>
-        <w:numPr>
-          <w:ilvl w:val="0"/>
-          <w:numId w:val="2"/>
-        </w:numPr>
-        <w:bidi/>
-        <w:spacing w:line="254" w:lineRule="auto"/>
-        <w:jc w:val="both"/>
-        <w:rPr>
-          <w:rFonts w:cstheme="minorHAnsi"/>
-          <w:b/>
-          <w:bCs/>
-          <w:color w:val="000000" w:themeColor="text1"/>
-          <w:lang w:bidi="fa-IR"/>
-        </w:rPr>
-      </w:pPr>
-      <w:r>
-        <w:rPr>
-          <w:rFonts w:cstheme="minorHAnsi"/>
-          <w:b/>
-          <w:bCs/>
-          <w:color w:val="000000" w:themeColor="text1"/>
-          <w:rtl/>
-          <w:lang w:bidi="fa-IR"/>
-        </w:rPr>
-        <w:t xml:space="preserve">برنامه ای بنویسید که </w:t>
-      </w:r>
-      <w:r>
-        <w:rPr>
-          <w:rFonts w:cstheme="minorHAnsi"/>
-          <w:b/>
-          <w:bCs/>
-          <w:color w:val="000000" w:themeColor="text1"/>
-          <w:rtl/>
-          <w:lang w:bidi="fa-IR"/>
-        </w:rPr>
-        <w:t xml:space="preserve">از </w:t>
-      </w:r>
-      <w:r>
-        <w:rPr>
-          <w:rFonts w:cstheme="minorHAnsi"/>
-          <w:b/>
-          <w:bCs/>
-          <w:color w:val="000000" w:themeColor="text1"/>
-          <w:rtl/>
-          <w:lang w:bidi="fa-IR"/>
-        </w:rPr>
-        <w:t xml:space="preserve">نام </w:t>
-      </w:r>
-      <w:r>
-        <w:rPr>
-          <w:rFonts w:cstheme="minorHAnsi"/>
-          <w:b/>
-          <w:bCs/>
-          <w:color w:val="000000" w:themeColor="text1"/>
-          <w:lang w:bidi="fa-IR"/>
-        </w:rPr>
-        <w:t>4</w:t>
-      </w:r>
-      <w:r>
-        <w:rPr>
-          <w:rFonts w:cstheme="minorHAnsi"/>
-          <w:b/>
-          <w:bCs/>
-          <w:color w:val="000000" w:themeColor="text1"/>
-          <w:rtl/>
-          <w:lang w:bidi="fa-IR"/>
-        </w:rPr>
-        <w:t xml:space="preserve"> دانشجو</w:t>
-      </w:r>
-      <w:r>
-        <w:rPr>
-          <w:rFonts w:cstheme="minorHAnsi"/>
-          <w:b/>
-          <w:bCs/>
-          <w:color w:val="000000" w:themeColor="text1"/>
-          <w:rtl/>
-          <w:lang w:bidi="fa-IR"/>
-        </w:rPr>
-        <w:t xml:space="preserve"> </w:t>
-      </w:r>
-      <w:r>
-        <w:rPr>
-          <w:rFonts w:cstheme="minorHAnsi"/>
-          <w:b/>
-          <w:bCs/>
-          <w:color w:val="000000" w:themeColor="text1"/>
-          <w:rtl/>
-          <w:lang w:bidi="fa-IR"/>
-        </w:rPr>
-        <w:t xml:space="preserve">همراه با معدل آن ها یک فایل </w:t>
-      </w:r>
-      <w:r>
-        <w:rPr>
-          <w:rFonts w:cstheme="minorHAnsi"/>
-          <w:b/>
-          <w:bCs/>
-          <w:color w:val="000000" w:themeColor="text1"/>
           <w:lang w:bidi="fa-IR"/>
         </w:rPr>
         <w:t>CSV</w:t>
@@ -3097,173 +3263,7 @@
           <w:rFonts w:cstheme="minorHAnsi" w:hint="cs"/>
           <w:b/>
           <w:bCs/>
-          <w:color w:val="000000" w:themeColor="text1"/>
-          <w:rtl/>
-          <w:lang w:bidi="fa-IR"/>
-        </w:rPr>
-        <w:t xml:space="preserve"> به نام </w:t>
-      </w:r>
-      <w:r>
-        <w:rPr>
-          <w:rFonts w:cstheme="minorHAnsi"/>
-          <w:b/>
-          <w:bCs/>
-          <w:color w:val="000000" w:themeColor="text1"/>
-          <w:lang w:bidi="fa-IR"/>
-        </w:rPr>
-        <w:t>students</w:t>
-      </w:r>
-      <w:r>
-        <w:rPr>
-          <w:rFonts w:cstheme="minorHAnsi" w:hint="cs"/>
-          <w:b/>
-          <w:bCs/>
-          <w:color w:val="000000" w:themeColor="text1"/>
-          <w:rtl/>
-          <w:lang w:bidi="fa-IR"/>
-        </w:rPr>
-        <w:t xml:space="preserve"> </w:t>
-      </w:r>
-      <w:r>
-        <w:rPr>
-          <w:rFonts w:cstheme="minorHAnsi"/>
-          <w:b/>
-          <w:bCs/>
-          <w:color w:val="000000" w:themeColor="text1"/>
-          <w:rtl/>
-          <w:lang w:bidi="fa-IR"/>
-        </w:rPr>
-        <w:t>تهیه کند.</w:t>
-      </w:r>
-    </w:p>
-    <w:p>
-      <w:pPr>
-        <w:pStyle w:val="ListParagraph"/>
-        <w:numPr>
-          <w:ilvl w:val="0"/>
-          <w:numId w:val="2"/>
-        </w:numPr>
-        <w:bidi/>
-        <w:spacing w:line="254" w:lineRule="auto"/>
-        <w:jc w:val="both"/>
-        <w:rPr>
-          <w:rFonts w:cstheme="minorHAnsi"/>
-          <w:b/>
-          <w:bCs/>
-          <w:color w:val="000000" w:themeColor="text1"/>
-          <w:lang w:bidi="fa-IR"/>
-        </w:rPr>
-      </w:pPr>
-      <w:r>
-        <w:rPr>
-          <w:rFonts w:cstheme="minorHAnsi"/>
-          <w:b/>
-          <w:bCs/>
-          <w:color w:val="000000" w:themeColor="text1"/>
-          <w:rtl/>
-          <w:lang w:bidi="fa-IR"/>
-        </w:rPr>
-        <w:t xml:space="preserve">برنامه ای بنویسید که از فایل </w:t>
-      </w:r>
-      <w:r>
-        <w:rPr>
-          <w:rFonts w:cstheme="minorHAnsi"/>
-          <w:b/>
-          <w:bCs/>
-          <w:color w:val="000000" w:themeColor="text1"/>
-          <w:lang w:bidi="fa-IR"/>
-        </w:rPr>
-        <w:t>students</w:t>
-      </w:r>
-      <w:r>
-        <w:rPr>
-          <w:rFonts w:cstheme="minorHAnsi"/>
-          <w:b/>
-          <w:bCs/>
-          <w:color w:val="000000" w:themeColor="text1"/>
-          <w:rtl/>
-          <w:lang w:bidi="fa-IR"/>
-        </w:rPr>
-        <w:t xml:space="preserve"> تنها دانشجویان رشته کامپیوتر </w:t>
-      </w:r>
-      <w:r>
-        <w:rPr>
-          <w:rFonts w:cstheme="minorHAnsi"/>
-          <w:b/>
-          <w:bCs/>
-          <w:color w:val="000000" w:themeColor="text1"/>
-          <w:rtl/>
-          <w:lang w:bidi="fa-IR"/>
-        </w:rPr>
-        <w:t>را استخراج کند.</w:t>
-      </w:r>
-    </w:p>
-    <w:p>
-      <w:pPr>
-        <w:pStyle w:val="ListParagraph"/>
-        <w:numPr>
-          <w:ilvl w:val="0"/>
-          <w:numId w:val="2"/>
-        </w:numPr>
-        <w:bidi/>
-        <w:spacing w:line="254" w:lineRule="auto"/>
-        <w:jc w:val="both"/>
-        <w:rPr>
-          <w:rFonts w:cstheme="minorHAnsi"/>
-          <w:b/>
-          <w:bCs/>
-          <w:color w:val="000000" w:themeColor="text1"/>
-          <w:lang w:bidi="fa-IR"/>
-        </w:rPr>
-      </w:pPr>
-      <w:r>
-        <w:rPr>
-          <w:rFonts w:cstheme="minorHAnsi" w:hint="cs"/>
-          <w:b/>
-          <w:bCs/>
-          <w:color w:val="000000" w:themeColor="text1"/>
-          <w:rtl/>
-          <w:lang w:bidi="fa-IR"/>
-        </w:rPr>
-        <w:t xml:space="preserve">برنامه ای بنویسید که نام مشتری و اطلاعات سفارش را از یک فایل </w:t>
-      </w:r>
-      <w:r>
-        <w:rPr>
-          <w:rFonts w:cstheme="minorHAnsi"/>
-          <w:b/>
-          <w:bCs/>
-          <w:color w:val="000000" w:themeColor="text1"/>
-          <w:lang w:bidi="fa-IR"/>
-        </w:rPr>
-        <w:t>JSON</w:t>
-      </w:r>
-      <w:r>
-        <w:rPr>
-          <w:rFonts w:cstheme="minorHAnsi" w:hint="cs"/>
-          <w:b/>
-          <w:bCs/>
-          <w:color w:val="000000" w:themeColor="text1"/>
-          <w:rtl/>
-          <w:lang w:bidi="fa-IR"/>
-        </w:rPr>
-        <w:t xml:space="preserve"> میخواند و از آن یک فایل </w:t>
-      </w:r>
-      <w:r>
-        <w:rPr>
-          <w:rFonts w:cstheme="minorHAnsi"/>
-          <w:b/>
-          <w:bCs/>
-          <w:color w:val="000000" w:themeColor="text1"/>
-          <w:lang w:bidi="fa-IR"/>
-        </w:rPr>
-        <w:t>CSV</w:t>
-      </w:r>
-      <w:r>
-        <w:rPr>
-          <w:rFonts w:cstheme="minorHAnsi" w:hint="cs"/>
-          <w:b/>
-          <w:bCs/>
-          <w:color w:val="000000" w:themeColor="text1"/>
+          <w:color w:val="FF0000"/>
           <w:rtl/>
           <w:lang w:bidi="fa-IR"/>
         </w:rPr>

--- a/Tamrin.docx
+++ b/Tamrin.docx
@@ -2886,414 +2886,414 @@
           <w:rFonts w:cstheme="minorHAnsi"/>
           <w:b/>
           <w:bCs/>
+          <w:color w:val="00B050"/>
+          <w:lang w:bidi="fa-IR"/>
+        </w:rPr>
+      </w:pPr>
+      <w:r>
+        <w:rPr>
+          <w:rFonts w:cstheme="minorHAnsi"/>
+          <w:b/>
+          <w:bCs/>
+          <w:color w:val="00B050"/>
+          <w:rtl/>
+          <w:lang w:bidi="fa-IR"/>
+        </w:rPr>
+        <w:t>برنامه ای بنویسید که</w:t>
+      </w:r>
+      <w:r>
+        <w:rPr>
+          <w:rFonts w:cstheme="minorHAnsi"/>
+          <w:b/>
+          <w:bCs/>
+          <w:color w:val="00B050"/>
+          <w:rtl/>
+          <w:lang w:bidi="fa-IR"/>
+        </w:rPr>
+        <w:t xml:space="preserve"> سابقه تمامی پرواز های </w:t>
+      </w:r>
+      <w:r>
+        <w:rPr>
+          <w:rFonts w:cstheme="minorHAnsi"/>
+          <w:b/>
+          <w:bCs/>
+          <w:color w:val="00B050"/>
+          <w:lang w:bidi="fa-IR"/>
+        </w:rPr>
+        <w:t xml:space="preserve"> William</w:t>
+      </w:r>
+      <w:r>
+        <w:rPr>
+          <w:rFonts w:cstheme="minorHAnsi"/>
+          <w:b/>
+          <w:bCs/>
+          <w:color w:val="00B050"/>
+          <w:rtl/>
+          <w:lang w:bidi="fa-IR"/>
+        </w:rPr>
+        <w:t xml:space="preserve">را </w:t>
+      </w:r>
+      <w:r>
+        <w:rPr>
+          <w:rFonts w:cstheme="minorHAnsi"/>
+          <w:b/>
+          <w:bCs/>
+          <w:color w:val="00B050"/>
+          <w:rtl/>
+          <w:lang w:bidi="fa-IR"/>
+        </w:rPr>
+        <w:t xml:space="preserve">را از فایل </w:t>
+      </w:r>
+      <w:r>
+        <w:rPr>
+          <w:rFonts w:cstheme="minorHAnsi"/>
+          <w:b/>
+          <w:bCs/>
+          <w:color w:val="00B050"/>
+          <w:lang w:bidi="fa-IR"/>
+        </w:rPr>
+        <w:t>flights</w:t>
+      </w:r>
+      <w:r>
+        <w:rPr>
+          <w:rFonts w:cstheme="minorHAnsi"/>
+          <w:b/>
+          <w:bCs/>
+          <w:color w:val="00B050"/>
+          <w:rtl/>
+          <w:lang w:bidi="fa-IR"/>
+        </w:rPr>
+        <w:t xml:space="preserve"> استخراج کرده و در یک فایل</w:t>
+      </w:r>
+      <w:r>
+        <w:rPr>
+          <w:rFonts w:cstheme="minorHAnsi"/>
+          <w:b/>
+          <w:bCs/>
+          <w:color w:val="00B050"/>
+          <w:rtl/>
+          <w:lang w:bidi="fa-IR"/>
+        </w:rPr>
+        <w:t xml:space="preserve"> </w:t>
+      </w:r>
+      <w:r>
+        <w:rPr>
+          <w:rFonts w:cstheme="minorHAnsi"/>
+          <w:b/>
+          <w:bCs/>
+          <w:color w:val="00B050"/>
+          <w:rtl/>
+          <w:lang w:bidi="fa-IR"/>
+        </w:rPr>
+        <w:t>جدید ذخیره کند.</w:t>
+      </w:r>
+    </w:p>
+    <w:p>
+      <w:pPr>
+        <w:pStyle w:val="ListParagraph"/>
+        <w:numPr>
+          <w:ilvl w:val="0"/>
+          <w:numId w:val="2"/>
+        </w:numPr>
+        <w:bidi/>
+        <w:spacing w:line="254" w:lineRule="auto"/>
+        <w:jc w:val="both"/>
+        <w:rPr>
+          <w:rFonts w:cstheme="minorHAnsi"/>
+          <w:b/>
+          <w:bCs/>
+          <w:color w:val="00B050"/>
+          <w:lang w:bidi="fa-IR"/>
+        </w:rPr>
+      </w:pPr>
+      <w:r>
+        <w:rPr>
+          <w:rFonts w:cstheme="minorHAnsi"/>
+          <w:b/>
+          <w:bCs/>
+          <w:color w:val="00B050"/>
+          <w:rtl/>
+          <w:lang w:bidi="fa-IR"/>
+        </w:rPr>
+        <w:t xml:space="preserve">برنامه ای بنویسید که </w:t>
+      </w:r>
+      <w:r>
+        <w:rPr>
+          <w:rFonts w:cstheme="minorHAnsi"/>
+          <w:b/>
+          <w:bCs/>
+          <w:color w:val="00B050"/>
+          <w:rtl/>
+          <w:lang w:bidi="fa-IR"/>
+        </w:rPr>
+        <w:t xml:space="preserve">از </w:t>
+      </w:r>
+      <w:r>
+        <w:rPr>
+          <w:rFonts w:cstheme="minorHAnsi"/>
+          <w:b/>
+          <w:bCs/>
+          <w:color w:val="00B050"/>
+          <w:rtl/>
+          <w:lang w:bidi="fa-IR"/>
+        </w:rPr>
+        <w:t xml:space="preserve">نام </w:t>
+      </w:r>
+      <w:r>
+        <w:rPr>
+          <w:rFonts w:cstheme="minorHAnsi"/>
+          <w:b/>
+          <w:bCs/>
+          <w:color w:val="00B050"/>
+          <w:lang w:bidi="fa-IR"/>
+        </w:rPr>
+        <w:t>4</w:t>
+      </w:r>
+      <w:r>
+        <w:rPr>
+          <w:rFonts w:cstheme="minorHAnsi"/>
+          <w:b/>
+          <w:bCs/>
+          <w:color w:val="00B050"/>
+          <w:rtl/>
+          <w:lang w:bidi="fa-IR"/>
+        </w:rPr>
+        <w:t xml:space="preserve"> دانشجو</w:t>
+      </w:r>
+      <w:r>
+        <w:rPr>
+          <w:rFonts w:cstheme="minorHAnsi"/>
+          <w:b/>
+          <w:bCs/>
+          <w:color w:val="00B050"/>
+          <w:rtl/>
+          <w:lang w:bidi="fa-IR"/>
+        </w:rPr>
+        <w:t xml:space="preserve"> </w:t>
+      </w:r>
+      <w:r>
+        <w:rPr>
+          <w:rFonts w:cstheme="minorHAnsi"/>
+          <w:b/>
+          <w:bCs/>
+          <w:color w:val="00B050"/>
+          <w:rtl/>
+          <w:lang w:bidi="fa-IR"/>
+        </w:rPr>
+        <w:t xml:space="preserve">همراه با معدل آن ها یک فایل </w:t>
+      </w:r>
+      <w:r>
+        <w:rPr>
+          <w:rFonts w:cstheme="minorHAnsi"/>
+          <w:b/>
+          <w:bCs/>
+          <w:color w:val="00B050"/>
+          <w:lang w:bidi="fa-IR"/>
+        </w:rPr>
+        <w:t>CSV</w:t>
+      </w:r>
+      <w:r>
+        <w:rPr>
+          <w:rFonts w:cstheme="minorHAnsi" w:hint="cs"/>
+          <w:b/>
+          <w:bCs/>
+          <w:color w:val="00B050"/>
+          <w:rtl/>
+          <w:lang w:bidi="fa-IR"/>
+        </w:rPr>
+        <w:t xml:space="preserve"> به نام </w:t>
+      </w:r>
+      <w:r>
+        <w:rPr>
+          <w:rFonts w:cstheme="minorHAnsi"/>
+          <w:b/>
+          <w:bCs/>
+          <w:color w:val="00B050"/>
+          <w:lang w:bidi="fa-IR"/>
+        </w:rPr>
+        <w:t>students</w:t>
+      </w:r>
+      <w:r>
+        <w:rPr>
+          <w:rFonts w:cstheme="minorHAnsi" w:hint="cs"/>
+          <w:b/>
+          <w:bCs/>
+          <w:color w:val="00B050"/>
+          <w:rtl/>
+          <w:lang w:bidi="fa-IR"/>
+        </w:rPr>
+        <w:t xml:space="preserve"> </w:t>
+      </w:r>
+      <w:r>
+        <w:rPr>
+          <w:rFonts w:cstheme="minorHAnsi"/>
+          <w:b/>
+          <w:bCs/>
+          <w:color w:val="00B050"/>
+          <w:rtl/>
+          <w:lang w:bidi="fa-IR"/>
+        </w:rPr>
+        <w:t>تهیه کند.</w:t>
+      </w:r>
+    </w:p>
+    <w:p>
+      <w:pPr>
+        <w:pStyle w:val="ListParagraph"/>
+        <w:numPr>
+          <w:ilvl w:val="0"/>
+          <w:numId w:val="2"/>
+        </w:numPr>
+        <w:bidi/>
+        <w:spacing w:line="254" w:lineRule="auto"/>
+        <w:jc w:val="both"/>
+        <w:rPr>
+          <w:rFonts w:cstheme="minorHAnsi"/>
+          <w:b/>
+          <w:bCs/>
+          <w:color w:val="00B050"/>
+          <w:lang w:bidi="fa-IR"/>
+        </w:rPr>
+      </w:pPr>
+      <w:r>
+        <w:rPr>
+          <w:rFonts w:cstheme="minorHAnsi"/>
+          <w:b/>
+          <w:bCs/>
+          <w:color w:val="00B050"/>
+          <w:rtl/>
+          <w:lang w:bidi="fa-IR"/>
+        </w:rPr>
+        <w:t xml:space="preserve">برنامه ای بنویسید که از فایل </w:t>
+      </w:r>
+      <w:r>
+        <w:rPr>
+          <w:rFonts w:cstheme="minorHAnsi"/>
+          <w:b/>
+          <w:bCs/>
+          <w:color w:val="00B050"/>
+          <w:lang w:bidi="fa-IR"/>
+        </w:rPr>
+        <w:t>students</w:t>
+      </w:r>
+      <w:r>
+        <w:rPr>
+          <w:rFonts w:cstheme="minorHAnsi"/>
+          <w:b/>
+          <w:bCs/>
+          <w:color w:val="00B050"/>
+          <w:rtl/>
+          <w:lang w:bidi="fa-IR"/>
+        </w:rPr>
+        <w:t xml:space="preserve"> تنها دانشجویان رشته کامپیوتر </w:t>
+      </w:r>
+      <w:r>
+        <w:rPr>
+          <w:rFonts w:cstheme="minorHAnsi"/>
+          <w:b/>
+          <w:bCs/>
+          <w:color w:val="00B050"/>
+          <w:rtl/>
+          <w:lang w:bidi="fa-IR"/>
+        </w:rPr>
+        <w:t>را استخراج کند.</w:t>
+      </w:r>
+    </w:p>
+    <w:p>
+      <w:pPr>
+        <w:pStyle w:val="ListParagraph"/>
+        <w:numPr>
+          <w:ilvl w:val="0"/>
+          <w:numId w:val="2"/>
+        </w:numPr>
+        <w:bidi/>
+        <w:spacing w:line="254" w:lineRule="auto"/>
+        <w:jc w:val="both"/>
+        <w:rPr>
+          <w:rFonts w:cstheme="minorHAnsi"/>
+          <w:b/>
+          <w:bCs/>
+          <w:color w:val="00B050"/>
+          <w:lang w:bidi="fa-IR"/>
+        </w:rPr>
+      </w:pPr>
+      <w:r>
+        <w:rPr>
+          <w:rFonts w:cstheme="minorHAnsi" w:hint="cs"/>
+          <w:b/>
+          <w:bCs/>
+          <w:color w:val="00B050"/>
+          <w:rtl/>
+          <w:lang w:bidi="fa-IR"/>
+        </w:rPr>
+        <w:t xml:space="preserve">برنامه ای بنویسید که نام مشتری و اطلاعات سفارش را از یک فایل </w:t>
+      </w:r>
+      <w:r>
+        <w:rPr>
+          <w:rFonts w:cstheme="minorHAnsi"/>
+          <w:b/>
+          <w:bCs/>
+          <w:color w:val="00B050"/>
+          <w:lang w:bidi="fa-IR"/>
+        </w:rPr>
+        <w:t>JSON</w:t>
+      </w:r>
+      <w:r>
+        <w:rPr>
+          <w:rFonts w:cstheme="minorHAnsi" w:hint="cs"/>
+          <w:b/>
+          <w:bCs/>
+          <w:color w:val="00B050"/>
+          <w:rtl/>
+          <w:lang w:bidi="fa-IR"/>
+        </w:rPr>
+        <w:t xml:space="preserve"> میخواند و از آن یک فایل </w:t>
+      </w:r>
+      <w:r>
+        <w:rPr>
+          <w:rFonts w:cstheme="minorHAnsi"/>
+          <w:b/>
+          <w:bCs/>
+          <w:color w:val="00B050"/>
+          <w:lang w:bidi="fa-IR"/>
+        </w:rPr>
+        <w:t>CSV</w:t>
+      </w:r>
+      <w:r>
+        <w:rPr>
+          <w:rFonts w:cstheme="minorHAnsi" w:hint="cs"/>
+          <w:b/>
+          <w:bCs/>
+          <w:color w:val="00B050"/>
+          <w:rtl/>
+          <w:lang w:bidi="fa-IR"/>
+        </w:rPr>
+        <w:t xml:space="preserve"> تهیه میکند.</w:t>
+      </w:r>
+    </w:p>
+    <w:p>
+      <w:pPr>
+        <w:pStyle w:val="ListParagraph"/>
+        <w:numPr>
+          <w:ilvl w:val="0"/>
+          <w:numId w:val="2"/>
+        </w:numPr>
+        <w:bidi/>
+        <w:spacing w:line="254" w:lineRule="auto"/>
+        <w:jc w:val="both"/>
+        <w:rPr>
+          <w:rFonts w:cstheme="minorHAnsi"/>
+          <w:b/>
+          <w:bCs/>
           <w:color w:val="FF0000"/>
           <w:lang w:bidi="fa-IR"/>
         </w:rPr>
       </w:pPr>
       <w:r>
         <w:rPr>
-          <w:rFonts w:cstheme="minorHAnsi"/>
+          <w:rFonts w:cstheme="minorHAnsi" w:hint="cs"/>
           <w:b/>
           <w:bCs/>
           <w:color w:val="FF0000"/>
-          <w:rtl/>
-          <w:lang w:bidi="fa-IR"/>
-        </w:rPr>
-        <w:t>برنامه ای بنویسید که</w:t>
-      </w:r>
-      <w:r>
-        <w:rPr>
-          <w:rFonts w:cstheme="minorHAnsi"/>
-          <w:b/>
-          <w:bCs/>
-          <w:color w:val="FF0000"/>
-          <w:rtl/>
-          <w:lang w:bidi="fa-IR"/>
-        </w:rPr>
-        <w:t xml:space="preserve"> سابقه تمامی پرواز های </w:t>
-      </w:r>
-      <w:r>
-        <w:rPr>
-          <w:rFonts w:cstheme="minorHAnsi"/>
-          <w:b/>
-          <w:bCs/>
-          <w:color w:val="FF0000"/>
-          <w:lang w:bidi="fa-IR"/>
-        </w:rPr>
-        <w:t xml:space="preserve"> William</w:t>
-      </w:r>
-      <w:r>
-        <w:rPr>
-          <w:rFonts w:cstheme="minorHAnsi"/>
-          <w:b/>
-          <w:bCs/>
-          <w:color w:val="FF0000"/>
-          <w:rtl/>
-          <w:lang w:bidi="fa-IR"/>
-        </w:rPr>
-        <w:t xml:space="preserve">را </w:t>
-      </w:r>
-      <w:r>
-        <w:rPr>
-          <w:rFonts w:cstheme="minorHAnsi"/>
-          <w:b/>
-          <w:bCs/>
-          <w:color w:val="FF0000"/>
-          <w:rtl/>
-          <w:lang w:bidi="fa-IR"/>
-        </w:rPr>
-        <w:t xml:space="preserve">را از فایل </w:t>
-      </w:r>
-      <w:r>
-        <w:rPr>
-          <w:rFonts w:cstheme="minorHAnsi"/>
-          <w:b/>
-          <w:bCs/>
-          <w:color w:val="FF0000"/>
-          <w:lang w:bidi="fa-IR"/>
-        </w:rPr>
-        <w:t>flights</w:t>
-      </w:r>
-      <w:r>
-        <w:rPr>
-          <w:rFonts w:cstheme="minorHAnsi"/>
-          <w:b/>
-          <w:bCs/>
-          <w:color w:val="FF0000"/>
-          <w:rtl/>
-          <w:lang w:bidi="fa-IR"/>
-        </w:rPr>
-        <w:t xml:space="preserve"> استخراج کرده و در یک فایل</w:t>
-      </w:r>
-      <w:r>
-        <w:rPr>
-          <w:rFonts w:cstheme="minorHAnsi"/>
-          <w:b/>
-          <w:bCs/>
-          <w:color w:val="FF0000"/>
-          <w:rtl/>
-          <w:lang w:bidi="fa-IR"/>
-        </w:rPr>
-        <w:t xml:space="preserve"> </w:t>
-      </w:r>
-      <w:r>
-        <w:rPr>
-          <w:rFonts w:cstheme="minorHAnsi"/>
-          <w:b/>
-          <w:bCs/>
-          <w:color w:val="FF0000"/>
-          <w:rtl/>
-          <w:lang w:bidi="fa-IR"/>
-        </w:rPr>
-        <w:t>جدید ذخیره کند.</w:t>
-      </w:r>
-    </w:p>
-    <w:p>
-      <w:pPr>
-        <w:pStyle w:val="ListParagraph"/>
-        <w:numPr>
-          <w:ilvl w:val="0"/>
-          <w:numId w:val="2"/>
-        </w:numPr>
-        <w:bidi/>
-        <w:spacing w:line="254" w:lineRule="auto"/>
-        <w:jc w:val="both"/>
-        <w:rPr>
-          <w:rFonts w:cstheme="minorHAnsi"/>
-          <w:b/>
-          <w:bCs/>
-          <w:color w:val="FF0000"/>
-          <w:lang w:bidi="fa-IR"/>
-        </w:rPr>
-      </w:pPr>
-      <w:r>
-        <w:rPr>
-          <w:rFonts w:cstheme="minorHAnsi"/>
-          <w:b/>
-          <w:bCs/>
-          <w:color w:val="FF0000"/>
-          <w:rtl/>
-          <w:lang w:bidi="fa-IR"/>
-        </w:rPr>
-        <w:t xml:space="preserve">برنامه ای بنویسید که </w:t>
-      </w:r>
-      <w:r>
-        <w:rPr>
-          <w:rFonts w:cstheme="minorHAnsi"/>
-          <w:b/>
-          <w:bCs/>
-          <w:color w:val="FF0000"/>
-          <w:rtl/>
-          <w:lang w:bidi="fa-IR"/>
-        </w:rPr>
-        <w:t xml:space="preserve">از </w:t>
-      </w:r>
-      <w:r>
-        <w:rPr>
-          <w:rFonts w:cstheme="minorHAnsi"/>
-          <w:b/>
-          <w:bCs/>
-          <w:color w:val="FF0000"/>
-          <w:rtl/>
-          <w:lang w:bidi="fa-IR"/>
-        </w:rPr>
-        <w:t xml:space="preserve">نام </w:t>
-      </w:r>
-      <w:r>
-        <w:rPr>
-          <w:rFonts w:cstheme="minorHAnsi"/>
-          <w:b/>
-          <w:bCs/>
-          <w:color w:val="FF0000"/>
-          <w:lang w:bidi="fa-IR"/>
-        </w:rPr>
-        <w:t>4</w:t>
-      </w:r>
-      <w:r>
-        <w:rPr>
-          <w:rFonts w:cstheme="minorHAnsi"/>
-          <w:b/>
-          <w:bCs/>
-          <w:color w:val="FF0000"/>
-          <w:rtl/>
-          <w:lang w:bidi="fa-IR"/>
-        </w:rPr>
-        <w:t xml:space="preserve"> دانشجو</w:t>
-      </w:r>
-      <w:r>
-        <w:rPr>
-          <w:rFonts w:cstheme="minorHAnsi"/>
-          <w:b/>
-          <w:bCs/>
-          <w:color w:val="FF0000"/>
-          <w:rtl/>
-          <w:lang w:bidi="fa-IR"/>
-        </w:rPr>
-        <w:t xml:space="preserve"> </w:t>
-      </w:r>
-      <w:r>
-        <w:rPr>
-          <w:rFonts w:cstheme="minorHAnsi"/>
-          <w:b/>
-          <w:bCs/>
-          <w:color w:val="FF0000"/>
-          <w:rtl/>
-          <w:lang w:bidi="fa-IR"/>
-        </w:rPr>
-        <w:t xml:space="preserve">همراه با معدل آن ها یک فایل </w:t>
-      </w:r>
-      <w:r>
-        <w:rPr>
-          <w:rFonts w:cstheme="minorHAnsi"/>
-          <w:b/>
-          <w:bCs/>
-          <w:color w:val="FF0000"/>
-          <w:lang w:bidi="fa-IR"/>
-        </w:rPr>
-        <w:t>CSV</w:t>
-      </w:r>
-      <w:r>
-        <w:rPr>
-          <w:rFonts w:cstheme="minorHAnsi" w:hint="cs"/>
-          <w:b/>
-          <w:bCs/>
-          <w:color w:val="FF0000"/>
-          <w:rtl/>
-          <w:lang w:bidi="fa-IR"/>
-        </w:rPr>
-        <w:t xml:space="preserve"> به نام </w:t>
-      </w:r>
-      <w:r>
-        <w:rPr>
-          <w:rFonts w:cstheme="minorHAnsi"/>
-          <w:b/>
-          <w:bCs/>
-          <w:color w:val="FF0000"/>
-          <w:lang w:bidi="fa-IR"/>
-        </w:rPr>
-        <w:t>students</w:t>
-      </w:r>
-      <w:r>
-        <w:rPr>
-          <w:rFonts w:cstheme="minorHAnsi" w:hint="cs"/>
-          <w:b/>
-          <w:bCs/>
-          <w:color w:val="FF0000"/>
-          <w:rtl/>
-          <w:lang w:bidi="fa-IR"/>
-        </w:rPr>
-        <w:t xml:space="preserve"> </w:t>
-      </w:r>
-      <w:r>
-        <w:rPr>
-          <w:rFonts w:cstheme="minorHAnsi"/>
-          <w:b/>
-          <w:bCs/>
-          <w:color w:val="FF0000"/>
-          <w:rtl/>
-          <w:lang w:bidi="fa-IR"/>
-        </w:rPr>
-        <w:t>تهیه کند.</w:t>
-      </w:r>
-    </w:p>
-    <w:p>
-      <w:pPr>
-        <w:pStyle w:val="ListParagraph"/>
-        <w:numPr>
-          <w:ilvl w:val="0"/>
-          <w:numId w:val="2"/>
-        </w:numPr>
-        <w:bidi/>
-        <w:spacing w:line="254" w:lineRule="auto"/>
-        <w:jc w:val="both"/>
-        <w:rPr>
-          <w:rFonts w:cstheme="minorHAnsi"/>
-          <w:b/>
-          <w:bCs/>
-          <w:color w:val="FF0000"/>
-          <w:lang w:bidi="fa-IR"/>
-        </w:rPr>
-      </w:pPr>
-      <w:r>
-        <w:rPr>
-          <w:rFonts w:cstheme="minorHAnsi"/>
-          <w:b/>
-          <w:bCs/>
-          <w:color w:val="FF0000"/>
-          <w:rtl/>
-          <w:lang w:bidi="fa-IR"/>
-        </w:rPr>
-        <w:t xml:space="preserve">برنامه ای بنویسید که از فایل </w:t>
-      </w:r>
-      <w:r>
-        <w:rPr>
-          <w:rFonts w:cstheme="minorHAnsi"/>
-          <w:b/>
-          <w:bCs/>
-          <w:color w:val="FF0000"/>
-          <w:lang w:bidi="fa-IR"/>
-        </w:rPr>
-        <w:t>students</w:t>
-      </w:r>
-      <w:r>
-        <w:rPr>
-          <w:rFonts w:cstheme="minorHAnsi"/>
-          <w:b/>
-          <w:bCs/>
-          <w:color w:val="FF0000"/>
-          <w:rtl/>
-          <w:lang w:bidi="fa-IR"/>
-        </w:rPr>
-        <w:t xml:space="preserve"> تنها دانشجویان رشته کامپیوتر </w:t>
-      </w:r>
-      <w:r>
-        <w:rPr>
-          <w:rFonts w:cstheme="minorHAnsi"/>
-          <w:b/>
-          <w:bCs/>
-          <w:color w:val="FF0000"/>
-          <w:rtl/>
-          <w:lang w:bidi="fa-IR"/>
-        </w:rPr>
-        <w:t>را استخراج کند.</w:t>
-      </w:r>
-    </w:p>
-    <w:p>
-      <w:pPr>
-        <w:pStyle w:val="ListParagraph"/>
-        <w:numPr>
-          <w:ilvl w:val="0"/>
-          <w:numId w:val="2"/>
-        </w:numPr>
-        <w:bidi/>
-        <w:spacing w:line="254" w:lineRule="auto"/>
-        <w:jc w:val="both"/>
-        <w:rPr>
-          <w:rFonts w:cstheme="minorHAnsi"/>
-          <w:b/>
-          <w:bCs/>
-          <w:color w:val="FF0000"/>
-          <w:lang w:bidi="fa-IR"/>
-        </w:rPr>
-      </w:pPr>
-      <w:r>
-        <w:rPr>
-          <w:rFonts w:cstheme="minorHAnsi" w:hint="cs"/>
-          <w:b/>
-          <w:bCs/>
-          <w:color w:val="FF0000"/>
-          <w:rtl/>
-          <w:lang w:bidi="fa-IR"/>
-        </w:rPr>
-        <w:t xml:space="preserve">برنامه ای بنویسید که نام مشتری و اطلاعات سفارش را از یک فایل </w:t>
-      </w:r>
-      <w:r>
-        <w:rPr>
-          <w:rFonts w:cstheme="minorHAnsi"/>
-          <w:b/>
-          <w:bCs/>
-          <w:color w:val="FF0000"/>
-          <w:lang w:bidi="fa-IR"/>
-        </w:rPr>
-        <w:t>JSON</w:t>
-      </w:r>
-      <w:r>
-        <w:rPr>
-          <w:rFonts w:cstheme="minorHAnsi" w:hint="cs"/>
-          <w:b/>
-          <w:bCs/>
-          <w:color w:val="FF0000"/>
-          <w:rtl/>
-          <w:lang w:bidi="fa-IR"/>
-        </w:rPr>
-        <w:t xml:space="preserve"> میخواند و از آن یک فایل </w:t>
-      </w:r>
-      <w:r>
-        <w:rPr>
-          <w:rFonts w:cstheme="minorHAnsi"/>
-          <w:b/>
-          <w:bCs/>
-          <w:color w:val="FF0000"/>
-          <w:lang w:bidi="fa-IR"/>
-        </w:rPr>
-        <w:t>CSV</w:t>
-      </w:r>
-      <w:r>
-        <w:rPr>
-          <w:rFonts w:cstheme="minorHAnsi" w:hint="cs"/>
-          <w:b/>
-          <w:bCs/>
-          <w:color w:val="FF0000"/>
-          <w:rtl/>
-          <w:lang w:bidi="fa-IR"/>
-        </w:rPr>
-        <w:t xml:space="preserve"> تهیه میکند.</w:t>
-      </w:r>
-    </w:p>
-    <w:p>
-      <w:pPr>
-        <w:pStyle w:val="ListParagraph"/>
-        <w:numPr>
-          <w:ilvl w:val="0"/>
-          <w:numId w:val="2"/>
-        </w:numPr>
-        <w:bidi/>
-        <w:spacing w:line="254" w:lineRule="auto"/>
-        <w:jc w:val="both"/>
-        <w:rPr>
-          <w:rFonts w:cstheme="minorHAnsi"/>
-          <w:b/>
-          <w:bCs/>
-          <w:color w:val="000000" w:themeColor="text1"/>
-          <w:lang w:bidi="fa-IR"/>
-        </w:rPr>
-      </w:pPr>
-      <w:r>
-        <w:rPr>
-          <w:rFonts w:cstheme="minorHAnsi" w:hint="cs"/>
-          <w:b/>
-          <w:bCs/>
-          <w:color w:val="000000" w:themeColor="text1"/>
           <w:rtl/>
           <w:lang w:bidi="fa-IR"/>
         </w:rPr>
@@ -3305,7 +3305,7 @@
           <w:rFonts w:cstheme="minorHAnsi"/>
           <w:b/>
           <w:bCs/>
-          <w:color w:val="000000" w:themeColor="text1"/>
+          <w:color w:val="FF0000"/>
           <w:lang w:bidi="fa-IR"/>
         </w:rPr>
         <w:t>JSON</w:t>
@@ -3315,7 +3315,7 @@
           <w:rFonts w:cstheme="minorHAnsi" w:hint="cs"/>
           <w:b/>
           <w:bCs/>
-          <w:color w:val="000000" w:themeColor="text1"/>
+          <w:color w:val="FF0000"/>
           <w:rtl/>
           <w:lang w:bidi="fa-IR"/>
         </w:rPr>
@@ -3326,7 +3326,7 @@
           <w:rFonts w:cstheme="minorHAnsi"/>
           <w:b/>
           <w:bCs/>
-          <w:color w:val="000000" w:themeColor="text1"/>
+          <w:color w:val="FF0000"/>
           <w:lang w:bidi="fa-IR"/>
         </w:rPr>
         <w:t>XML</w:t>
@@ -3336,7 +3336,7 @@
           <w:rFonts w:cstheme="minorHAnsi" w:hint="cs"/>
           <w:b/>
           <w:bCs/>
-          <w:color w:val="000000" w:themeColor="text1"/>
+          <w:color w:val="FF0000"/>
           <w:rtl/>
           <w:lang w:bidi="fa-IR"/>
         </w:rPr>
@@ -3357,7 +3357,7 @@
           <w:rFonts w:cstheme="minorHAnsi"/>
           <w:b/>
           <w:bCs/>
-          <w:color w:val="000000" w:themeColor="text1"/>
+          <w:color w:val="FF0000"/>
           <w:lang w:bidi="fa-IR"/>
         </w:rPr>
       </w:pPr>
@@ -3366,7 +3366,7 @@
           <w:rFonts w:cstheme="minorHAnsi" w:hint="cs"/>
           <w:b/>
           <w:bCs/>
-          <w:color w:val="000000" w:themeColor="text1"/>
+          <w:color w:val="FF0000"/>
           <w:rtl/>
           <w:lang w:bidi="fa-IR"/>
         </w:rPr>
@@ -3377,7 +3377,7 @@
           <w:rFonts w:cstheme="minorHAnsi"/>
           <w:b/>
           <w:bCs/>
-          <w:color w:val="000000" w:themeColor="text1"/>
+          <w:color w:val="FF0000"/>
           <w:lang w:bidi="fa-IR"/>
         </w:rPr>
         <w:t>XML</w:t>
@@ -3387,7 +3387,7 @@
           <w:rFonts w:cstheme="minorHAnsi" w:hint="cs"/>
           <w:b/>
           <w:bCs/>
-          <w:color w:val="000000" w:themeColor="text1"/>
+          <w:color w:val="FF0000"/>
           <w:rtl/>
           <w:lang w:bidi="fa-IR"/>
         </w:rPr>
@@ -3398,7 +3398,7 @@
           <w:rFonts w:cstheme="minorHAnsi"/>
           <w:b/>
           <w:bCs/>
-          <w:color w:val="000000" w:themeColor="text1"/>
+          <w:color w:val="FF0000"/>
           <w:lang w:bidi="fa-IR"/>
         </w:rPr>
         <w:t>JSON</w:t>
@@ -3408,7 +3408,7 @@
           <w:rFonts w:cstheme="minorHAnsi" w:hint="cs"/>
           <w:b/>
           <w:bCs/>
-          <w:color w:val="000000" w:themeColor="text1"/>
+          <w:color w:val="FF0000"/>
           <w:rtl/>
           <w:lang w:bidi="fa-IR"/>
         </w:rPr>
@@ -3429,16 +3429,16 @@
           <w:rFonts w:cstheme="minorHAnsi"/>
           <w:b/>
           <w:bCs/>
-          <w:color w:val="000000" w:themeColor="text1"/>
-          <w:lang w:bidi="fa-IR"/>
-        </w:rPr>
-      </w:pPr>
-      <w:r>
-        <w:rPr>
-          <w:rFonts w:cstheme="minorHAnsi"/>
-          <w:b/>
-          <w:bCs/>
-          <w:color w:val="000000" w:themeColor="text1"/>
+          <w:color w:val="00B050"/>
+          <w:lang w:bidi="fa-IR"/>
+        </w:rPr>
+      </w:pPr>
+      <w:r>
+        <w:rPr>
+          <w:rFonts w:cstheme="minorHAnsi"/>
+          <w:b/>
+          <w:bCs/>
+          <w:color w:val="00B050"/>
           <w:rtl/>
           <w:lang w:bidi="fa-IR"/>
         </w:rPr>
@@ -3449,7 +3449,7 @@
           <w:rFonts w:cstheme="minorHAnsi"/>
           <w:b/>
           <w:bCs/>
-          <w:color w:val="000000" w:themeColor="text1"/>
+          <w:color w:val="00B050"/>
           <w:lang w:bidi="fa-IR"/>
         </w:rPr>
         <w:t>HTML</w:t>
@@ -3459,7 +3459,7 @@
           <w:rFonts w:cstheme="minorHAnsi"/>
           <w:b/>
           <w:bCs/>
-          <w:color w:val="000000" w:themeColor="text1"/>
+          <w:color w:val="00B050"/>
           <w:rtl/>
           <w:lang w:bidi="fa-IR"/>
         </w:rPr>
@@ -3480,16 +3480,16 @@
           <w:rFonts w:cstheme="minorHAnsi"/>
           <w:b/>
           <w:bCs/>
-          <w:color w:val="000000" w:themeColor="text1"/>
-          <w:lang w:bidi="fa-IR"/>
-        </w:rPr>
-      </w:pPr>
-      <w:r>
-        <w:rPr>
-          <w:rFonts w:cstheme="minorHAnsi"/>
-          <w:b/>
-          <w:bCs/>
-          <w:color w:val="000000" w:themeColor="text1"/>
+          <w:color w:val="EE0000"/>
+          <w:lang w:bidi="fa-IR"/>
+        </w:rPr>
+      </w:pPr>
+      <w:r>
+        <w:rPr>
+          <w:rFonts w:cstheme="minorHAnsi"/>
+          <w:b/>
+          <w:bCs/>
+          <w:color w:val="EE0000"/>
           <w:rtl/>
           <w:lang w:bidi="fa-IR"/>
         </w:rPr>
@@ -3500,7 +3500,7 @@
           <w:rFonts w:cstheme="minorHAnsi"/>
           <w:b/>
           <w:bCs/>
-          <w:color w:val="000000" w:themeColor="text1"/>
+          <w:color w:val="EE0000"/>
           <w:lang w:bidi="fa-IR"/>
         </w:rPr>
         <w:t>HTML</w:t>
@@ -3510,11 +3510,21 @@
           <w:rFonts w:cstheme="minorHAnsi"/>
           <w:b/>
           <w:bCs/>
-          <w:color w:val="000000" w:themeColor="text1"/>
+          <w:color w:val="EE0000"/>
           <w:rtl/>
           <w:lang w:bidi="fa-IR"/>
         </w:rPr>
         <w:t xml:space="preserve"> نمایش دهد.</w:t>
+      </w:r>
+      <w:r>
+        <w:rPr>
+          <w:rFonts w:cstheme="minorHAnsi"/>
+          <w:b/>
+          <w:bCs/>
+          <w:color w:val="EE0000"/>
+          <w:lang w:bidi="fa-IR"/>
+        </w:rPr>
+        <w:t xml:space="preserve"> </w:t>
       </w:r>
     </w:p>
     <w:p>

--- a/Tamrin.docx
+++ b/Tamrin.docx
@@ -3480,16 +3480,16 @@
           <w:rFonts w:cstheme="minorHAnsi"/>
           <w:b/>
           <w:bCs/>
-          <w:color w:val="EE0000"/>
-          <w:lang w:bidi="fa-IR"/>
-        </w:rPr>
-      </w:pPr>
-      <w:r>
-        <w:rPr>
-          <w:rFonts w:cstheme="minorHAnsi"/>
-          <w:b/>
-          <w:bCs/>
-          <w:color w:val="EE0000"/>
+          <w:color w:val="00B050"/>
+          <w:lang w:bidi="fa-IR"/>
+        </w:rPr>
+      </w:pPr>
+      <w:r>
+        <w:rPr>
+          <w:rFonts w:cstheme="minorHAnsi"/>
+          <w:b/>
+          <w:bCs/>
+          <w:color w:val="00B050"/>
           <w:rtl/>
           <w:lang w:bidi="fa-IR"/>
         </w:rPr>
@@ -3500,7 +3500,7 @@
           <w:rFonts w:cstheme="minorHAnsi"/>
           <w:b/>
           <w:bCs/>
-          <w:color w:val="EE0000"/>
+          <w:color w:val="00B050"/>
           <w:lang w:bidi="fa-IR"/>
         </w:rPr>
         <w:t>HTML</w:t>
@@ -3510,7 +3510,7 @@
           <w:rFonts w:cstheme="minorHAnsi"/>
           <w:b/>
           <w:bCs/>
-          <w:color w:val="EE0000"/>
+          <w:color w:val="00B050"/>
           <w:rtl/>
           <w:lang w:bidi="fa-IR"/>
         </w:rPr>
@@ -3521,7 +3521,7 @@
           <w:rFonts w:cstheme="minorHAnsi"/>
           <w:b/>
           <w:bCs/>
-          <w:color w:val="EE0000"/>
+          <w:color w:val="00B050"/>
           <w:lang w:bidi="fa-IR"/>
         </w:rPr>
         <w:t xml:space="preserve"> </w:t>
